--- a/JavaScript/JavaScript Dökümanı.docx
+++ b/JavaScript/JavaScript Dökümanı.docx
@@ -10,6 +10,7 @@
           <w:docPartUnique/>
         </w:docPartObj>
       </w:sdtPr>
+      <w:sdtEndPr/>
       <w:sdtContent>
         <w:p>
           <w:r>
@@ -134,6 +135,7 @@
                                     <w:dataBinding w:prefixMappings="xmlns:ns0='http://purl.org/dc/elements/1.1/' xmlns:ns1='http://schemas.openxmlformats.org/package/2006/metadata/core-properties' " w:xpath="/ns1:coreProperties[1]/ns0:creator[1]" w:storeItemID="{6C3C8BC8-F283-45AE-878A-BAB7291924A1}"/>
                                     <w:text/>
                                   </w:sdtPr>
+                                  <w:sdtEndPr/>
                                   <w:sdtContent>
                                     <w:p>
                                       <w:pPr>
@@ -211,6 +213,7 @@
                                     <w:dataBinding w:prefixMappings="xmlns:ns0='http://purl.org/dc/elements/1.1/' xmlns:ns1='http://schemas.openxmlformats.org/package/2006/metadata/core-properties' " w:xpath="/ns1:coreProperties[1]/ns0:title[1]" w:storeItemID="{6C3C8BC8-F283-45AE-878A-BAB7291924A1}"/>
                                     <w:text/>
                                   </w:sdtPr>
+                                  <w:sdtEndPr/>
                                   <w:sdtContent>
                                     <w:p>
                                       <w:pPr>
@@ -252,6 +255,7 @@
                                     <w:dataBinding w:prefixMappings="xmlns:ns0='http://purl.org/dc/elements/1.1/' xmlns:ns1='http://schemas.openxmlformats.org/package/2006/metadata/core-properties' " w:xpath="/ns1:coreProperties[1]/ns0:subject[1]" w:storeItemID="{6C3C8BC8-F283-45AE-878A-BAB7291924A1}"/>
                                     <w:text/>
                                   </w:sdtPr>
+                                  <w:sdtEndPr/>
                                   <w:sdtContent>
                                     <w:p>
                                       <w:pPr>
@@ -317,6 +321,7 @@
                               <w:dataBinding w:prefixMappings="xmlns:ns0='http://purl.org/dc/elements/1.1/' xmlns:ns1='http://schemas.openxmlformats.org/package/2006/metadata/core-properties' " w:xpath="/ns1:coreProperties[1]/ns0:creator[1]" w:storeItemID="{6C3C8BC8-F283-45AE-878A-BAB7291924A1}"/>
                               <w:text/>
                             </w:sdtPr>
+                            <w:sdtEndPr/>
                             <w:sdtContent>
                               <w:p>
                                 <w:pPr>
@@ -362,6 +367,7 @@
                               <w:dataBinding w:prefixMappings="xmlns:ns0='http://purl.org/dc/elements/1.1/' xmlns:ns1='http://schemas.openxmlformats.org/package/2006/metadata/core-properties' " w:xpath="/ns1:coreProperties[1]/ns0:title[1]" w:storeItemID="{6C3C8BC8-F283-45AE-878A-BAB7291924A1}"/>
                               <w:text/>
                             </w:sdtPr>
+                            <w:sdtEndPr/>
                             <w:sdtContent>
                               <w:p>
                                 <w:pPr>
@@ -403,6 +409,7 @@
                               <w:dataBinding w:prefixMappings="xmlns:ns0='http://purl.org/dc/elements/1.1/' xmlns:ns1='http://schemas.openxmlformats.org/package/2006/metadata/core-properties' " w:xpath="/ns1:coreProperties[1]/ns0:subject[1]" w:storeItemID="{6C3C8BC8-F283-45AE-878A-BAB7291924A1}"/>
                               <w:text/>
                             </w:sdtPr>
+                            <w:sdtEndPr/>
                             <w:sdtContent>
                               <w:p>
                                 <w:pPr>
@@ -447,6 +454,10 @@
     <w:sdt>
       <w:sdtPr>
         <w:rPr>
+          <w:rFonts w:asciiTheme="minorHAnsi" w:eastAsiaTheme="minorHAnsi" w:hAnsiTheme="minorHAnsi" w:cstheme="minorBidi"/>
+          <w:color w:val="auto"/>
+          <w:sz w:val="22"/>
+          <w:szCs w:val="22"/>
           <w:lang w:val="tr-TR"/>
         </w:rPr>
         <w:id w:val="-40837507"/>
@@ -457,12 +468,8 @@
       </w:sdtPr>
       <w:sdtEndPr>
         <w:rPr>
-          <w:rFonts w:asciiTheme="minorHAnsi" w:eastAsiaTheme="minorHAnsi" w:hAnsiTheme="minorHAnsi" w:cstheme="minorBidi"/>
           <w:b/>
           <w:bCs/>
-          <w:color w:val="auto"/>
-          <w:sz w:val="22"/>
-          <w:szCs w:val="22"/>
         </w:rPr>
       </w:sdtEndPr>
       <w:sdtContent>
@@ -497,7 +504,7 @@
           <w:r>
             <w:fldChar w:fldCharType="separate"/>
           </w:r>
-          <w:hyperlink w:anchor="_Toc98364614" w:history="1">
+          <w:hyperlink w:anchor="_Toc98508631" w:history="1">
             <w:r>
               <w:rPr>
                 <w:rStyle w:val="Kpr"/>
@@ -524,7 +531,7 @@
                 <w:noProof/>
                 <w:webHidden/>
               </w:rPr>
-              <w:instrText xml:space="preserve"> PAGEREF _Toc98364614 \h </w:instrText>
+              <w:instrText xml:space="preserve"> PAGEREF _Toc98508631 \h </w:instrText>
             </w:r>
             <w:r>
               <w:rPr>
@@ -566,7 +573,7 @@
               <w:noProof/>
             </w:rPr>
           </w:pPr>
-          <w:hyperlink w:anchor="_Toc98364615" w:history="1">
+          <w:hyperlink w:anchor="_Toc98508632" w:history="1">
             <w:r>
               <w:rPr>
                 <w:rStyle w:val="Kpr"/>
@@ -593,7 +600,7 @@
                 <w:noProof/>
                 <w:webHidden/>
               </w:rPr>
-              <w:instrText xml:space="preserve"> PAGEREF _Toc98364615 \h </w:instrText>
+              <w:instrText xml:space="preserve"> PAGEREF _Toc98508632 \h </w:instrText>
             </w:r>
             <w:r>
               <w:rPr>
@@ -684,20 +691,6 @@
     </w:p>
     <w:p>
       <w:pPr>
-        <w:tabs>
-          <w:tab w:val="left" w:pos="1215"/>
-        </w:tabs>
-      </w:pPr>
-    </w:p>
-    <w:p>
-      <w:pPr>
-        <w:tabs>
-          <w:tab w:val="left" w:pos="1215"/>
-        </w:tabs>
-      </w:pPr>
-    </w:p>
-    <w:p>
-      <w:pPr>
         <w:pStyle w:val="ListeParagraf"/>
         <w:numPr>
           <w:ilvl w:val="0"/>
@@ -709,6 +702,7 @@
       </w:pPr>
       <w:proofErr w:type="spellStart"/>
       <w:r>
+        <w:lastRenderedPageBreak/>
         <w:t>Javascript</w:t>
       </w:r>
       <w:proofErr w:type="spellEnd"/>
@@ -750,18 +744,10 @@
     </w:p>
     <w:p>
       <w:pPr>
-        <w:tabs>
-          <w:tab w:val="left" w:pos="1215"/>
-        </w:tabs>
-        <w:ind w:left="360"/>
-      </w:pPr>
-    </w:p>
-    <w:p>
-      <w:pPr>
         <w:pStyle w:val="Balk1"/>
         <w:jc w:val="center"/>
       </w:pPr>
-      <w:bookmarkStart w:id="0" w:name="_Toc98364614"/>
+      <w:bookmarkStart w:id="0" w:name="_Toc98508631"/>
       <w:proofErr w:type="spellStart"/>
       <w:r>
         <w:t>Javascript</w:t>
@@ -917,6 +903,9 @@
         <w:jc w:val="center"/>
       </w:pPr>
       <w:r>
+        <w:rPr>
+          <w:noProof/>
+        </w:rPr>
         <w:drawing>
           <wp:inline distT="0" distB="0" distL="0" distR="0" wp14:anchorId="5B2DC7CE" wp14:editId="1AE228E2">
             <wp:extent cx="2790967" cy="1937278"/>
@@ -933,7 +922,7 @@
                     <pic:cNvPicPr/>
                   </pic:nvPicPr>
                   <pic:blipFill>
-                    <a:blip r:embed="rId6"/>
+                    <a:blip r:embed="rId8"/>
                     <a:stretch>
                       <a:fillRect/>
                     </a:stretch>
@@ -1071,6 +1060,33 @@
       <w:r>
         <w:t>.</w:t>
       </w:r>
+      <w:r>
+        <w:t xml:space="preserve"> () Body </w:t>
+      </w:r>
+      <w:proofErr w:type="spellStart"/>
+      <w:r>
+        <w:t>Tagının</w:t>
+      </w:r>
+      <w:proofErr w:type="spellEnd"/>
+      <w:r>
+        <w:t xml:space="preserve"> </w:t>
+      </w:r>
+      <w:proofErr w:type="spellStart"/>
+      <w:r>
+        <w:t>bitişinde</w:t>
+      </w:r>
+      <w:proofErr w:type="spellEnd"/>
+      <w:r>
+        <w:t xml:space="preserve"> </w:t>
+      </w:r>
+      <w:proofErr w:type="spellStart"/>
+      <w:r>
+        <w:t>konumlandırılır</w:t>
+      </w:r>
+      <w:proofErr w:type="spellEnd"/>
+      <w:r>
+        <w:t>.</w:t>
+      </w:r>
     </w:p>
     <w:p>
       <w:pPr>
@@ -1190,7 +1206,9 @@
         <w:jc w:val="center"/>
       </w:pPr>
       <w:r>
-        <w:lastRenderedPageBreak/>
+        <w:rPr>
+          <w:noProof/>
+        </w:rPr>
         <w:drawing>
           <wp:inline distT="0" distB="0" distL="0" distR="0" wp14:anchorId="30421227" wp14:editId="55A34382">
             <wp:extent cx="2744025" cy="2565779"/>
@@ -1207,7 +1225,7 @@
                     <pic:cNvPicPr/>
                   </pic:nvPicPr>
                   <pic:blipFill>
-                    <a:blip r:embed="rId7"/>
+                    <a:blip r:embed="rId9"/>
                     <a:stretch>
                       <a:fillRect/>
                     </a:stretch>
@@ -1230,10 +1248,466 @@
     </w:p>
     <w:p>
       <w:pPr>
+        <w:jc w:val="center"/>
+      </w:pPr>
+    </w:p>
+    <w:p>
+      <w:pPr>
+        <w:pStyle w:val="ListeParagraf"/>
+        <w:numPr>
+          <w:ilvl w:val="0"/>
+          <w:numId w:val="2"/>
+        </w:numPr>
+      </w:pPr>
+      <w:bookmarkStart w:id="1" w:name="_Toc98508632"/>
+      <w:proofErr w:type="spellStart"/>
+      <w:r>
+        <w:t>Harici</w:t>
+      </w:r>
+      <w:proofErr w:type="spellEnd"/>
+      <w:r>
+        <w:t xml:space="preserve"> </w:t>
+      </w:r>
+      <w:proofErr w:type="spellStart"/>
+      <w:r>
+        <w:t>Dosya</w:t>
+      </w:r>
+      <w:proofErr w:type="spellEnd"/>
+      <w:r>
+        <w:t xml:space="preserve"> </w:t>
+      </w:r>
+      <w:proofErr w:type="spellStart"/>
+      <w:r>
+        <w:t>üzerinden</w:t>
+      </w:r>
+      <w:proofErr w:type="spellEnd"/>
+      <w:r>
+        <w:t xml:space="preserve"> </w:t>
+      </w:r>
+      <w:proofErr w:type="spellStart"/>
+      <w:r>
+        <w:t>tanımlama</w:t>
+      </w:r>
+      <w:proofErr w:type="spellEnd"/>
+      <w:r>
+        <w:t xml:space="preserve"> (</w:t>
+      </w:r>
+      <w:proofErr w:type="spellStart"/>
+      <w:r>
+        <w:t>Lokal</w:t>
+      </w:r>
+      <w:proofErr w:type="spellEnd"/>
+      <w:r>
+        <w:t>)</w:t>
+      </w:r>
+    </w:p>
+    <w:p>
+      <w:pPr>
+        <w:ind w:left="360"/>
+        <w:jc w:val="center"/>
+      </w:pPr>
+      <w:r>
+        <w:lastRenderedPageBreak/>
+        <w:drawing>
+          <wp:inline distT="0" distB="0" distL="0" distR="0" wp14:anchorId="7A4368BE" wp14:editId="0904646F">
+            <wp:extent cx="4838565" cy="1550822"/>
+            <wp:effectExtent l="0" t="0" r="635" b="0"/>
+            <wp:docPr id="5" name="Resim 5" descr="metin içeren bir resim&#10;&#10;Açıklama otomatik olarak oluşturuldu"/>
+            <wp:cNvGraphicFramePr>
+              <a:graphicFrameLocks xmlns:a="http://schemas.openxmlformats.org/drawingml/2006/main" noChangeAspect="1"/>
+            </wp:cNvGraphicFramePr>
+            <a:graphic xmlns:a="http://schemas.openxmlformats.org/drawingml/2006/main">
+              <a:graphicData uri="http://schemas.openxmlformats.org/drawingml/2006/picture">
+                <pic:pic xmlns:pic="http://schemas.openxmlformats.org/drawingml/2006/picture">
+                  <pic:nvPicPr>
+                    <pic:cNvPr id="5" name="Resim 5" descr="metin içeren bir resim&#10;&#10;Açıklama otomatik olarak oluşturuldu"/>
+                    <pic:cNvPicPr/>
+                  </pic:nvPicPr>
+                  <pic:blipFill>
+                    <a:blip r:embed="rId10"/>
+                    <a:stretch>
+                      <a:fillRect/>
+                    </a:stretch>
+                  </pic:blipFill>
+                  <pic:spPr>
+                    <a:xfrm>
+                      <a:off x="0" y="0"/>
+                      <a:ext cx="4846530" cy="1553375"/>
+                    </a:xfrm>
+                    <a:prstGeom prst="rect">
+                      <a:avLst/>
+                    </a:prstGeom>
+                  </pic:spPr>
+                </pic:pic>
+              </a:graphicData>
+            </a:graphic>
+          </wp:inline>
+        </w:drawing>
+      </w:r>
+    </w:p>
+    <w:p>
+      <w:proofErr w:type="spellStart"/>
+      <w:r>
+        <w:t>Tavsiye</w:t>
+      </w:r>
+      <w:proofErr w:type="spellEnd"/>
+      <w:r>
+        <w:t xml:space="preserve"> </w:t>
+      </w:r>
+      <w:proofErr w:type="spellStart"/>
+      <w:r>
+        <w:t>edilen</w:t>
+      </w:r>
+      <w:proofErr w:type="spellEnd"/>
+      <w:r>
+        <w:t xml:space="preserve"> </w:t>
+      </w:r>
+      <w:proofErr w:type="spellStart"/>
+      <w:r>
+        <w:t>tanımlama</w:t>
+      </w:r>
+      <w:proofErr w:type="spellEnd"/>
+      <w:r>
+        <w:t xml:space="preserve"> tipi body </w:t>
+      </w:r>
+      <w:proofErr w:type="spellStart"/>
+      <w:r>
+        <w:t>tagının</w:t>
+      </w:r>
+      <w:proofErr w:type="spellEnd"/>
+      <w:r>
+        <w:t xml:space="preserve"> </w:t>
+      </w:r>
+      <w:proofErr w:type="spellStart"/>
+      <w:r>
+        <w:t>bitim</w:t>
+      </w:r>
+      <w:proofErr w:type="spellEnd"/>
+      <w:r>
+        <w:t xml:space="preserve"> </w:t>
+      </w:r>
+      <w:proofErr w:type="spellStart"/>
+      <w:r>
+        <w:t>yerinin</w:t>
+      </w:r>
+      <w:proofErr w:type="spellEnd"/>
+      <w:r>
+        <w:t xml:space="preserve"> </w:t>
+      </w:r>
+      <w:proofErr w:type="spellStart"/>
+      <w:r>
+        <w:t>bir</w:t>
+      </w:r>
+      <w:proofErr w:type="spellEnd"/>
+      <w:r>
+        <w:t xml:space="preserve"> </w:t>
+      </w:r>
+      <w:proofErr w:type="spellStart"/>
+      <w:r>
+        <w:t>üstüdür</w:t>
+      </w:r>
+      <w:proofErr w:type="spellEnd"/>
+      <w:r>
+        <w:t xml:space="preserve">. </w:t>
+      </w:r>
+      <w:r>
+        <w:t>(</w:t>
+      </w:r>
+      <w:proofErr w:type="spellStart"/>
+      <w:proofErr w:type="gramStart"/>
+      <w:r>
+        <w:t>bu</w:t>
+      </w:r>
+      <w:proofErr w:type="spellEnd"/>
+      <w:proofErr w:type="gramEnd"/>
+      <w:r>
+        <w:t xml:space="preserve"> </w:t>
+      </w:r>
+      <w:proofErr w:type="spellStart"/>
+      <w:r>
+        <w:t>tanımlama</w:t>
+      </w:r>
+      <w:proofErr w:type="spellEnd"/>
+      <w:r>
+        <w:t xml:space="preserve"> </w:t>
+      </w:r>
+      <w:proofErr w:type="spellStart"/>
+      <w:r>
+        <w:t>sadece</w:t>
+      </w:r>
+      <w:proofErr w:type="spellEnd"/>
+      <w:r>
+        <w:t xml:space="preserve"> </w:t>
+      </w:r>
+      <w:proofErr w:type="spellStart"/>
+      <w:r>
+        <w:t>uzak</w:t>
+      </w:r>
+      <w:proofErr w:type="spellEnd"/>
+      <w:r>
+        <w:t xml:space="preserve"> </w:t>
+      </w:r>
+      <w:proofErr w:type="spellStart"/>
+      <w:r>
+        <w:t>sunucuda</w:t>
+      </w:r>
+      <w:proofErr w:type="spellEnd"/>
+      <w:r>
+        <w:t xml:space="preserve"> </w:t>
+      </w:r>
+      <w:proofErr w:type="spellStart"/>
+      <w:r>
+        <w:t>iken</w:t>
+      </w:r>
+      <w:proofErr w:type="spellEnd"/>
+      <w:r>
+        <w:t xml:space="preserve"> parallel </w:t>
+      </w:r>
+      <w:proofErr w:type="spellStart"/>
+      <w:r>
+        <w:t>indirmede</w:t>
+      </w:r>
+      <w:proofErr w:type="spellEnd"/>
+      <w:r>
+        <w:t xml:space="preserve"> </w:t>
+      </w:r>
+      <w:proofErr w:type="spellStart"/>
+      <w:r>
+        <w:t>başlatılması</w:t>
+      </w:r>
+      <w:proofErr w:type="spellEnd"/>
+      <w:r>
+        <w:t xml:space="preserve"> </w:t>
+      </w:r>
+      <w:proofErr w:type="spellStart"/>
+      <w:r>
+        <w:t>işin</w:t>
+      </w:r>
+      <w:proofErr w:type="spellEnd"/>
+      <w:r>
+        <w:t xml:space="preserve"> </w:t>
+      </w:r>
+      <w:proofErr w:type="spellStart"/>
+      <w:r>
+        <w:t>kullanılır</w:t>
+      </w:r>
+      <w:proofErr w:type="spellEnd"/>
+      <w:r>
+        <w:t>)</w:t>
+      </w:r>
+      <w:r>
+        <w:t>.</w:t>
+      </w:r>
+    </w:p>
+    <w:p>
+      <w:proofErr w:type="spellStart"/>
+      <w:r>
+        <w:t>Kısaca</w:t>
+      </w:r>
+      <w:proofErr w:type="spellEnd"/>
+      <w:r>
+        <w:t xml:space="preserve"> </w:t>
+      </w:r>
+      <w:proofErr w:type="spellStart"/>
+      <w:r>
+        <w:t>üzerinden</w:t>
+      </w:r>
+      <w:proofErr w:type="spellEnd"/>
+      <w:r>
+        <w:t xml:space="preserve"> </w:t>
+      </w:r>
+      <w:proofErr w:type="spellStart"/>
+      <w:r>
+        <w:t>geçmek</w:t>
+      </w:r>
+      <w:proofErr w:type="spellEnd"/>
+      <w:r>
+        <w:t xml:space="preserve"> </w:t>
+      </w:r>
+      <w:proofErr w:type="spellStart"/>
+      <w:r>
+        <w:t>gerekirse</w:t>
+      </w:r>
+      <w:proofErr w:type="spellEnd"/>
+      <w:r>
+        <w:t xml:space="preserve"> </w:t>
+      </w:r>
+      <w:proofErr w:type="spellStart"/>
+      <w:r>
+        <w:t>genellikle</w:t>
+      </w:r>
+      <w:proofErr w:type="spellEnd"/>
+      <w:r>
+        <w:t xml:space="preserve"> body </w:t>
+      </w:r>
+      <w:proofErr w:type="spellStart"/>
+      <w:r>
+        <w:t>tagının</w:t>
+      </w:r>
+      <w:proofErr w:type="spellEnd"/>
+      <w:r>
+        <w:t xml:space="preserve"> </w:t>
+      </w:r>
+      <w:proofErr w:type="spellStart"/>
+      <w:r>
+        <w:t>bitiş</w:t>
+      </w:r>
+      <w:proofErr w:type="spellEnd"/>
+      <w:r>
+        <w:t xml:space="preserve"> </w:t>
+      </w:r>
+      <w:proofErr w:type="spellStart"/>
+      <w:r>
+        <w:t>yerinde</w:t>
+      </w:r>
+      <w:proofErr w:type="spellEnd"/>
+      <w:r>
+        <w:t xml:space="preserve"> </w:t>
+      </w:r>
+      <w:proofErr w:type="spellStart"/>
+      <w:r>
+        <w:t>tanımlanır</w:t>
+      </w:r>
+      <w:proofErr w:type="spellEnd"/>
+    </w:p>
+    <w:p>
+      <w:r>
+        <w:t xml:space="preserve">Script </w:t>
+      </w:r>
+      <w:proofErr w:type="spellStart"/>
+      <w:r>
+        <w:t>tagları</w:t>
+      </w:r>
+      <w:proofErr w:type="spellEnd"/>
+      <w:r>
+        <w:t xml:space="preserve"> </w:t>
+      </w:r>
+      <w:proofErr w:type="spellStart"/>
+      <w:r>
+        <w:t>içinde</w:t>
+      </w:r>
+      <w:proofErr w:type="spellEnd"/>
+      <w:r>
+        <w:t xml:space="preserve"> </w:t>
+      </w:r>
+      <w:proofErr w:type="spellStart"/>
+      <w:r>
+        <w:t>yazılan</w:t>
+      </w:r>
+      <w:proofErr w:type="spellEnd"/>
+      <w:r>
+        <w:t xml:space="preserve"> </w:t>
+      </w:r>
+      <w:proofErr w:type="spellStart"/>
+      <w:r>
+        <w:t>proje</w:t>
+      </w:r>
+      <w:proofErr w:type="spellEnd"/>
+      <w:r>
+        <w:t xml:space="preserve"> </w:t>
+      </w:r>
+      <w:proofErr w:type="spellStart"/>
+      <w:r>
+        <w:t>içinde</w:t>
+      </w:r>
+      <w:proofErr w:type="spellEnd"/>
+      <w:r>
+        <w:t xml:space="preserve"> </w:t>
+      </w:r>
+      <w:proofErr w:type="spellStart"/>
+      <w:r>
+        <w:t>src</w:t>
+      </w:r>
+      <w:proofErr w:type="spellEnd"/>
+      <w:r>
+        <w:t xml:space="preserve"> </w:t>
+      </w:r>
+      <w:proofErr w:type="spellStart"/>
+      <w:r>
+        <w:t>ile</w:t>
+      </w:r>
+      <w:proofErr w:type="spellEnd"/>
+      <w:r>
+        <w:t xml:space="preserve"> external </w:t>
+      </w:r>
+      <w:proofErr w:type="spellStart"/>
+      <w:r>
+        <w:t>dosyaya</w:t>
+      </w:r>
+      <w:proofErr w:type="spellEnd"/>
+      <w:r>
+        <w:t xml:space="preserve"> </w:t>
+      </w:r>
+      <w:proofErr w:type="spellStart"/>
+      <w:r>
+        <w:t>erişim</w:t>
+      </w:r>
+      <w:proofErr w:type="spellEnd"/>
+      <w:r>
+        <w:t xml:space="preserve"> </w:t>
+      </w:r>
+      <w:proofErr w:type="spellStart"/>
+      <w:r>
+        <w:t>sağlanabilir</w:t>
+      </w:r>
+      <w:proofErr w:type="spellEnd"/>
+      <w:r>
+        <w:t xml:space="preserve"> </w:t>
+      </w:r>
+      <w:proofErr w:type="spellStart"/>
+      <w:r>
+        <w:t>aynı</w:t>
+      </w:r>
+      <w:proofErr w:type="spellEnd"/>
+      <w:r>
+        <w:t xml:space="preserve"> </w:t>
+      </w:r>
+      <w:proofErr w:type="spellStart"/>
+      <w:r>
+        <w:t>şekilde</w:t>
+      </w:r>
+      <w:proofErr w:type="spellEnd"/>
+      <w:r>
+        <w:t xml:space="preserve"> </w:t>
+      </w:r>
+      <w:proofErr w:type="spellStart"/>
+      <w:r>
+        <w:t>uzaktaki</w:t>
+      </w:r>
+      <w:proofErr w:type="spellEnd"/>
+      <w:r>
+        <w:t xml:space="preserve"> </w:t>
+      </w:r>
+      <w:proofErr w:type="spellStart"/>
+      <w:r>
+        <w:t>bir</w:t>
+      </w:r>
+      <w:proofErr w:type="spellEnd"/>
+      <w:r>
+        <w:t xml:space="preserve"> </w:t>
+      </w:r>
+      <w:proofErr w:type="spellStart"/>
+      <w:r>
+        <w:t>dosya</w:t>
+      </w:r>
+      <w:proofErr w:type="spellEnd"/>
+      <w:r>
+        <w:t xml:space="preserve"> da </w:t>
+      </w:r>
+      <w:proofErr w:type="spellStart"/>
+      <w:r>
+        <w:t>çekilebilir</w:t>
+      </w:r>
+      <w:proofErr w:type="spellEnd"/>
+      <w:r>
+        <w:t xml:space="preserve">. </w:t>
+      </w:r>
+    </w:p>
+    <w:p>
+      <w:pPr>
         <w:pStyle w:val="Balk1"/>
         <w:jc w:val="center"/>
       </w:pPr>
-      <w:bookmarkStart w:id="1" w:name="_Toc98364615"/>
       <w:proofErr w:type="spellStart"/>
       <w:r>
         <w:t>Temel</w:t>
@@ -1411,7 +1885,7 @@
                     </pic:cNvPicPr>
                   </pic:nvPicPr>
                   <pic:blipFill>
-                    <a:blip r:embed="rId8">
+                    <a:blip r:embed="rId11">
                       <a:extLst>
                         <a:ext uri="{28A0092B-C50C-407E-A947-70E740481C1C}">
                           <a14:useLocalDpi xmlns:a14="http://schemas.microsoft.com/office/drawing/2010/main" val="0"/>
@@ -1548,10 +2022,13 @@
         <w:jc w:val="center"/>
       </w:pPr>
       <w:r>
+        <w:rPr>
+          <w:noProof/>
+        </w:rPr>
         <w:drawing>
-          <wp:inline distT="0" distB="0" distL="0" distR="0" wp14:anchorId="3CB0F5AC" wp14:editId="6BCD8BAB">
-            <wp:extent cx="3105583" cy="685896"/>
-            <wp:effectExtent l="0" t="0" r="0" b="0"/>
+          <wp:inline distT="0" distB="0" distL="0" distR="0" wp14:anchorId="3CB0F5AC" wp14:editId="79AEDC05">
+            <wp:extent cx="3510886" cy="775411"/>
+            <wp:effectExtent l="0" t="0" r="0" b="5715"/>
             <wp:docPr id="4" name="Resim 4" descr="metin içeren bir resim&#10;&#10;Açıklama otomatik olarak oluşturuldu"/>
             <wp:cNvGraphicFramePr>
               <a:graphicFrameLocks xmlns:a="http://schemas.openxmlformats.org/drawingml/2006/main" noChangeAspect="1"/>
@@ -1564,7 +2041,7 @@
                     <pic:cNvPicPr/>
                   </pic:nvPicPr>
                   <pic:blipFill>
-                    <a:blip r:embed="rId9"/>
+                    <a:blip r:embed="rId12"/>
                     <a:stretch>
                       <a:fillRect/>
                     </a:stretch>
@@ -1572,7 +2049,7 @@
                   <pic:spPr>
                     <a:xfrm>
                       <a:off x="0" y="0"/>
-                      <a:ext cx="3105583" cy="685896"/>
+                      <a:ext cx="3517831" cy="776945"/>
                     </a:xfrm>
                     <a:prstGeom prst="rect">
                       <a:avLst/>
@@ -1895,6 +2372,7 @@
         <w:jc w:val="both"/>
       </w:pPr>
       <w:r>
+        <w:lastRenderedPageBreak/>
         <w:t xml:space="preserve"> </w:t>
       </w:r>
     </w:p>
@@ -1917,7 +2395,6 @@
           <w:b/>
           <w:bCs/>
         </w:rPr>
-        <w:lastRenderedPageBreak/>
         <w:t>Document.getElementById</w:t>
       </w:r>
       <w:proofErr w:type="spellEnd"/>
@@ -2022,11 +2499,11 @@
         <w:t xml:space="preserve"> id = “h3”)</w:t>
       </w:r>
       <w:r>
-        <w:t>) e</w:t>
-      </w:r>
-      <w:proofErr w:type="spellStart"/>
-      <w:r>
-        <w:t>lementerlin</w:t>
+        <w:t xml:space="preserve">) </w:t>
+      </w:r>
+      <w:proofErr w:type="spellStart"/>
+      <w:r>
+        <w:t>elementerlin</w:t>
       </w:r>
       <w:proofErr w:type="spellEnd"/>
       <w:r>
@@ -2099,6 +2576,89 @@
       <w:proofErr w:type="spellStart"/>
       <w:r>
         <w:t>değiştirdik</w:t>
+      </w:r>
+      <w:proofErr w:type="spellEnd"/>
+      <w:r>
+        <w:t>.</w:t>
+      </w:r>
+      <w:r>
+        <w:t xml:space="preserve"> </w:t>
+      </w:r>
+      <w:proofErr w:type="spellStart"/>
+      <w:r>
+        <w:t>Ağırlıklı</w:t>
+      </w:r>
+      <w:proofErr w:type="spellEnd"/>
+      <w:r>
+        <w:t xml:space="preserve"> </w:t>
+      </w:r>
+      <w:proofErr w:type="spellStart"/>
+      <w:r>
+        <w:t>olarak</w:t>
+      </w:r>
+      <w:proofErr w:type="spellEnd"/>
+      <w:r>
+        <w:t xml:space="preserve"> </w:t>
+      </w:r>
+      <w:proofErr w:type="spellStart"/>
+      <w:r>
+        <w:t>sayfa</w:t>
+      </w:r>
+      <w:proofErr w:type="spellEnd"/>
+      <w:r>
+        <w:t xml:space="preserve"> </w:t>
+      </w:r>
+      <w:proofErr w:type="spellStart"/>
+      <w:r>
+        <w:t>üzerindelki</w:t>
+      </w:r>
+      <w:proofErr w:type="spellEnd"/>
+      <w:r>
+        <w:t xml:space="preserve"> </w:t>
+      </w:r>
+      <w:proofErr w:type="spellStart"/>
+      <w:r>
+        <w:t>yapılara</w:t>
+      </w:r>
+      <w:proofErr w:type="spellEnd"/>
+      <w:r>
+        <w:t xml:space="preserve"> </w:t>
+      </w:r>
+      <w:proofErr w:type="spellStart"/>
+      <w:r>
+        <w:t>müdahale</w:t>
+      </w:r>
+      <w:proofErr w:type="spellEnd"/>
+      <w:r>
+        <w:t xml:space="preserve"> </w:t>
+      </w:r>
+      <w:proofErr w:type="spellStart"/>
+      <w:r>
+        <w:t>amacı</w:t>
+      </w:r>
+      <w:proofErr w:type="spellEnd"/>
+      <w:r>
+        <w:t xml:space="preserve"> </w:t>
+      </w:r>
+      <w:proofErr w:type="spellStart"/>
+      <w:r>
+        <w:t>ile</w:t>
+      </w:r>
+      <w:proofErr w:type="spellEnd"/>
+      <w:r>
+        <w:t xml:space="preserve"> Document </w:t>
+      </w:r>
+      <w:proofErr w:type="spellStart"/>
+      <w:r>
+        <w:t>tagı</w:t>
+      </w:r>
+      <w:proofErr w:type="spellEnd"/>
+      <w:r>
+        <w:t xml:space="preserve"> </w:t>
+      </w:r>
+      <w:proofErr w:type="spellStart"/>
+      <w:r>
+        <w:t>kullanılmaktadır</w:t>
       </w:r>
       <w:proofErr w:type="spellEnd"/>
       <w:r>
@@ -2107,12 +2667,117 @@
     </w:p>
     <w:p>
       <w:pPr>
+        <w:jc w:val="both"/>
+      </w:pPr>
+      <w:proofErr w:type="spellStart"/>
+      <w:r>
+        <w:t>Javascript</w:t>
+      </w:r>
+      <w:proofErr w:type="spellEnd"/>
+      <w:r>
+        <w:t xml:space="preserve"> </w:t>
+      </w:r>
+      <w:proofErr w:type="spellStart"/>
+      <w:r>
+        <w:t>te</w:t>
+      </w:r>
+      <w:proofErr w:type="spellEnd"/>
+      <w:r>
+        <w:t xml:space="preserve"> </w:t>
+      </w:r>
+      <w:proofErr w:type="spellStart"/>
+      <w:r>
+        <w:t>kodlar</w:t>
+      </w:r>
+      <w:proofErr w:type="spellEnd"/>
+      <w:r>
+        <w:t xml:space="preserve"> </w:t>
+      </w:r>
+      <w:proofErr w:type="spellStart"/>
+      <w:r>
+        <w:t>noktalı</w:t>
+      </w:r>
+      <w:proofErr w:type="spellEnd"/>
+      <w:r>
+        <w:t xml:space="preserve"> </w:t>
+      </w:r>
+      <w:proofErr w:type="spellStart"/>
+      <w:r>
+        <w:t>virgül</w:t>
+      </w:r>
+      <w:proofErr w:type="spellEnd"/>
+      <w:r>
+        <w:t xml:space="preserve"> </w:t>
+      </w:r>
+      <w:proofErr w:type="spellStart"/>
+      <w:r>
+        <w:t>ile</w:t>
+      </w:r>
+      <w:proofErr w:type="spellEnd"/>
+      <w:r>
+        <w:t xml:space="preserve"> </w:t>
+      </w:r>
+      <w:proofErr w:type="spellStart"/>
+      <w:r>
+        <w:t>bitmektedir</w:t>
+      </w:r>
+      <w:proofErr w:type="spellEnd"/>
+      <w:r>
+        <w:t>.</w:t>
+      </w:r>
+      <w:r>
+        <w:t xml:space="preserve"> (</w:t>
+      </w:r>
+      <w:proofErr w:type="spellStart"/>
+      <w:r>
+        <w:t>koymazsan</w:t>
+      </w:r>
+      <w:proofErr w:type="spellEnd"/>
+      <w:r>
+        <w:t xml:space="preserve"> </w:t>
+      </w:r>
+      <w:proofErr w:type="spellStart"/>
+      <w:r>
+        <w:t>hata</w:t>
+      </w:r>
+      <w:proofErr w:type="spellEnd"/>
+      <w:r>
+        <w:t xml:space="preserve"> </w:t>
+      </w:r>
+      <w:proofErr w:type="spellStart"/>
+      <w:r>
+        <w:t>vermemektedir</w:t>
+      </w:r>
+      <w:proofErr w:type="spellEnd"/>
+      <w:proofErr w:type="gramStart"/>
+      <w:r>
+        <w:t>. )</w:t>
+      </w:r>
+      <w:proofErr w:type="gramEnd"/>
+      <w:r>
+        <w:t xml:space="preserve"> </w:t>
+      </w:r>
+    </w:p>
+    <w:p>
+      <w:pPr>
+        <w:pStyle w:val="ListeParagraf"/>
+        <w:numPr>
+          <w:ilvl w:val="0"/>
+          <w:numId w:val="3"/>
+        </w:numPr>
         <w:jc w:val="both"/>
         <w:rPr>
           <w:b/>
           <w:bCs/>
         </w:rPr>
       </w:pPr>
+      <w:r>
+        <w:rPr>
+          <w:b/>
+          <w:bCs/>
+        </w:rPr>
+        <w:t xml:space="preserve">Var a = [1,2,3,4,5,6,7,8] </w:t>
+      </w:r>
     </w:p>
     <w:p>
       <w:pPr>
@@ -2120,39 +2785,58 @@
       </w:pPr>
       <w:proofErr w:type="spellStart"/>
       <w:r>
-        <w:t>Javascript</w:t>
-      </w:r>
-      <w:proofErr w:type="spellEnd"/>
-      <w:r>
-        <w:t xml:space="preserve"> </w:t>
-      </w:r>
-      <w:proofErr w:type="spellStart"/>
-      <w:r>
-        <w:t>te</w:t>
-      </w:r>
-      <w:proofErr w:type="spellEnd"/>
-      <w:r>
-        <w:t xml:space="preserve"> </w:t>
-      </w:r>
-      <w:proofErr w:type="spellStart"/>
-      <w:r>
-        <w:t>kodlar</w:t>
-      </w:r>
-      <w:proofErr w:type="spellEnd"/>
-      <w:r>
-        <w:t xml:space="preserve"> </w:t>
-      </w:r>
-      <w:proofErr w:type="spellStart"/>
-      <w:r>
-        <w:t>noktalı</w:t>
-      </w:r>
-      <w:proofErr w:type="spellEnd"/>
-      <w:r>
-        <w:t xml:space="preserve"> </w:t>
-      </w:r>
-      <w:proofErr w:type="spellStart"/>
-      <w:r>
-        <w:t>virgül</w:t>
+        <w:t>Yukarıdaki</w:t>
+      </w:r>
+      <w:proofErr w:type="spellEnd"/>
+      <w:r>
+        <w:t xml:space="preserve"> </w:t>
+      </w:r>
+      <w:proofErr w:type="spellStart"/>
+      <w:r>
+        <w:t>örnekte</w:t>
+      </w:r>
+      <w:proofErr w:type="spellEnd"/>
+      <w:r>
+        <w:t xml:space="preserve"> </w:t>
+      </w:r>
+      <w:proofErr w:type="spellStart"/>
+      <w:r>
+        <w:t>bir</w:t>
+      </w:r>
+      <w:proofErr w:type="spellEnd"/>
+      <w:r>
+        <w:t xml:space="preserve"> dizi </w:t>
+      </w:r>
+      <w:proofErr w:type="spellStart"/>
+      <w:r>
+        <w:t>oluşturulmuştur</w:t>
+      </w:r>
+      <w:proofErr w:type="spellEnd"/>
+      <w:r>
+        <w:t xml:space="preserve">. </w:t>
+      </w:r>
+      <w:r>
+        <w:t xml:space="preserve"> A[1</w:t>
+      </w:r>
+      <w:proofErr w:type="gramStart"/>
+      <w:r>
+        <w:t>],A</w:t>
+      </w:r>
+      <w:proofErr w:type="gramEnd"/>
+      <w:r>
+        <w:t xml:space="preserve">[2] </w:t>
+      </w:r>
+      <w:proofErr w:type="spellStart"/>
+      <w:r>
+        <w:t>gibi</w:t>
+      </w:r>
+      <w:proofErr w:type="spellEnd"/>
+      <w:r>
+        <w:t xml:space="preserve"> index </w:t>
+      </w:r>
+      <w:proofErr w:type="spellStart"/>
+      <w:r>
+        <w:t>değerleri</w:t>
       </w:r>
       <w:proofErr w:type="spellEnd"/>
       <w:r>
@@ -2164,44 +2848,347 @@
       </w:r>
       <w:proofErr w:type="spellEnd"/>
       <w:r>
-        <w:t xml:space="preserve"> </w:t>
-      </w:r>
-      <w:proofErr w:type="spellStart"/>
-      <w:r>
-        <w:t>bitmektedir</w:t>
-      </w:r>
-      <w:proofErr w:type="spellEnd"/>
-      <w:r>
-        <w:t>.</w:t>
+        <w:t xml:space="preserve"> dizi </w:t>
+      </w:r>
+      <w:proofErr w:type="spellStart"/>
+      <w:r>
+        <w:t>içerisinde</w:t>
+      </w:r>
+      <w:proofErr w:type="spellEnd"/>
+      <w:r>
+        <w:t xml:space="preserve"> </w:t>
+      </w:r>
+      <w:proofErr w:type="spellStart"/>
+      <w:r>
+        <w:t>gezilebilmektedir</w:t>
+      </w:r>
+      <w:proofErr w:type="spellEnd"/>
+      <w:r>
+        <w:t xml:space="preserve">. </w:t>
+      </w:r>
+      <w:r>
+        <w:t xml:space="preserve">(C# </w:t>
+      </w:r>
+      <w:proofErr w:type="spellStart"/>
+      <w:r>
+        <w:t>taki</w:t>
+      </w:r>
+      <w:proofErr w:type="spellEnd"/>
+      <w:r>
+        <w:t xml:space="preserve"> </w:t>
+      </w:r>
+      <w:proofErr w:type="spellStart"/>
+      <w:r>
+        <w:t>gibi</w:t>
+      </w:r>
+      <w:proofErr w:type="spellEnd"/>
+      <w:r>
+        <w:t xml:space="preserve"> tip </w:t>
+      </w:r>
+      <w:proofErr w:type="spellStart"/>
+      <w:r>
+        <w:t>bagımlı</w:t>
+      </w:r>
+      <w:proofErr w:type="spellEnd"/>
+      <w:r>
+        <w:t xml:space="preserve"> </w:t>
+      </w:r>
+      <w:proofErr w:type="spellStart"/>
+      <w:r>
+        <w:t>değil</w:t>
+      </w:r>
+      <w:proofErr w:type="spellEnd"/>
+      <w:r>
+        <w:t xml:space="preserve"> </w:t>
+      </w:r>
+      <w:proofErr w:type="spellStart"/>
+      <w:r>
+        <w:t>içerisindeki</w:t>
+      </w:r>
+      <w:proofErr w:type="spellEnd"/>
+      <w:r>
+        <w:t xml:space="preserve"> item </w:t>
+      </w:r>
+      <w:proofErr w:type="spellStart"/>
+      <w:r>
+        <w:t>bazında</w:t>
+      </w:r>
+      <w:proofErr w:type="spellEnd"/>
+      <w:r>
+        <w:t xml:space="preserve"> </w:t>
+      </w:r>
+      <w:proofErr w:type="spellStart"/>
+      <w:r>
+        <w:t>bir</w:t>
+      </w:r>
+      <w:proofErr w:type="spellEnd"/>
+      <w:r>
+        <w:t xml:space="preserve"> tip </w:t>
+      </w:r>
+      <w:proofErr w:type="spellStart"/>
+      <w:r>
+        <w:t>bagımsız</w:t>
+      </w:r>
+      <w:proofErr w:type="spellEnd"/>
+      <w:r>
+        <w:t xml:space="preserve"> </w:t>
+      </w:r>
+      <w:proofErr w:type="spellStart"/>
+      <w:r>
+        <w:t>değişkendir</w:t>
+      </w:r>
+      <w:proofErr w:type="spellEnd"/>
+      <w:r>
+        <w:t>.)</w:t>
       </w:r>
     </w:p>
     <w:p>
       <w:pPr>
+        <w:pStyle w:val="ListeParagraf"/>
+        <w:numPr>
+          <w:ilvl w:val="0"/>
+          <w:numId w:val="3"/>
+        </w:numPr>
         <w:jc w:val="both"/>
-      </w:pPr>
+        <w:rPr>
+          <w:b/>
+          <w:bCs/>
+        </w:rPr>
+      </w:pPr>
+      <w:proofErr w:type="spellStart"/>
+      <w:r>
+        <w:rPr>
+          <w:b/>
+          <w:bCs/>
+        </w:rPr>
+        <w:t>Typeof</w:t>
+      </w:r>
+      <w:proofErr w:type="spellEnd"/>
+      <w:r>
+        <w:rPr>
+          <w:b/>
+          <w:bCs/>
+        </w:rPr>
+        <w:t xml:space="preserve"> </w:t>
+      </w:r>
+      <w:proofErr w:type="spellStart"/>
+      <w:r>
+        <w:rPr>
+          <w:b/>
+          <w:bCs/>
+        </w:rPr>
+        <w:t>degisken_ismi</w:t>
+      </w:r>
+      <w:proofErr w:type="spellEnd"/>
+      <w:r>
+        <w:rPr>
+          <w:b/>
+          <w:bCs/>
+        </w:rPr>
+        <w:t xml:space="preserve">: </w:t>
+      </w:r>
+      <w:proofErr w:type="spellStart"/>
+      <w:r>
+        <w:t>Sistemdeki</w:t>
+      </w:r>
+      <w:proofErr w:type="spellEnd"/>
+      <w:r>
+        <w:t xml:space="preserve"> </w:t>
+      </w:r>
+      <w:proofErr w:type="spellStart"/>
+      <w:r>
+        <w:t>değişkenin</w:t>
+      </w:r>
+      <w:proofErr w:type="spellEnd"/>
+      <w:r>
+        <w:t xml:space="preserve"> </w:t>
+      </w:r>
+      <w:proofErr w:type="spellStart"/>
+      <w:r>
+        <w:t>bizlere</w:t>
+      </w:r>
+      <w:proofErr w:type="spellEnd"/>
+      <w:r>
+        <w:t xml:space="preserve"> tip </w:t>
+      </w:r>
+      <w:proofErr w:type="spellStart"/>
+      <w:r>
+        <w:t>bilgisini</w:t>
+      </w:r>
+      <w:proofErr w:type="spellEnd"/>
+      <w:r>
+        <w:t xml:space="preserve"> </w:t>
+      </w:r>
+      <w:proofErr w:type="spellStart"/>
+      <w:r>
+        <w:t>çevirmektedir</w:t>
+      </w:r>
+      <w:proofErr w:type="spellEnd"/>
+      <w:r>
+        <w:t xml:space="preserve">. </w:t>
+      </w:r>
     </w:p>
     <w:p>
       <w:pPr>
+        <w:pStyle w:val="ListeParagraf"/>
         <w:jc w:val="both"/>
+        <w:rPr>
+          <w:b/>
+          <w:bCs/>
+        </w:rPr>
       </w:pPr>
     </w:p>
     <w:p>
       <w:pPr>
+        <w:pStyle w:val="ListeParagraf"/>
+        <w:numPr>
+          <w:ilvl w:val="0"/>
+          <w:numId w:val="3"/>
+        </w:numPr>
         <w:jc w:val="both"/>
-      </w:pPr>
+        <w:rPr>
+          <w:b/>
+          <w:bCs/>
+        </w:rPr>
+      </w:pPr>
+      <w:r>
+        <w:rPr>
+          <w:b/>
+          <w:bCs/>
+        </w:rPr>
+        <w:t>/</w:t>
+      </w:r>
+      <w:proofErr w:type="gramStart"/>
+      <w:r>
+        <w:rPr>
+          <w:b/>
+          <w:bCs/>
+        </w:rPr>
+        <w:t>/ ,</w:t>
+      </w:r>
+      <w:proofErr w:type="gramEnd"/>
+      <w:r>
+        <w:rPr>
+          <w:b/>
+          <w:bCs/>
+        </w:rPr>
+        <w:t xml:space="preserve"> /**/  : </w:t>
+      </w:r>
+      <w:r>
+        <w:t xml:space="preserve"> </w:t>
+      </w:r>
+      <w:proofErr w:type="spellStart"/>
+      <w:r>
+        <w:t>yorum</w:t>
+      </w:r>
+      <w:proofErr w:type="spellEnd"/>
+      <w:r>
+        <w:t xml:space="preserve"> </w:t>
+      </w:r>
+      <w:proofErr w:type="spellStart"/>
+      <w:r>
+        <w:t>satırı</w:t>
+      </w:r>
+      <w:proofErr w:type="spellEnd"/>
+      <w:r>
+        <w:t xml:space="preserve"> </w:t>
+      </w:r>
+      <w:proofErr w:type="spellStart"/>
+      <w:r>
+        <w:t>için</w:t>
+      </w:r>
+      <w:proofErr w:type="spellEnd"/>
+      <w:r>
+        <w:t xml:space="preserve"> </w:t>
+      </w:r>
+      <w:proofErr w:type="spellStart"/>
+      <w:r>
+        <w:t>işaretlerdir</w:t>
+      </w:r>
+      <w:proofErr w:type="spellEnd"/>
+      <w:r>
+        <w:t>.</w:t>
+      </w:r>
     </w:p>
     <w:p>
       <w:pPr>
-        <w:jc w:val="both"/>
+        <w:pStyle w:val="ListeParagraf"/>
+        <w:rPr>
+          <w:b/>
+          <w:bCs/>
+        </w:rPr>
       </w:pPr>
     </w:p>
     <w:p>
       <w:pPr>
-        <w:jc w:val="both"/>
-      </w:pPr>
+        <w:jc w:val="center"/>
+        <w:rPr>
+          <w:b/>
+          <w:bCs/>
+        </w:rPr>
+      </w:pPr>
+      <w:r>
+        <w:rPr>
+          <w:b/>
+          <w:bCs/>
+        </w:rPr>
+        <w:drawing>
+          <wp:inline distT="0" distB="0" distL="0" distR="0" wp14:anchorId="65A908FC" wp14:editId="31D60D76">
+            <wp:extent cx="2596896" cy="1767272"/>
+            <wp:effectExtent l="0" t="0" r="0" b="4445"/>
+            <wp:docPr id="6" name="Resim 6" descr="metin, ekran, ekran görüntüsü içeren bir resim&#10;&#10;Açıklama otomatik olarak oluşturuldu"/>
+            <wp:cNvGraphicFramePr>
+              <a:graphicFrameLocks xmlns:a="http://schemas.openxmlformats.org/drawingml/2006/main" noChangeAspect="1"/>
+            </wp:cNvGraphicFramePr>
+            <a:graphic xmlns:a="http://schemas.openxmlformats.org/drawingml/2006/main">
+              <a:graphicData uri="http://schemas.openxmlformats.org/drawingml/2006/picture">
+                <pic:pic xmlns:pic="http://schemas.openxmlformats.org/drawingml/2006/picture">
+                  <pic:nvPicPr>
+                    <pic:cNvPr id="6" name="Resim 6" descr="metin, ekran, ekran görüntüsü içeren bir resim&#10;&#10;Açıklama otomatik olarak oluşturuldu"/>
+                    <pic:cNvPicPr/>
+                  </pic:nvPicPr>
+                  <pic:blipFill>
+                    <a:blip r:embed="rId13"/>
+                    <a:stretch>
+                      <a:fillRect/>
+                    </a:stretch>
+                  </pic:blipFill>
+                  <pic:spPr>
+                    <a:xfrm>
+                      <a:off x="0" y="0"/>
+                      <a:ext cx="2602867" cy="1771335"/>
+                    </a:xfrm>
+                    <a:prstGeom prst="rect">
+                      <a:avLst/>
+                    </a:prstGeom>
+                  </pic:spPr>
+                </pic:pic>
+              </a:graphicData>
+            </a:graphic>
+          </wp:inline>
+        </w:drawing>
+      </w:r>
     </w:p>
     <w:p>
       <w:pPr>
+        <w:pStyle w:val="Balk1"/>
+        <w:jc w:val="center"/>
+      </w:pPr>
+      <w:r>
+        <w:t xml:space="preserve">Veri </w:t>
+      </w:r>
+      <w:proofErr w:type="spellStart"/>
+      <w:r>
+        <w:t>Tipleri</w:t>
+      </w:r>
+      <w:proofErr w:type="spellEnd"/>
+    </w:p>
+    <w:p/>
+    <w:p/>
+    <w:p/>
+    <w:p/>
+    <w:p>
+      <w:pPr>
         <w:jc w:val="both"/>
       </w:pPr>
     </w:p>
@@ -2210,7 +3197,23 @@
         <w:jc w:val="both"/>
       </w:pPr>
     </w:p>
+    <w:p>
+      <w:pPr>
+        <w:jc w:val="both"/>
+      </w:pPr>
+    </w:p>
+    <w:p>
+      <w:pPr>
+        <w:jc w:val="both"/>
+      </w:pPr>
+    </w:p>
+    <w:p>
+      <w:pPr>
+        <w:jc w:val="both"/>
+      </w:pPr>
+    </w:p>
     <w:sectPr>
+      <w:headerReference w:type="default" r:id="rId14"/>
       <w:pgSz w:w="12240" w:h="15840"/>
       <w:pgMar w:top="1440" w:right="1440" w:bottom="1440" w:left="1440" w:header="720" w:footer="720" w:gutter="0"/>
       <w:pgNumType w:start="0"/>
@@ -2220,6 +3223,72 @@
     </w:sectPr>
   </w:body>
 </w:document>
+</file>
+
+<file path=word/endnotes.xml><?xml version="1.0" encoding="utf-8"?>
+<w:endnotes xmlns:wpc="http://schemas.microsoft.com/office/word/2010/wordprocessingCanvas" xmlns:cx="http://schemas.microsoft.com/office/drawing/2014/chartex" xmlns:cx1="http://schemas.microsoft.com/office/drawing/2015/9/8/chartex" xmlns:cx2="http://schemas.microsoft.com/office/drawing/2015/10/21/chartex" xmlns:cx3="http://schemas.microsoft.com/office/drawing/2016/5/9/chartex" xmlns:cx4="http://schemas.microsoft.com/office/drawing/2016/5/10/chartex" xmlns:cx5="http://schemas.microsoft.com/office/drawing/2016/5/11/chartex" xmlns:cx6="http://schemas.microsoft.com/office/drawing/2016/5/12/chartex" xmlns:cx7="http://schemas.microsoft.com/office/drawing/2016/5/13/chartex" xmlns:cx8="http://schemas.microsoft.com/office/drawing/2016/5/14/chartex" xmlns:mc="http://schemas.openxmlformats.org/markup-compatibility/2006" xmlns:aink="http://schemas.microsoft.com/office/drawing/2016/ink" xmlns:am3d="http://schemas.microsoft.com/office/drawing/2017/model3d" xmlns:o="urn:schemas-microsoft-com:office:office" xmlns:r="http://schemas.openxmlformats.org/officeDocument/2006/relationships" xmlns:m="http://schemas.openxmlformats.org/officeDocument/2006/math" xmlns:v="urn:schemas-microsoft-com:vml" xmlns:wp14="http://schemas.microsoft.com/office/word/2010/wordprocessingDrawing" xmlns:wp="http://schemas.openxmlformats.org/drawingml/2006/wordprocessingDrawing" xmlns:w10="urn:schemas-microsoft-com:office:word" xmlns:w="http://schemas.openxmlformats.org/wordprocessingml/2006/main" xmlns:w14="http://schemas.microsoft.com/office/word/2010/wordml" xmlns:w15="http://schemas.microsoft.com/office/word/2012/wordml" xmlns:w16cex="http://schemas.microsoft.com/office/word/2018/wordml/cex" xmlns:w16cid="http://schemas.microsoft.com/office/word/2016/wordml/cid" xmlns:w16="http://schemas.microsoft.com/office/word/2018/wordml" xmlns:w16sdtdh="http://schemas.microsoft.com/office/word/2020/wordml/sdtdatahash" xmlns:w16se="http://schemas.microsoft.com/office/word/2015/wordml/symex" xmlns:wpg="http://schemas.microsoft.com/office/word/2010/wordprocessingGroup" xmlns:wpi="http://schemas.microsoft.com/office/word/2010/wordprocessingInk" xmlns:wne="http://schemas.microsoft.com/office/word/2006/wordml" xmlns:wps="http://schemas.microsoft.com/office/word/2010/wordprocessingShape" mc:Ignorable="w14 w15 w16se w16cid w16 w16cex w16sdtdh wp14">
+  <w:endnote w:type="separator" w:id="-1">
+    <w:p>
+      <w:pPr>
+        <w:spacing w:after="0" w:line="240" w:lineRule="auto"/>
+      </w:pPr>
+      <w:r>
+        <w:separator/>
+      </w:r>
+    </w:p>
+  </w:endnote>
+  <w:endnote w:type="continuationSeparator" w:id="0">
+    <w:p>
+      <w:pPr>
+        <w:spacing w:after="0" w:line="240" w:lineRule="auto"/>
+      </w:pPr>
+      <w:r>
+        <w:continuationSeparator/>
+      </w:r>
+    </w:p>
+  </w:endnote>
+</w:endnotes>
+</file>
+
+<file path=word/footnotes.xml><?xml version="1.0" encoding="utf-8"?>
+<w:footnotes xmlns:wpc="http://schemas.microsoft.com/office/word/2010/wordprocessingCanvas" xmlns:cx="http://schemas.microsoft.com/office/drawing/2014/chartex" xmlns:cx1="http://schemas.microsoft.com/office/drawing/2015/9/8/chartex" xmlns:cx2="http://schemas.microsoft.com/office/drawing/2015/10/21/chartex" xmlns:cx3="http://schemas.microsoft.com/office/drawing/2016/5/9/chartex" xmlns:cx4="http://schemas.microsoft.com/office/drawing/2016/5/10/chartex" xmlns:cx5="http://schemas.microsoft.com/office/drawing/2016/5/11/chartex" xmlns:cx6="http://schemas.microsoft.com/office/drawing/2016/5/12/chartex" xmlns:cx7="http://schemas.microsoft.com/office/drawing/2016/5/13/chartex" xmlns:cx8="http://schemas.microsoft.com/office/drawing/2016/5/14/chartex" xmlns:mc="http://schemas.openxmlformats.org/markup-compatibility/2006" xmlns:aink="http://schemas.microsoft.com/office/drawing/2016/ink" xmlns:am3d="http://schemas.microsoft.com/office/drawing/2017/model3d" xmlns:o="urn:schemas-microsoft-com:office:office" xmlns:r="http://schemas.openxmlformats.org/officeDocument/2006/relationships" xmlns:m="http://schemas.openxmlformats.org/officeDocument/2006/math" xmlns:v="urn:schemas-microsoft-com:vml" xmlns:wp14="http://schemas.microsoft.com/office/word/2010/wordprocessingDrawing" xmlns:wp="http://schemas.openxmlformats.org/drawingml/2006/wordprocessingDrawing" xmlns:w10="urn:schemas-microsoft-com:office:word" xmlns:w="http://schemas.openxmlformats.org/wordprocessingml/2006/main" xmlns:w14="http://schemas.microsoft.com/office/word/2010/wordml" xmlns:w15="http://schemas.microsoft.com/office/word/2012/wordml" xmlns:w16cex="http://schemas.microsoft.com/office/word/2018/wordml/cex" xmlns:w16cid="http://schemas.microsoft.com/office/word/2016/wordml/cid" xmlns:w16="http://schemas.microsoft.com/office/word/2018/wordml" xmlns:w16sdtdh="http://schemas.microsoft.com/office/word/2020/wordml/sdtdatahash" xmlns:w16se="http://schemas.microsoft.com/office/word/2015/wordml/symex" xmlns:wpg="http://schemas.microsoft.com/office/word/2010/wordprocessingGroup" xmlns:wpi="http://schemas.microsoft.com/office/word/2010/wordprocessingInk" xmlns:wne="http://schemas.microsoft.com/office/word/2006/wordml" xmlns:wps="http://schemas.microsoft.com/office/word/2010/wordprocessingShape" mc:Ignorable="w14 w15 w16se w16cid w16 w16cex w16sdtdh wp14">
+  <w:footnote w:type="separator" w:id="-1">
+    <w:p>
+      <w:pPr>
+        <w:spacing w:after="0" w:line="240" w:lineRule="auto"/>
+      </w:pPr>
+      <w:r>
+        <w:separator/>
+      </w:r>
+    </w:p>
+  </w:footnote>
+  <w:footnote w:type="continuationSeparator" w:id="0">
+    <w:p>
+      <w:pPr>
+        <w:spacing w:after="0" w:line="240" w:lineRule="auto"/>
+      </w:pPr>
+      <w:r>
+        <w:continuationSeparator/>
+      </w:r>
+    </w:p>
+  </w:footnote>
+</w:footnotes>
+</file>
+
+<file path=word/header1.xml><?xml version="1.0" encoding="utf-8"?>
+<w:hdr xmlns:wpc="http://schemas.microsoft.com/office/word/2010/wordprocessingCanvas" xmlns:cx="http://schemas.microsoft.com/office/drawing/2014/chartex" xmlns:cx1="http://schemas.microsoft.com/office/drawing/2015/9/8/chartex" xmlns:cx2="http://schemas.microsoft.com/office/drawing/2015/10/21/chartex" xmlns:cx3="http://schemas.microsoft.com/office/drawing/2016/5/9/chartex" xmlns:cx4="http://schemas.microsoft.com/office/drawing/2016/5/10/chartex" xmlns:cx5="http://schemas.microsoft.com/office/drawing/2016/5/11/chartex" xmlns:cx6="http://schemas.microsoft.com/office/drawing/2016/5/12/chartex" xmlns:cx7="http://schemas.microsoft.com/office/drawing/2016/5/13/chartex" xmlns:cx8="http://schemas.microsoft.com/office/drawing/2016/5/14/chartex" xmlns:mc="http://schemas.openxmlformats.org/markup-compatibility/2006" xmlns:aink="http://schemas.microsoft.com/office/drawing/2016/ink" xmlns:am3d="http://schemas.microsoft.com/office/drawing/2017/model3d" xmlns:o="urn:schemas-microsoft-com:office:office" xmlns:r="http://schemas.openxmlformats.org/officeDocument/2006/relationships" xmlns:m="http://schemas.openxmlformats.org/officeDocument/2006/math" xmlns:v="urn:schemas-microsoft-com:vml" xmlns:wp14="http://schemas.microsoft.com/office/word/2010/wordprocessingDrawing" xmlns:wp="http://schemas.openxmlformats.org/drawingml/2006/wordprocessingDrawing" xmlns:w10="urn:schemas-microsoft-com:office:word" xmlns:w="http://schemas.openxmlformats.org/wordprocessingml/2006/main" xmlns:w14="http://schemas.microsoft.com/office/word/2010/wordml" xmlns:w15="http://schemas.microsoft.com/office/word/2012/wordml" xmlns:w16cex="http://schemas.microsoft.com/office/word/2018/wordml/cex" xmlns:w16cid="http://schemas.microsoft.com/office/word/2016/wordml/cid" xmlns:w16="http://schemas.microsoft.com/office/word/2018/wordml" xmlns:w16sdtdh="http://schemas.microsoft.com/office/word/2020/wordml/sdtdatahash" xmlns:w16se="http://schemas.microsoft.com/office/word/2015/wordml/symex" xmlns:wpg="http://schemas.microsoft.com/office/word/2010/wordprocessingGroup" xmlns:wpi="http://schemas.microsoft.com/office/word/2010/wordprocessingInk" xmlns:wne="http://schemas.microsoft.com/office/word/2006/wordml" xmlns:wps="http://schemas.microsoft.com/office/word/2010/wordprocessingShape" mc:Ignorable="w14 w15 w16se w16cid w16 w16cex w16sdtdh wp14">
+  <w:p>
+    <w:pPr>
+      <w:pStyle w:val="stBilgi"/>
+    </w:pPr>
+    <w:r>
+      <w:t>3:</w:t>
+    </w:r>
+    <w:r>
+      <w:t>30</w:t>
+    </w:r>
+  </w:p>
+</w:hdr>
 </file>
 
 <file path=word/numbering.xml><?xml version="1.0" encoding="utf-8"?>
@@ -2314,6 +3383,119 @@
     </w:lvl>
   </w:abstractNum>
   <w:abstractNum w:abstractNumId="1" w15:restartNumberingAfterBreak="0">
+    <w:nsid w:val="4D7078A3"/>
+    <w:multiLevelType w:val="hybridMultilevel"/>
+    <w:tmpl w:val="8B8272E2"/>
+    <w:lvl w:ilvl="0" w:tplc="04090001">
+      <w:start w:val="1"/>
+      <w:numFmt w:val="bullet"/>
+      <w:lvlText w:val=""/>
+      <w:lvlJc w:val="left"/>
+      <w:pPr>
+        <w:ind w:left="720" w:hanging="360"/>
+      </w:pPr>
+      <w:rPr>
+        <w:rFonts w:ascii="Symbol" w:hAnsi="Symbol" w:hint="default"/>
+      </w:rPr>
+    </w:lvl>
+    <w:lvl w:ilvl="1" w:tplc="04090003" w:tentative="1">
+      <w:start w:val="1"/>
+      <w:numFmt w:val="bullet"/>
+      <w:lvlText w:val="o"/>
+      <w:lvlJc w:val="left"/>
+      <w:pPr>
+        <w:ind w:left="1440" w:hanging="360"/>
+      </w:pPr>
+      <w:rPr>
+        <w:rFonts w:ascii="Courier New" w:hAnsi="Courier New" w:cs="Courier New" w:hint="default"/>
+      </w:rPr>
+    </w:lvl>
+    <w:lvl w:ilvl="2" w:tplc="04090005" w:tentative="1">
+      <w:start w:val="1"/>
+      <w:numFmt w:val="bullet"/>
+      <w:lvlText w:val=""/>
+      <w:lvlJc w:val="left"/>
+      <w:pPr>
+        <w:ind w:left="2160" w:hanging="360"/>
+      </w:pPr>
+      <w:rPr>
+        <w:rFonts w:ascii="Wingdings" w:hAnsi="Wingdings" w:hint="default"/>
+      </w:rPr>
+    </w:lvl>
+    <w:lvl w:ilvl="3" w:tplc="04090001" w:tentative="1">
+      <w:start w:val="1"/>
+      <w:numFmt w:val="bullet"/>
+      <w:lvlText w:val=""/>
+      <w:lvlJc w:val="left"/>
+      <w:pPr>
+        <w:ind w:left="2880" w:hanging="360"/>
+      </w:pPr>
+      <w:rPr>
+        <w:rFonts w:ascii="Symbol" w:hAnsi="Symbol" w:hint="default"/>
+      </w:rPr>
+    </w:lvl>
+    <w:lvl w:ilvl="4" w:tplc="04090003" w:tentative="1">
+      <w:start w:val="1"/>
+      <w:numFmt w:val="bullet"/>
+      <w:lvlText w:val="o"/>
+      <w:lvlJc w:val="left"/>
+      <w:pPr>
+        <w:ind w:left="3600" w:hanging="360"/>
+      </w:pPr>
+      <w:rPr>
+        <w:rFonts w:ascii="Courier New" w:hAnsi="Courier New" w:cs="Courier New" w:hint="default"/>
+      </w:rPr>
+    </w:lvl>
+    <w:lvl w:ilvl="5" w:tplc="04090005" w:tentative="1">
+      <w:start w:val="1"/>
+      <w:numFmt w:val="bullet"/>
+      <w:lvlText w:val=""/>
+      <w:lvlJc w:val="left"/>
+      <w:pPr>
+        <w:ind w:left="4320" w:hanging="360"/>
+      </w:pPr>
+      <w:rPr>
+        <w:rFonts w:ascii="Wingdings" w:hAnsi="Wingdings" w:hint="default"/>
+      </w:rPr>
+    </w:lvl>
+    <w:lvl w:ilvl="6" w:tplc="04090001" w:tentative="1">
+      <w:start w:val="1"/>
+      <w:numFmt w:val="bullet"/>
+      <w:lvlText w:val=""/>
+      <w:lvlJc w:val="left"/>
+      <w:pPr>
+        <w:ind w:left="5040" w:hanging="360"/>
+      </w:pPr>
+      <w:rPr>
+        <w:rFonts w:ascii="Symbol" w:hAnsi="Symbol" w:hint="default"/>
+      </w:rPr>
+    </w:lvl>
+    <w:lvl w:ilvl="7" w:tplc="04090003" w:tentative="1">
+      <w:start w:val="1"/>
+      <w:numFmt w:val="bullet"/>
+      <w:lvlText w:val="o"/>
+      <w:lvlJc w:val="left"/>
+      <w:pPr>
+        <w:ind w:left="5760" w:hanging="360"/>
+      </w:pPr>
+      <w:rPr>
+        <w:rFonts w:ascii="Courier New" w:hAnsi="Courier New" w:cs="Courier New" w:hint="default"/>
+      </w:rPr>
+    </w:lvl>
+    <w:lvl w:ilvl="8" w:tplc="04090005" w:tentative="1">
+      <w:start w:val="1"/>
+      <w:numFmt w:val="bullet"/>
+      <w:lvlText w:val=""/>
+      <w:lvlJc w:val="left"/>
+      <w:pPr>
+        <w:ind w:left="6480" w:hanging="360"/>
+      </w:pPr>
+      <w:rPr>
+        <w:rFonts w:ascii="Wingdings" w:hAnsi="Wingdings" w:hint="default"/>
+      </w:rPr>
+    </w:lvl>
+  </w:abstractNum>
+  <w:abstractNum w:abstractNumId="2" w15:restartNumberingAfterBreak="0">
     <w:nsid w:val="78BD33C3"/>
     <w:multiLevelType w:val="hybridMultilevel"/>
     <w:tmpl w:val="85FEE226"/>
@@ -2426,10 +3608,13 @@
     </w:lvl>
   </w:abstractNum>
   <w:num w:numId="1">
-    <w:abstractNumId w:val="1"/>
+    <w:abstractNumId w:val="2"/>
   </w:num>
   <w:num w:numId="2">
     <w:abstractNumId w:val="0"/>
+  </w:num>
+  <w:num w:numId="3">
+    <w:abstractNumId w:val="1"/>
   </w:num>
 </w:numbering>
 </file>
@@ -2963,6 +4148,50 @@
       <w:u w:val="single"/>
     </w:rPr>
   </w:style>
+  <w:style w:type="paragraph" w:styleId="stBilgi">
+    <w:name w:val="header"/>
+    <w:basedOn w:val="Normal"/>
+    <w:link w:val="stBilgiChar"/>
+    <w:uiPriority w:val="99"/>
+    <w:unhideWhenUsed/>
+    <w:rsid w:val="00EB4F05"/>
+    <w:pPr>
+      <w:tabs>
+        <w:tab w:val="center" w:pos="4680"/>
+        <w:tab w:val="right" w:pos="9360"/>
+      </w:tabs>
+      <w:spacing w:after="0" w:line="240" w:lineRule="auto"/>
+    </w:pPr>
+  </w:style>
+  <w:style w:type="character" w:customStyle="1" w:styleId="stBilgiChar">
+    <w:name w:val="Üst Bilgi Char"/>
+    <w:basedOn w:val="VarsaylanParagrafYazTipi"/>
+    <w:link w:val="stBilgi"/>
+    <w:uiPriority w:val="99"/>
+    <w:rsid w:val="00EB4F05"/>
+  </w:style>
+  <w:style w:type="paragraph" w:styleId="AltBilgi">
+    <w:name w:val="footer"/>
+    <w:basedOn w:val="Normal"/>
+    <w:link w:val="AltBilgiChar"/>
+    <w:uiPriority w:val="99"/>
+    <w:unhideWhenUsed/>
+    <w:rsid w:val="00EB4F05"/>
+    <w:pPr>
+      <w:tabs>
+        <w:tab w:val="center" w:pos="4680"/>
+        <w:tab w:val="right" w:pos="9360"/>
+      </w:tabs>
+      <w:spacing w:after="0" w:line="240" w:lineRule="auto"/>
+    </w:pPr>
+  </w:style>
+  <w:style w:type="character" w:customStyle="1" w:styleId="AltBilgiChar">
+    <w:name w:val="Alt Bilgi Char"/>
+    <w:basedOn w:val="VarsaylanParagrafYazTipi"/>
+    <w:link w:val="AltBilgi"/>
+    <w:uiPriority w:val="99"/>
+    <w:rsid w:val="00EB4F05"/>
+  </w:style>
 </w:styles>
 </file>
 

--- a/JavaScript/JavaScript Dökümanı.docx
+++ b/JavaScript/JavaScript Dökümanı.docx
@@ -504,7 +504,7 @@
           <w:r>
             <w:fldChar w:fldCharType="separate"/>
           </w:r>
-          <w:hyperlink w:anchor="_Toc98508631" w:history="1">
+          <w:hyperlink w:anchor="_Toc98522062" w:history="1">
             <w:r>
               <w:rPr>
                 <w:rStyle w:val="Kpr"/>
@@ -531,7 +531,7 @@
                 <w:noProof/>
                 <w:webHidden/>
               </w:rPr>
-              <w:instrText xml:space="preserve"> PAGEREF _Toc98508631 \h </w:instrText>
+              <w:instrText xml:space="preserve"> PAGEREF _Toc98522062 \h </w:instrText>
             </w:r>
             <w:r>
               <w:rPr>
@@ -573,7 +573,7 @@
               <w:noProof/>
             </w:rPr>
           </w:pPr>
-          <w:hyperlink w:anchor="_Toc98508632" w:history="1">
+          <w:hyperlink w:anchor="_Toc98522063" w:history="1">
             <w:r>
               <w:rPr>
                 <w:rStyle w:val="Kpr"/>
@@ -600,7 +600,7 @@
                 <w:noProof/>
                 <w:webHidden/>
               </w:rPr>
-              <w:instrText xml:space="preserve"> PAGEREF _Toc98508632 \h </w:instrText>
+              <w:instrText xml:space="preserve"> PAGEREF _Toc98522063 \h </w:instrText>
             </w:r>
             <w:r>
               <w:rPr>
@@ -621,6 +621,75 @@
                 <w:webHidden/>
               </w:rPr>
               <w:t>3</w:t>
+            </w:r>
+            <w:r>
+              <w:rPr>
+                <w:noProof/>
+                <w:webHidden/>
+              </w:rPr>
+              <w:fldChar w:fldCharType="end"/>
+            </w:r>
+          </w:hyperlink>
+        </w:p>
+        <w:p>
+          <w:pPr>
+            <w:pStyle w:val="T1"/>
+            <w:tabs>
+              <w:tab w:val="right" w:leader="dot" w:pos="9350"/>
+            </w:tabs>
+            <w:rPr>
+              <w:rFonts w:eastAsiaTheme="minorEastAsia"/>
+              <w:noProof/>
+            </w:rPr>
+          </w:pPr>
+          <w:hyperlink w:anchor="_Toc98522064" w:history="1">
+            <w:r>
+              <w:rPr>
+                <w:rStyle w:val="Kpr"/>
+                <w:noProof/>
+              </w:rPr>
+              <w:t>Veri Tipleri</w:t>
+            </w:r>
+            <w:r>
+              <w:rPr>
+                <w:noProof/>
+                <w:webHidden/>
+              </w:rPr>
+              <w:tab/>
+            </w:r>
+            <w:r>
+              <w:rPr>
+                <w:noProof/>
+                <w:webHidden/>
+              </w:rPr>
+              <w:fldChar w:fldCharType="begin"/>
+            </w:r>
+            <w:r>
+              <w:rPr>
+                <w:noProof/>
+                <w:webHidden/>
+              </w:rPr>
+              <w:instrText xml:space="preserve"> PAGEREF _Toc98522064 \h </w:instrText>
+            </w:r>
+            <w:r>
+              <w:rPr>
+                <w:noProof/>
+                <w:webHidden/>
+              </w:rPr>
+            </w:r>
+            <w:r>
+              <w:rPr>
+                <w:noProof/>
+                <w:webHidden/>
+              </w:rPr>
+              <w:fldChar w:fldCharType="separate"/>
+            </w:r>
+            <w:r>
+              <w:rPr>
+                <w:noProof/>
+                <w:webHidden/>
+              </w:rPr>
+              <w:t>4</w:t>
             </w:r>
             <w:r>
               <w:rPr>
@@ -702,7 +771,6 @@
       </w:pPr>
       <w:proofErr w:type="spellStart"/>
       <w:r>
-        <w:lastRenderedPageBreak/>
         <w:t>Javascript</w:t>
       </w:r>
       <w:proofErr w:type="spellEnd"/>
@@ -747,7 +815,7 @@
         <w:pStyle w:val="Balk1"/>
         <w:jc w:val="center"/>
       </w:pPr>
-      <w:bookmarkStart w:id="0" w:name="_Toc98508631"/>
+      <w:bookmarkStart w:id="0" w:name="_Toc98522062"/>
       <w:proofErr w:type="spellStart"/>
       <w:r>
         <w:t>Javascript</w:t>
@@ -1259,9 +1327,9 @@
           <w:numId w:val="2"/>
         </w:numPr>
       </w:pPr>
-      <w:bookmarkStart w:id="1" w:name="_Toc98508632"/>
-      <w:proofErr w:type="spellStart"/>
-      <w:r>
+      <w:proofErr w:type="spellStart"/>
+      <w:r>
+        <w:lastRenderedPageBreak/>
         <w:t>Harici</w:t>
       </w:r>
       <w:proofErr w:type="spellEnd"/>
@@ -1307,7 +1375,6 @@
         <w:jc w:val="center"/>
       </w:pPr>
       <w:r>
-        <w:lastRenderedPageBreak/>
         <w:drawing>
           <wp:inline distT="0" distB="0" distL="0" distR="0" wp14:anchorId="7A4368BE" wp14:editId="0904646F">
             <wp:extent cx="4838565" cy="1550822"/>
@@ -1708,6 +1775,7 @@
         <w:pStyle w:val="Balk1"/>
         <w:jc w:val="center"/>
       </w:pPr>
+      <w:bookmarkStart w:id="1" w:name="_Toc98522063"/>
       <w:proofErr w:type="spellStart"/>
       <w:r>
         <w:t>Temel</w:t>
@@ -2320,6 +2388,7 @@
           <w:b/>
           <w:bCs/>
         </w:rPr>
+        <w:lastRenderedPageBreak/>
         <w:t>Console.clear</w:t>
       </w:r>
       <w:proofErr w:type="spellEnd"/>
@@ -2372,7 +2441,6 @@
         <w:jc w:val="both"/>
       </w:pPr>
       <w:r>
-        <w:lastRenderedPageBreak/>
         <w:t xml:space="preserve"> </w:t>
       </w:r>
     </w:p>
@@ -3133,9 +3201,9 @@
           <w:bCs/>
         </w:rPr>
         <w:drawing>
-          <wp:inline distT="0" distB="0" distL="0" distR="0" wp14:anchorId="65A908FC" wp14:editId="31D60D76">
-            <wp:extent cx="2596896" cy="1767272"/>
-            <wp:effectExtent l="0" t="0" r="0" b="4445"/>
+          <wp:inline distT="0" distB="0" distL="0" distR="0" wp14:anchorId="65A908FC" wp14:editId="5CEB23B0">
+            <wp:extent cx="3568745" cy="2428646"/>
+            <wp:effectExtent l="0" t="0" r="0" b="0"/>
             <wp:docPr id="6" name="Resim 6" descr="metin, ekran, ekran görüntüsü içeren bir resim&#10;&#10;Açıklama otomatik olarak oluşturuldu"/>
             <wp:cNvGraphicFramePr>
               <a:graphicFrameLocks xmlns:a="http://schemas.openxmlformats.org/drawingml/2006/main" noChangeAspect="1"/>
@@ -3156,7 +3224,7 @@
                   <pic:spPr>
                     <a:xfrm>
                       <a:off x="0" y="0"/>
-                      <a:ext cx="2602867" cy="1771335"/>
+                      <a:ext cx="3584306" cy="2439236"/>
                     </a:xfrm>
                     <a:prstGeom prst="rect">
                       <a:avLst/>
@@ -3174,6 +3242,7 @@
         <w:pStyle w:val="Balk1"/>
         <w:jc w:val="center"/>
       </w:pPr>
+      <w:bookmarkStart w:id="2" w:name="_Toc98522064"/>
       <w:r>
         <w:t xml:space="preserve">Veri </w:t>
       </w:r>
@@ -3181,12 +3250,1488 @@
       <w:r>
         <w:t>Tipleri</w:t>
       </w:r>
-      <w:proofErr w:type="spellEnd"/>
+      <w:bookmarkEnd w:id="2"/>
+      <w:proofErr w:type="spellEnd"/>
+    </w:p>
+    <w:p>
+      <w:proofErr w:type="spellStart"/>
+      <w:r>
+        <w:t>Javascript</w:t>
+      </w:r>
+      <w:proofErr w:type="spellEnd"/>
+      <w:r>
+        <w:t xml:space="preserve"> </w:t>
+      </w:r>
+      <w:proofErr w:type="spellStart"/>
+      <w:r>
+        <w:t>te</w:t>
+      </w:r>
+      <w:proofErr w:type="spellEnd"/>
+      <w:r>
+        <w:t xml:space="preserve"> </w:t>
+      </w:r>
+      <w:proofErr w:type="spellStart"/>
+      <w:r>
+        <w:t>değişken</w:t>
+      </w:r>
+      <w:proofErr w:type="spellEnd"/>
+      <w:r>
+        <w:t xml:space="preserve"> </w:t>
+      </w:r>
+      <w:proofErr w:type="spellStart"/>
+      <w:r>
+        <w:t>tiplerimizi</w:t>
+      </w:r>
+      <w:proofErr w:type="spellEnd"/>
+      <w:r>
+        <w:t xml:space="preserve"> </w:t>
+      </w:r>
+      <w:proofErr w:type="spellStart"/>
+      <w:r>
+        <w:t>diğer</w:t>
+      </w:r>
+      <w:proofErr w:type="spellEnd"/>
+      <w:r>
+        <w:t xml:space="preserve"> </w:t>
+      </w:r>
+      <w:proofErr w:type="spellStart"/>
+      <w:r>
+        <w:t>değişkenler</w:t>
+      </w:r>
+      <w:proofErr w:type="spellEnd"/>
+      <w:r>
+        <w:t xml:space="preserve"> </w:t>
+      </w:r>
+      <w:proofErr w:type="spellStart"/>
+      <w:r>
+        <w:t>ile</w:t>
+      </w:r>
+      <w:proofErr w:type="spellEnd"/>
+      <w:r>
+        <w:t xml:space="preserve"> </w:t>
+      </w:r>
+      <w:proofErr w:type="spellStart"/>
+      <w:r>
+        <w:t>benzerlik</w:t>
+      </w:r>
+      <w:proofErr w:type="spellEnd"/>
+      <w:r>
+        <w:t xml:space="preserve"> </w:t>
+      </w:r>
+      <w:proofErr w:type="spellStart"/>
+      <w:r>
+        <w:t>göstermektedir</w:t>
+      </w:r>
+      <w:proofErr w:type="spellEnd"/>
+      <w:r>
+        <w:t xml:space="preserve"> (int float double decimal object …).</w:t>
+      </w:r>
+      <w:r>
+        <w:t xml:space="preserve"> </w:t>
+      </w:r>
+      <w:proofErr w:type="spellStart"/>
+      <w:r>
+        <w:t>Javascript</w:t>
+      </w:r>
+      <w:proofErr w:type="spellEnd"/>
+      <w:r>
+        <w:t xml:space="preserve"> </w:t>
+      </w:r>
+      <w:proofErr w:type="spellStart"/>
+      <w:r>
+        <w:t>te</w:t>
+      </w:r>
+      <w:proofErr w:type="spellEnd"/>
+      <w:r>
+        <w:t xml:space="preserve"> </w:t>
+      </w:r>
+      <w:proofErr w:type="spellStart"/>
+      <w:r>
+        <w:rPr>
+          <w:b/>
+          <w:bCs/>
+        </w:rPr>
+        <w:t>iki</w:t>
+      </w:r>
+      <w:proofErr w:type="spellEnd"/>
+      <w:r>
+        <w:rPr>
+          <w:b/>
+          <w:bCs/>
+        </w:rPr>
+        <w:t xml:space="preserve"> </w:t>
+      </w:r>
+      <w:proofErr w:type="spellStart"/>
+      <w:r>
+        <w:rPr>
+          <w:b/>
+          <w:bCs/>
+        </w:rPr>
+        <w:t>farklı</w:t>
+      </w:r>
+      <w:proofErr w:type="spellEnd"/>
+      <w:r>
+        <w:rPr>
+          <w:b/>
+          <w:bCs/>
+        </w:rPr>
+        <w:t xml:space="preserve"> </w:t>
+      </w:r>
+      <w:proofErr w:type="spellStart"/>
+      <w:r>
+        <w:rPr>
+          <w:b/>
+          <w:bCs/>
+        </w:rPr>
+        <w:t>değişken</w:t>
+      </w:r>
+      <w:proofErr w:type="spellEnd"/>
+      <w:r>
+        <w:t xml:space="preserve"> tipi </w:t>
+      </w:r>
+      <w:proofErr w:type="spellStart"/>
+      <w:r>
+        <w:t>bulunur</w:t>
+      </w:r>
+      <w:proofErr w:type="spellEnd"/>
+      <w:r>
+        <w:t xml:space="preserve">. </w:t>
+      </w:r>
+      <w:proofErr w:type="spellStart"/>
+      <w:r>
+        <w:t>Bunlardan</w:t>
+      </w:r>
+      <w:proofErr w:type="spellEnd"/>
+      <w:r>
+        <w:t xml:space="preserve"> </w:t>
+      </w:r>
+      <w:proofErr w:type="spellStart"/>
+      <w:r>
+        <w:t>birisi</w:t>
+      </w:r>
+      <w:proofErr w:type="spellEnd"/>
+      <w:r>
+        <w:t xml:space="preserve"> </w:t>
+      </w:r>
+      <w:r>
+        <w:rPr>
+          <w:b/>
+          <w:bCs/>
+        </w:rPr>
+        <w:t>primitive</w:t>
+      </w:r>
+      <w:r>
+        <w:t xml:space="preserve">, </w:t>
+      </w:r>
+      <w:proofErr w:type="spellStart"/>
+      <w:r>
+        <w:t>diğeri</w:t>
+      </w:r>
+      <w:proofErr w:type="spellEnd"/>
+      <w:r>
+        <w:t xml:space="preserve"> </w:t>
+      </w:r>
+      <w:proofErr w:type="spellStart"/>
+      <w:r>
+        <w:t>ise</w:t>
+      </w:r>
+      <w:proofErr w:type="spellEnd"/>
+      <w:r>
+        <w:t xml:space="preserve"> </w:t>
+      </w:r>
+      <w:proofErr w:type="spellStart"/>
+      <w:r>
+        <w:rPr>
+          <w:b/>
+          <w:bCs/>
+        </w:rPr>
+        <w:t>Referans</w:t>
+      </w:r>
+      <w:proofErr w:type="spellEnd"/>
+    </w:p>
+    <w:p>
+      <w:pPr>
+        <w:pStyle w:val="ListeParagraf"/>
+        <w:numPr>
+          <w:ilvl w:val="0"/>
+          <w:numId w:val="4"/>
+        </w:numPr>
+      </w:pPr>
+      <w:r>
+        <w:t xml:space="preserve">Primitive </w:t>
+      </w:r>
+      <w:proofErr w:type="spellStart"/>
+      <w:r>
+        <w:t>veri</w:t>
+      </w:r>
+      <w:proofErr w:type="spellEnd"/>
+      <w:r>
+        <w:t xml:space="preserve"> tipi </w:t>
+      </w:r>
+      <w:proofErr w:type="spellStart"/>
+      <w:r>
+        <w:t>ilkel</w:t>
+      </w:r>
+      <w:proofErr w:type="spellEnd"/>
+      <w:r>
+        <w:t xml:space="preserve"> </w:t>
+      </w:r>
+      <w:proofErr w:type="spellStart"/>
+      <w:r>
+        <w:t>veri</w:t>
+      </w:r>
+      <w:proofErr w:type="spellEnd"/>
+      <w:r>
+        <w:t xml:space="preserve"> </w:t>
+      </w:r>
+      <w:proofErr w:type="spellStart"/>
+      <w:r>
+        <w:t>tiplerine</w:t>
+      </w:r>
+      <w:proofErr w:type="spellEnd"/>
+      <w:r>
+        <w:t xml:space="preserve"> </w:t>
+      </w:r>
+      <w:proofErr w:type="spellStart"/>
+      <w:r>
+        <w:t>denmektedir</w:t>
+      </w:r>
+      <w:proofErr w:type="spellEnd"/>
+      <w:r>
+        <w:t xml:space="preserve">. </w:t>
+      </w:r>
+      <w:r>
+        <w:rPr>
+          <w:sz w:val="14"/>
+          <w:szCs w:val="14"/>
+        </w:rPr>
+        <w:t>(</w:t>
+      </w:r>
+      <w:r>
+        <w:rPr>
+          <w:sz w:val="14"/>
+          <w:szCs w:val="14"/>
+        </w:rPr>
+        <w:t xml:space="preserve">C# </w:t>
+      </w:r>
+      <w:proofErr w:type="spellStart"/>
+      <w:r>
+        <w:rPr>
+          <w:sz w:val="14"/>
+          <w:szCs w:val="14"/>
+        </w:rPr>
+        <w:t>taki</w:t>
+      </w:r>
+      <w:proofErr w:type="spellEnd"/>
+      <w:r>
+        <w:rPr>
+          <w:sz w:val="14"/>
+          <w:szCs w:val="14"/>
+        </w:rPr>
+        <w:t xml:space="preserve"> </w:t>
+      </w:r>
+      <w:r>
+        <w:rPr>
+          <w:sz w:val="14"/>
+          <w:szCs w:val="14"/>
+        </w:rPr>
+        <w:t xml:space="preserve">int float double char string </w:t>
+      </w:r>
+      <w:proofErr w:type="gramStart"/>
+      <w:r>
+        <w:rPr>
+          <w:sz w:val="14"/>
+          <w:szCs w:val="14"/>
+        </w:rPr>
+        <w:t>…..</w:t>
+      </w:r>
+      <w:proofErr w:type="gramEnd"/>
+      <w:r>
+        <w:rPr>
+          <w:sz w:val="14"/>
+          <w:szCs w:val="14"/>
+        </w:rPr>
+        <w:t xml:space="preserve"> </w:t>
+      </w:r>
+      <w:proofErr w:type="spellStart"/>
+      <w:r>
+        <w:rPr>
+          <w:sz w:val="14"/>
+          <w:szCs w:val="14"/>
+        </w:rPr>
+        <w:t>gibi</w:t>
+      </w:r>
+      <w:proofErr w:type="spellEnd"/>
+      <w:r>
+        <w:rPr>
+          <w:sz w:val="14"/>
+          <w:szCs w:val="14"/>
+        </w:rPr>
+        <w:t xml:space="preserve"> </w:t>
+      </w:r>
+      <w:proofErr w:type="spellStart"/>
+      <w:r>
+        <w:rPr>
+          <w:sz w:val="14"/>
+          <w:szCs w:val="14"/>
+        </w:rPr>
+        <w:t>düşünülebilir</w:t>
+      </w:r>
+      <w:proofErr w:type="spellEnd"/>
+      <w:r>
+        <w:rPr>
+          <w:sz w:val="14"/>
+          <w:szCs w:val="14"/>
+        </w:rPr>
+        <w:t>.</w:t>
+      </w:r>
+      <w:r>
+        <w:rPr>
+          <w:sz w:val="14"/>
+          <w:szCs w:val="14"/>
+        </w:rPr>
+        <w:t>)</w:t>
+      </w:r>
+    </w:p>
+    <w:p>
+      <w:pPr>
+        <w:ind w:left="360"/>
+        <w:jc w:val="center"/>
+      </w:pPr>
+      <w:r>
+        <w:rPr>
+          <w:noProof/>
+        </w:rPr>
+        <w:lastRenderedPageBreak/>
+        <w:drawing>
+          <wp:inline distT="0" distB="0" distL="0" distR="0" wp14:anchorId="671686B8" wp14:editId="6BD72BD2">
+            <wp:extent cx="5158357" cy="3862426"/>
+            <wp:effectExtent l="0" t="0" r="4445" b="5080"/>
+            <wp:docPr id="9" name="Resim 9"/>
+            <wp:cNvGraphicFramePr>
+              <a:graphicFrameLocks xmlns:a="http://schemas.openxmlformats.org/drawingml/2006/main" noChangeAspect="1"/>
+            </wp:cNvGraphicFramePr>
+            <a:graphic xmlns:a="http://schemas.openxmlformats.org/drawingml/2006/main">
+              <a:graphicData uri="http://schemas.openxmlformats.org/drawingml/2006/picture">
+                <pic:pic xmlns:pic="http://schemas.openxmlformats.org/drawingml/2006/picture">
+                  <pic:nvPicPr>
+                    <pic:cNvPr id="0" name="Picture 1"/>
+                    <pic:cNvPicPr>
+                      <a:picLocks noChangeAspect="1" noChangeArrowheads="1"/>
+                    </pic:cNvPicPr>
+                  </pic:nvPicPr>
+                  <pic:blipFill>
+                    <a:blip r:embed="rId14">
+                      <a:extLst>
+                        <a:ext uri="{28A0092B-C50C-407E-A947-70E740481C1C}">
+                          <a14:useLocalDpi xmlns:a14="http://schemas.microsoft.com/office/drawing/2010/main" val="0"/>
+                        </a:ext>
+                      </a:extLst>
+                    </a:blip>
+                    <a:srcRect/>
+                    <a:stretch>
+                      <a:fillRect/>
+                    </a:stretch>
+                  </pic:blipFill>
+                  <pic:spPr bwMode="auto">
+                    <a:xfrm>
+                      <a:off x="0" y="0"/>
+                      <a:ext cx="5162335" cy="3865404"/>
+                    </a:xfrm>
+                    <a:prstGeom prst="rect">
+                      <a:avLst/>
+                    </a:prstGeom>
+                    <a:noFill/>
+                    <a:ln>
+                      <a:noFill/>
+                    </a:ln>
+                  </pic:spPr>
+                </pic:pic>
+              </a:graphicData>
+            </a:graphic>
+          </wp:inline>
+        </w:drawing>
+      </w:r>
+    </w:p>
+    <w:p>
+      <w:pPr>
+        <w:pStyle w:val="ListeParagraf"/>
+        <w:numPr>
+          <w:ilvl w:val="0"/>
+          <w:numId w:val="4"/>
+        </w:numPr>
+      </w:pPr>
+      <w:r>
+        <w:t xml:space="preserve">REFERANS VERİ </w:t>
+      </w:r>
+      <w:proofErr w:type="gramStart"/>
+      <w:r>
+        <w:t>TİPLERİ :</w:t>
+      </w:r>
+      <w:proofErr w:type="gramEnd"/>
+    </w:p>
+    <w:p>
+      <w:pPr>
+        <w:jc w:val="center"/>
+      </w:pPr>
+      <w:r>
+        <w:drawing>
+          <wp:inline distT="0" distB="0" distL="0" distR="0" wp14:anchorId="559EA2DB" wp14:editId="1372ECB6">
+            <wp:extent cx="4740249" cy="2899858"/>
+            <wp:effectExtent l="0" t="0" r="3810" b="0"/>
+            <wp:docPr id="10" name="Resim 10" descr="metin içeren bir resim&#10;&#10;Açıklama otomatik olarak oluşturuldu"/>
+            <wp:cNvGraphicFramePr>
+              <a:graphicFrameLocks xmlns:a="http://schemas.openxmlformats.org/drawingml/2006/main" noChangeAspect="1"/>
+            </wp:cNvGraphicFramePr>
+            <a:graphic xmlns:a="http://schemas.openxmlformats.org/drawingml/2006/main">
+              <a:graphicData uri="http://schemas.openxmlformats.org/drawingml/2006/picture">
+                <pic:pic xmlns:pic="http://schemas.openxmlformats.org/drawingml/2006/picture">
+                  <pic:nvPicPr>
+                    <pic:cNvPr id="10" name="Resim 10" descr="metin içeren bir resim&#10;&#10;Açıklama otomatik olarak oluşturuldu"/>
+                    <pic:cNvPicPr/>
+                  </pic:nvPicPr>
+                  <pic:blipFill>
+                    <a:blip r:embed="rId15"/>
+                    <a:stretch>
+                      <a:fillRect/>
+                    </a:stretch>
+                  </pic:blipFill>
+                  <pic:spPr>
+                    <a:xfrm>
+                      <a:off x="0" y="0"/>
+                      <a:ext cx="4751495" cy="2906738"/>
+                    </a:xfrm>
+                    <a:prstGeom prst="rect">
+                      <a:avLst/>
+                    </a:prstGeom>
+                  </pic:spPr>
+                </pic:pic>
+              </a:graphicData>
+            </a:graphic>
+          </wp:inline>
+        </w:drawing>
+      </w:r>
+    </w:p>
+    <w:p>
+      <w:pPr>
+        <w:jc w:val="center"/>
+      </w:pPr>
+      <w:r>
+        <w:drawing>
+          <wp:inline distT="0" distB="0" distL="0" distR="0" wp14:anchorId="2886FAF2" wp14:editId="302A9B48">
+            <wp:extent cx="4887364" cy="651053"/>
+            <wp:effectExtent l="0" t="0" r="0" b="0"/>
+            <wp:docPr id="13" name="Resim 13" descr="metin içeren bir resim&#10;&#10;Açıklama otomatik olarak oluşturuldu"/>
+            <wp:cNvGraphicFramePr>
+              <a:graphicFrameLocks xmlns:a="http://schemas.openxmlformats.org/drawingml/2006/main" noChangeAspect="1"/>
+            </wp:cNvGraphicFramePr>
+            <a:graphic xmlns:a="http://schemas.openxmlformats.org/drawingml/2006/main">
+              <a:graphicData uri="http://schemas.openxmlformats.org/drawingml/2006/picture">
+                <pic:pic xmlns:pic="http://schemas.openxmlformats.org/drawingml/2006/picture">
+                  <pic:nvPicPr>
+                    <pic:cNvPr id="13" name="Resim 13" descr="metin içeren bir resim&#10;&#10;Açıklama otomatik olarak oluşturuldu"/>
+                    <pic:cNvPicPr/>
+                  </pic:nvPicPr>
+                  <pic:blipFill>
+                    <a:blip r:embed="rId16"/>
+                    <a:stretch>
+                      <a:fillRect/>
+                    </a:stretch>
+                  </pic:blipFill>
+                  <pic:spPr>
+                    <a:xfrm>
+                      <a:off x="0" y="0"/>
+                      <a:ext cx="5008791" cy="667228"/>
+                    </a:xfrm>
+                    <a:prstGeom prst="rect">
+                      <a:avLst/>
+                    </a:prstGeom>
+                  </pic:spPr>
+                </pic:pic>
+              </a:graphicData>
+            </a:graphic>
+          </wp:inline>
+        </w:drawing>
+      </w:r>
+    </w:p>
+    <w:p>
+      <w:pPr>
+        <w:jc w:val="center"/>
+      </w:pPr>
+      <w:r>
+        <w:lastRenderedPageBreak/>
+        <w:drawing>
+          <wp:inline distT="0" distB="0" distL="0" distR="0" wp14:anchorId="42D631BE" wp14:editId="4E63C244">
+            <wp:extent cx="5508346" cy="1391211"/>
+            <wp:effectExtent l="0" t="0" r="0" b="0"/>
+            <wp:docPr id="11" name="Resim 11" descr="metin içeren bir resim&#10;&#10;Açıklama otomatik olarak oluşturuldu"/>
+            <wp:cNvGraphicFramePr>
+              <a:graphicFrameLocks xmlns:a="http://schemas.openxmlformats.org/drawingml/2006/main" noChangeAspect="1"/>
+            </wp:cNvGraphicFramePr>
+            <a:graphic xmlns:a="http://schemas.openxmlformats.org/drawingml/2006/main">
+              <a:graphicData uri="http://schemas.openxmlformats.org/drawingml/2006/picture">
+                <pic:pic xmlns:pic="http://schemas.openxmlformats.org/drawingml/2006/picture">
+                  <pic:nvPicPr>
+                    <pic:cNvPr id="11" name="Resim 11" descr="metin içeren bir resim&#10;&#10;Açıklama otomatik olarak oluşturuldu"/>
+                    <pic:cNvPicPr/>
+                  </pic:nvPicPr>
+                  <pic:blipFill>
+                    <a:blip r:embed="rId17"/>
+                    <a:stretch>
+                      <a:fillRect/>
+                    </a:stretch>
+                  </pic:blipFill>
+                  <pic:spPr>
+                    <a:xfrm>
+                      <a:off x="0" y="0"/>
+                      <a:ext cx="5547999" cy="1401226"/>
+                    </a:xfrm>
+                    <a:prstGeom prst="rect">
+                      <a:avLst/>
+                    </a:prstGeom>
+                  </pic:spPr>
+                </pic:pic>
+              </a:graphicData>
+            </a:graphic>
+          </wp:inline>
+        </w:drawing>
+      </w:r>
+    </w:p>
+    <w:p>
+      <w:pPr>
+        <w:jc w:val="center"/>
+      </w:pPr>
+      <w:r>
+        <w:drawing>
+          <wp:inline distT="0" distB="0" distL="0" distR="0" wp14:anchorId="02C359BB" wp14:editId="6C2F9B09">
+            <wp:extent cx="4037990" cy="864161"/>
+            <wp:effectExtent l="0" t="0" r="635" b="0"/>
+            <wp:docPr id="12" name="Resim 12" descr="metin içeren bir resim&#10;&#10;Açıklama otomatik olarak oluşturuldu"/>
+            <wp:cNvGraphicFramePr>
+              <a:graphicFrameLocks xmlns:a="http://schemas.openxmlformats.org/drawingml/2006/main" noChangeAspect="1"/>
+            </wp:cNvGraphicFramePr>
+            <a:graphic xmlns:a="http://schemas.openxmlformats.org/drawingml/2006/main">
+              <a:graphicData uri="http://schemas.openxmlformats.org/drawingml/2006/picture">
+                <pic:pic xmlns:pic="http://schemas.openxmlformats.org/drawingml/2006/picture">
+                  <pic:nvPicPr>
+                    <pic:cNvPr id="12" name="Resim 12" descr="metin içeren bir resim&#10;&#10;Açıklama otomatik olarak oluşturuldu"/>
+                    <pic:cNvPicPr/>
+                  </pic:nvPicPr>
+                  <pic:blipFill>
+                    <a:blip r:embed="rId18"/>
+                    <a:stretch>
+                      <a:fillRect/>
+                    </a:stretch>
+                  </pic:blipFill>
+                  <pic:spPr>
+                    <a:xfrm>
+                      <a:off x="0" y="0"/>
+                      <a:ext cx="4077935" cy="872710"/>
+                    </a:xfrm>
+                    <a:prstGeom prst="rect">
+                      <a:avLst/>
+                    </a:prstGeom>
+                  </pic:spPr>
+                </pic:pic>
+              </a:graphicData>
+            </a:graphic>
+          </wp:inline>
+        </w:drawing>
+      </w:r>
+    </w:p>
+    <w:p/>
+    <w:p>
+      <w:proofErr w:type="spellStart"/>
+      <w:r>
+        <w:t>Nasıl</w:t>
+      </w:r>
+      <w:proofErr w:type="spellEnd"/>
+      <w:r>
+        <w:t xml:space="preserve"> </w:t>
+      </w:r>
+      <w:proofErr w:type="spellStart"/>
+      <w:r>
+        <w:t>kullanıldıkları</w:t>
+      </w:r>
+      <w:proofErr w:type="spellEnd"/>
+      <w:r>
+        <w:t xml:space="preserve">, </w:t>
+      </w:r>
+      <w:proofErr w:type="spellStart"/>
+      <w:r>
+        <w:t>tanımlandıkları</w:t>
+      </w:r>
+      <w:proofErr w:type="spellEnd"/>
+      <w:r>
+        <w:t xml:space="preserve"> </w:t>
+      </w:r>
+      <w:proofErr w:type="spellStart"/>
+      <w:r>
+        <w:t>gibi</w:t>
+      </w:r>
+      <w:proofErr w:type="spellEnd"/>
+      <w:r>
+        <w:t xml:space="preserve"> </w:t>
+      </w:r>
+      <w:proofErr w:type="spellStart"/>
+      <w:r>
+        <w:t>çeşitli</w:t>
+      </w:r>
+      <w:proofErr w:type="spellEnd"/>
+      <w:r>
+        <w:t xml:space="preserve"> </w:t>
+      </w:r>
+      <w:proofErr w:type="spellStart"/>
+      <w:r>
+        <w:t>bilgiler</w:t>
+      </w:r>
+      <w:proofErr w:type="spellEnd"/>
+      <w:r>
+        <w:t xml:space="preserve"> </w:t>
+      </w:r>
+      <w:proofErr w:type="spellStart"/>
+      <w:r>
+        <w:t>bir</w:t>
+      </w:r>
+      <w:proofErr w:type="spellEnd"/>
+      <w:r>
+        <w:t xml:space="preserve"> </w:t>
+      </w:r>
+      <w:proofErr w:type="spellStart"/>
+      <w:r>
+        <w:t>yukarıdaki</w:t>
+      </w:r>
+      <w:proofErr w:type="spellEnd"/>
+      <w:r>
+        <w:t xml:space="preserve"> </w:t>
+      </w:r>
+      <w:proofErr w:type="spellStart"/>
+      <w:r>
+        <w:t>menüde</w:t>
+      </w:r>
+      <w:proofErr w:type="spellEnd"/>
+      <w:r>
+        <w:t xml:space="preserve"> </w:t>
+      </w:r>
+      <w:proofErr w:type="spellStart"/>
+      <w:r>
+        <w:t>aktaılmış</w:t>
+      </w:r>
+      <w:proofErr w:type="spellEnd"/>
+      <w:r>
+        <w:t xml:space="preserve"> </w:t>
+      </w:r>
+      <w:proofErr w:type="spellStart"/>
+      <w:r>
+        <w:t>bulunmaktadır</w:t>
+      </w:r>
+      <w:proofErr w:type="spellEnd"/>
+      <w:r>
+        <w:t xml:space="preserve">. </w:t>
+      </w:r>
+      <w:r>
+        <w:t xml:space="preserve">Primitive </w:t>
+      </w:r>
+      <w:proofErr w:type="spellStart"/>
+      <w:r>
+        <w:t>ve</w:t>
+      </w:r>
+      <w:proofErr w:type="spellEnd"/>
+      <w:r>
+        <w:t xml:space="preserve"> </w:t>
+      </w:r>
+      <w:proofErr w:type="spellStart"/>
+      <w:r>
+        <w:t>referans</w:t>
+      </w:r>
+      <w:proofErr w:type="spellEnd"/>
+      <w:r>
+        <w:t xml:space="preserve"> (</w:t>
+      </w:r>
+      <w:proofErr w:type="spellStart"/>
+      <w:r>
+        <w:t>ilkel</w:t>
+      </w:r>
+      <w:proofErr w:type="spellEnd"/>
+      <w:r>
+        <w:t xml:space="preserve"> </w:t>
+      </w:r>
+      <w:proofErr w:type="spellStart"/>
+      <w:r>
+        <w:t>ve</w:t>
+      </w:r>
+      <w:proofErr w:type="spellEnd"/>
+      <w:r>
+        <w:t xml:space="preserve"> </w:t>
+      </w:r>
+      <w:proofErr w:type="spellStart"/>
+      <w:r>
+        <w:t>referans</w:t>
+      </w:r>
+      <w:proofErr w:type="spellEnd"/>
+      <w:r>
+        <w:t>)</w:t>
+      </w:r>
+      <w:r>
+        <w:t>:</w:t>
+      </w:r>
+    </w:p>
+    <w:p>
+      <w:r>
+        <w:t xml:space="preserve">Primitive </w:t>
+      </w:r>
+      <w:proofErr w:type="spellStart"/>
+      <w:r>
+        <w:t>veri</w:t>
+      </w:r>
+      <w:proofErr w:type="spellEnd"/>
+      <w:r>
+        <w:t xml:space="preserve"> tipi </w:t>
+      </w:r>
+      <w:proofErr w:type="spellStart"/>
+      <w:r>
+        <w:t>sadece</w:t>
+      </w:r>
+      <w:proofErr w:type="spellEnd"/>
+      <w:r>
+        <w:t xml:space="preserve"> </w:t>
+      </w:r>
+      <w:proofErr w:type="spellStart"/>
+      <w:r>
+        <w:t>bir</w:t>
+      </w:r>
+      <w:proofErr w:type="spellEnd"/>
+      <w:r>
+        <w:t xml:space="preserve"> </w:t>
+      </w:r>
+      <w:proofErr w:type="spellStart"/>
+      <w:r>
+        <w:t>verinin</w:t>
+      </w:r>
+      <w:proofErr w:type="spellEnd"/>
+      <w:r>
+        <w:t xml:space="preserve"> </w:t>
+      </w:r>
+      <w:proofErr w:type="spellStart"/>
+      <w:r>
+        <w:t>değeridir</w:t>
+      </w:r>
+      <w:proofErr w:type="spellEnd"/>
+      <w:r>
+        <w:t xml:space="preserve">. </w:t>
+      </w:r>
+      <w:proofErr w:type="spellStart"/>
+      <w:r>
+        <w:t>Referans</w:t>
+      </w:r>
+      <w:proofErr w:type="spellEnd"/>
+      <w:r>
+        <w:t xml:space="preserve"> </w:t>
+      </w:r>
+      <w:proofErr w:type="spellStart"/>
+      <w:r>
+        <w:t>ise</w:t>
+      </w:r>
+      <w:proofErr w:type="spellEnd"/>
+      <w:r>
+        <w:t xml:space="preserve"> </w:t>
+      </w:r>
+      <w:proofErr w:type="spellStart"/>
+      <w:r>
+        <w:t>bellek</w:t>
+      </w:r>
+      <w:proofErr w:type="spellEnd"/>
+      <w:r>
+        <w:t xml:space="preserve"> </w:t>
+      </w:r>
+      <w:proofErr w:type="spellStart"/>
+      <w:r>
+        <w:t>üzerinde</w:t>
+      </w:r>
+      <w:proofErr w:type="spellEnd"/>
+      <w:r>
+        <w:t xml:space="preserve"> </w:t>
+      </w:r>
+      <w:proofErr w:type="spellStart"/>
+      <w:r>
+        <w:t>bir</w:t>
+      </w:r>
+      <w:proofErr w:type="spellEnd"/>
+      <w:r>
+        <w:t xml:space="preserve"> </w:t>
+      </w:r>
+      <w:proofErr w:type="spellStart"/>
+      <w:r>
+        <w:t>yer</w:t>
+      </w:r>
+      <w:proofErr w:type="spellEnd"/>
+      <w:r>
+        <w:t xml:space="preserve"> </w:t>
+      </w:r>
+      <w:proofErr w:type="spellStart"/>
+      <w:r>
+        <w:t>tutar</w:t>
+      </w:r>
+      <w:proofErr w:type="spellEnd"/>
+      <w:r>
+        <w:t xml:space="preserve">. </w:t>
+      </w:r>
+      <w:proofErr w:type="spellStart"/>
+      <w:r>
+        <w:t>Ve</w:t>
+      </w:r>
+      <w:proofErr w:type="spellEnd"/>
+      <w:r>
+        <w:t xml:space="preserve"> o </w:t>
+      </w:r>
+      <w:proofErr w:type="spellStart"/>
+      <w:r>
+        <w:t>değer</w:t>
+      </w:r>
+      <w:proofErr w:type="spellEnd"/>
+      <w:r>
+        <w:t xml:space="preserve"> </w:t>
+      </w:r>
+      <w:proofErr w:type="spellStart"/>
+      <w:r>
+        <w:t>üzerinden</w:t>
+      </w:r>
+      <w:proofErr w:type="spellEnd"/>
+      <w:r>
+        <w:t xml:space="preserve"> </w:t>
+      </w:r>
+      <w:proofErr w:type="spellStart"/>
+      <w:r>
+        <w:t>iş</w:t>
+      </w:r>
+      <w:proofErr w:type="spellEnd"/>
+      <w:r>
+        <w:t xml:space="preserve"> </w:t>
+      </w:r>
+      <w:proofErr w:type="spellStart"/>
+      <w:r>
+        <w:t>yapar</w:t>
+      </w:r>
+      <w:proofErr w:type="spellEnd"/>
+      <w:r>
+        <w:t xml:space="preserve">. </w:t>
+      </w:r>
+      <w:proofErr w:type="spellStart"/>
+      <w:r>
+        <w:t>Birbirlerine</w:t>
+      </w:r>
+      <w:proofErr w:type="spellEnd"/>
+      <w:r>
+        <w:t xml:space="preserve"> </w:t>
+      </w:r>
+      <w:proofErr w:type="spellStart"/>
+      <w:r>
+        <w:t>eşitlenme</w:t>
+      </w:r>
+      <w:proofErr w:type="spellEnd"/>
+      <w:r>
+        <w:t xml:space="preserve"> </w:t>
+      </w:r>
+      <w:proofErr w:type="spellStart"/>
+      <w:r>
+        <w:t>durumunda</w:t>
+      </w:r>
+      <w:proofErr w:type="spellEnd"/>
+      <w:r>
+        <w:t xml:space="preserve"> </w:t>
+      </w:r>
+      <w:proofErr w:type="spellStart"/>
+      <w:r>
+        <w:t>bellek</w:t>
+      </w:r>
+      <w:proofErr w:type="spellEnd"/>
+      <w:r>
+        <w:t xml:space="preserve"> </w:t>
+      </w:r>
+      <w:proofErr w:type="spellStart"/>
+      <w:r>
+        <w:t>üzerinde</w:t>
+      </w:r>
+      <w:proofErr w:type="spellEnd"/>
+      <w:r>
+        <w:t xml:space="preserve"> </w:t>
+      </w:r>
+      <w:proofErr w:type="spellStart"/>
+      <w:r>
+        <w:t>aynı</w:t>
+      </w:r>
+      <w:proofErr w:type="spellEnd"/>
+      <w:r>
+        <w:t xml:space="preserve"> </w:t>
+      </w:r>
+      <w:proofErr w:type="spellStart"/>
+      <w:r>
+        <w:t>yer</w:t>
+      </w:r>
+      <w:proofErr w:type="spellEnd"/>
+      <w:r>
+        <w:t xml:space="preserve"> </w:t>
+      </w:r>
+      <w:proofErr w:type="spellStart"/>
+      <w:r>
+        <w:t>refere</w:t>
+      </w:r>
+      <w:proofErr w:type="spellEnd"/>
+      <w:r>
+        <w:t xml:space="preserve"> </w:t>
+      </w:r>
+      <w:proofErr w:type="spellStart"/>
+      <w:r>
+        <w:t>edileceğinden</w:t>
+      </w:r>
+      <w:proofErr w:type="spellEnd"/>
+      <w:r>
+        <w:t xml:space="preserve"> </w:t>
+      </w:r>
+      <w:proofErr w:type="spellStart"/>
+      <w:r>
+        <w:t>ötürü</w:t>
+      </w:r>
+      <w:proofErr w:type="spellEnd"/>
+      <w:r>
+        <w:t xml:space="preserve"> </w:t>
+      </w:r>
+      <w:proofErr w:type="spellStart"/>
+      <w:r>
+        <w:t>yapılan</w:t>
+      </w:r>
+      <w:proofErr w:type="spellEnd"/>
+      <w:r>
+        <w:t xml:space="preserve"> </w:t>
+      </w:r>
+      <w:proofErr w:type="spellStart"/>
+      <w:r>
+        <w:t>bir</w:t>
+      </w:r>
+      <w:proofErr w:type="spellEnd"/>
+      <w:r>
+        <w:t xml:space="preserve"> </w:t>
+      </w:r>
+      <w:proofErr w:type="spellStart"/>
+      <w:r>
+        <w:t>değişiklik</w:t>
+      </w:r>
+      <w:proofErr w:type="spellEnd"/>
+      <w:r>
+        <w:t xml:space="preserve"> </w:t>
+      </w:r>
+      <w:proofErr w:type="spellStart"/>
+      <w:r>
+        <w:t>tüm</w:t>
+      </w:r>
+      <w:proofErr w:type="spellEnd"/>
+      <w:r>
+        <w:t xml:space="preserve"> </w:t>
+      </w:r>
+      <w:proofErr w:type="spellStart"/>
+      <w:r>
+        <w:t>değişkenleri</w:t>
+      </w:r>
+      <w:proofErr w:type="spellEnd"/>
+      <w:r>
+        <w:t xml:space="preserve"> </w:t>
+      </w:r>
+      <w:proofErr w:type="spellStart"/>
+      <w:r>
+        <w:t>etkilemektedir</w:t>
+      </w:r>
+      <w:proofErr w:type="spellEnd"/>
+      <w:r>
+        <w:t>.</w:t>
+      </w:r>
+    </w:p>
+    <w:p>
+      <w:r>
+        <w:rPr>
+          <w:noProof/>
+        </w:rPr>
+        <w:drawing>
+          <wp:inline distT="0" distB="0" distL="0" distR="0" wp14:anchorId="7EE8E746" wp14:editId="704F2E62">
+            <wp:extent cx="5939790" cy="2070100"/>
+            <wp:effectExtent l="0" t="0" r="3810" b="6350"/>
+            <wp:docPr id="14" name="Resim 14"/>
+            <wp:cNvGraphicFramePr>
+              <a:graphicFrameLocks xmlns:a="http://schemas.openxmlformats.org/drawingml/2006/main" noChangeAspect="1"/>
+            </wp:cNvGraphicFramePr>
+            <a:graphic xmlns:a="http://schemas.openxmlformats.org/drawingml/2006/main">
+              <a:graphicData uri="http://schemas.openxmlformats.org/drawingml/2006/picture">
+                <pic:pic xmlns:pic="http://schemas.openxmlformats.org/drawingml/2006/picture">
+                  <pic:nvPicPr>
+                    <pic:cNvPr id="0" name="Picture 2"/>
+                    <pic:cNvPicPr>
+                      <a:picLocks noChangeAspect="1" noChangeArrowheads="1"/>
+                    </pic:cNvPicPr>
+                  </pic:nvPicPr>
+                  <pic:blipFill>
+                    <a:blip r:embed="rId19">
+                      <a:extLst>
+                        <a:ext uri="{28A0092B-C50C-407E-A947-70E740481C1C}">
+                          <a14:useLocalDpi xmlns:a14="http://schemas.microsoft.com/office/drawing/2010/main" val="0"/>
+                        </a:ext>
+                      </a:extLst>
+                    </a:blip>
+                    <a:srcRect/>
+                    <a:stretch>
+                      <a:fillRect/>
+                    </a:stretch>
+                  </pic:blipFill>
+                  <pic:spPr bwMode="auto">
+                    <a:xfrm>
+                      <a:off x="0" y="0"/>
+                      <a:ext cx="5939790" cy="2070100"/>
+                    </a:xfrm>
+                    <a:prstGeom prst="rect">
+                      <a:avLst/>
+                    </a:prstGeom>
+                    <a:noFill/>
+                    <a:ln>
+                      <a:noFill/>
+                    </a:ln>
+                  </pic:spPr>
+                </pic:pic>
+              </a:graphicData>
+            </a:graphic>
+          </wp:inline>
+        </w:drawing>
+      </w:r>
+    </w:p>
+    <w:p>
+      <w:proofErr w:type="spellStart"/>
+      <w:r>
+        <w:t>Referans</w:t>
+      </w:r>
+      <w:proofErr w:type="spellEnd"/>
+      <w:r>
+        <w:t xml:space="preserve"> Veri </w:t>
+      </w:r>
+      <w:proofErr w:type="spellStart"/>
+      <w:proofErr w:type="gramStart"/>
+      <w:r>
+        <w:t>tipinde</w:t>
+      </w:r>
+      <w:proofErr w:type="spellEnd"/>
+      <w:r>
+        <w:t xml:space="preserve"> :</w:t>
+      </w:r>
+      <w:proofErr w:type="gramEnd"/>
+      <w:r>
+        <w:t xml:space="preserve"> </w:t>
+      </w:r>
+      <w:r>
+        <w:rPr>
+          <w:noProof/>
+        </w:rPr>
+        <w:drawing>
+          <wp:inline distT="0" distB="0" distL="0" distR="0" wp14:anchorId="3DDDC817" wp14:editId="674872AB">
+            <wp:extent cx="5939790" cy="1726565"/>
+            <wp:effectExtent l="0" t="0" r="3810" b="6985"/>
+            <wp:docPr id="15" name="Resim 15"/>
+            <wp:cNvGraphicFramePr>
+              <a:graphicFrameLocks xmlns:a="http://schemas.openxmlformats.org/drawingml/2006/main" noChangeAspect="1"/>
+            </wp:cNvGraphicFramePr>
+            <a:graphic xmlns:a="http://schemas.openxmlformats.org/drawingml/2006/main">
+              <a:graphicData uri="http://schemas.openxmlformats.org/drawingml/2006/picture">
+                <pic:pic xmlns:pic="http://schemas.openxmlformats.org/drawingml/2006/picture">
+                  <pic:nvPicPr>
+                    <pic:cNvPr id="0" name="Picture 3"/>
+                    <pic:cNvPicPr>
+                      <a:picLocks noChangeAspect="1" noChangeArrowheads="1"/>
+                    </pic:cNvPicPr>
+                  </pic:nvPicPr>
+                  <pic:blipFill>
+                    <a:blip r:embed="rId20">
+                      <a:extLst>
+                        <a:ext uri="{28A0092B-C50C-407E-A947-70E740481C1C}">
+                          <a14:useLocalDpi xmlns:a14="http://schemas.microsoft.com/office/drawing/2010/main" val="0"/>
+                        </a:ext>
+                      </a:extLst>
+                    </a:blip>
+                    <a:srcRect/>
+                    <a:stretch>
+                      <a:fillRect/>
+                    </a:stretch>
+                  </pic:blipFill>
+                  <pic:spPr bwMode="auto">
+                    <a:xfrm>
+                      <a:off x="0" y="0"/>
+                      <a:ext cx="5939790" cy="1726565"/>
+                    </a:xfrm>
+                    <a:prstGeom prst="rect">
+                      <a:avLst/>
+                    </a:prstGeom>
+                    <a:noFill/>
+                    <a:ln>
+                      <a:noFill/>
+                    </a:ln>
+                  </pic:spPr>
+                </pic:pic>
+              </a:graphicData>
+            </a:graphic>
+          </wp:inline>
+        </w:drawing>
+      </w:r>
+    </w:p>
+    <w:p/>
+    <w:p>
+      <w:r>
+        <w:t xml:space="preserve"> </w:t>
+      </w:r>
+      <w:proofErr w:type="spellStart"/>
+      <w:r>
+        <w:t>Fakat</w:t>
+      </w:r>
+      <w:proofErr w:type="spellEnd"/>
+      <w:r>
+        <w:t xml:space="preserve"> </w:t>
+      </w:r>
+      <w:proofErr w:type="spellStart"/>
+      <w:r>
+        <w:t>önemli</w:t>
+      </w:r>
+      <w:proofErr w:type="spellEnd"/>
+      <w:r>
+        <w:t xml:space="preserve"> </w:t>
+      </w:r>
+      <w:proofErr w:type="spellStart"/>
+      <w:r>
+        <w:t>bir</w:t>
+      </w:r>
+      <w:proofErr w:type="spellEnd"/>
+      <w:r>
+        <w:t xml:space="preserve"> </w:t>
+      </w:r>
+      <w:proofErr w:type="spellStart"/>
+      <w:r>
+        <w:t>esas</w:t>
+      </w:r>
+      <w:proofErr w:type="spellEnd"/>
+      <w:r>
+        <w:t xml:space="preserve"> </w:t>
+      </w:r>
+      <w:proofErr w:type="spellStart"/>
+      <w:r>
+        <w:t>ise</w:t>
+      </w:r>
+      <w:proofErr w:type="spellEnd"/>
+      <w:r>
+        <w:t xml:space="preserve"> </w:t>
+      </w:r>
+      <w:proofErr w:type="spellStart"/>
+      <w:r>
+        <w:t>değişken</w:t>
+      </w:r>
+      <w:proofErr w:type="spellEnd"/>
+      <w:r>
+        <w:t xml:space="preserve"> </w:t>
+      </w:r>
+      <w:proofErr w:type="spellStart"/>
+      <w:r>
+        <w:t>oluştururlken</w:t>
+      </w:r>
+      <w:proofErr w:type="spellEnd"/>
+      <w:r>
+        <w:t xml:space="preserve"> </w:t>
+      </w:r>
+      <w:proofErr w:type="spellStart"/>
+      <w:r>
+        <w:t>bu</w:t>
+      </w:r>
+      <w:proofErr w:type="spellEnd"/>
+      <w:r>
+        <w:t xml:space="preserve"> tip </w:t>
+      </w:r>
+      <w:proofErr w:type="spellStart"/>
+      <w:r>
+        <w:t>kelimeleri</w:t>
+      </w:r>
+      <w:proofErr w:type="spellEnd"/>
+      <w:r>
+        <w:t xml:space="preserve"> </w:t>
+      </w:r>
+      <w:proofErr w:type="spellStart"/>
+      <w:r>
+        <w:t>yerine</w:t>
+      </w:r>
+      <w:proofErr w:type="spellEnd"/>
+      <w:r>
+        <w:t xml:space="preserve"> 3 </w:t>
+      </w:r>
+      <w:proofErr w:type="spellStart"/>
+      <w:r>
+        <w:t>seçeneğimiz</w:t>
+      </w:r>
+      <w:proofErr w:type="spellEnd"/>
+      <w:r>
+        <w:t xml:space="preserve"> </w:t>
+      </w:r>
+      <w:proofErr w:type="spellStart"/>
+      <w:r>
+        <w:t>vardır</w:t>
+      </w:r>
+      <w:proofErr w:type="spellEnd"/>
+      <w:r>
+        <w:t>.</w:t>
+      </w:r>
+    </w:p>
+    <w:p/>
+    <w:p>
+      <w:pPr>
+        <w:rPr>
+          <w:b/>
+          <w:bCs/>
+        </w:rPr>
+      </w:pPr>
+    </w:p>
+    <w:p>
+      <w:proofErr w:type="gramStart"/>
+      <w:r>
+        <w:rPr>
+          <w:b/>
+          <w:bCs/>
+        </w:rPr>
+        <w:t>Var :</w:t>
+      </w:r>
+      <w:proofErr w:type="gramEnd"/>
+      <w:r>
+        <w:t xml:space="preserve"> C# </w:t>
+      </w:r>
+      <w:proofErr w:type="spellStart"/>
+      <w:r>
+        <w:t>taki</w:t>
+      </w:r>
+      <w:proofErr w:type="spellEnd"/>
+      <w:r>
+        <w:t xml:space="preserve"> </w:t>
+      </w:r>
+      <w:proofErr w:type="spellStart"/>
+      <w:r>
+        <w:t>ile</w:t>
+      </w:r>
+      <w:proofErr w:type="spellEnd"/>
+      <w:r>
+        <w:t xml:space="preserve"> </w:t>
+      </w:r>
+      <w:proofErr w:type="spellStart"/>
+      <w:r>
+        <w:t>aynı</w:t>
+      </w:r>
+      <w:proofErr w:type="spellEnd"/>
+      <w:r>
+        <w:t xml:space="preserve"> </w:t>
+      </w:r>
+      <w:proofErr w:type="spellStart"/>
+      <w:r>
+        <w:t>olup</w:t>
+      </w:r>
+      <w:proofErr w:type="spellEnd"/>
+      <w:r>
+        <w:t xml:space="preserve"> </w:t>
+      </w:r>
+      <w:proofErr w:type="spellStart"/>
+      <w:r>
+        <w:t>içerisinde</w:t>
+      </w:r>
+      <w:proofErr w:type="spellEnd"/>
+      <w:r>
+        <w:t xml:space="preserve"> her </w:t>
+      </w:r>
+      <w:proofErr w:type="spellStart"/>
+      <w:r>
+        <w:t>veri</w:t>
+      </w:r>
+      <w:proofErr w:type="spellEnd"/>
+      <w:r>
+        <w:t xml:space="preserve"> </w:t>
+      </w:r>
+      <w:proofErr w:type="spellStart"/>
+      <w:r>
+        <w:t>tipini</w:t>
+      </w:r>
+      <w:proofErr w:type="spellEnd"/>
+      <w:r>
+        <w:t xml:space="preserve"> </w:t>
+      </w:r>
+      <w:proofErr w:type="spellStart"/>
+      <w:r>
+        <w:t>tutabilen</w:t>
+      </w:r>
+      <w:proofErr w:type="spellEnd"/>
+      <w:r>
+        <w:t xml:space="preserve"> </w:t>
+      </w:r>
+      <w:proofErr w:type="spellStart"/>
+      <w:r>
+        <w:t>ve</w:t>
+      </w:r>
+      <w:proofErr w:type="spellEnd"/>
+      <w:r>
+        <w:t xml:space="preserve"> </w:t>
+      </w:r>
+      <w:proofErr w:type="spellStart"/>
+      <w:r>
+        <w:t>değişiklik</w:t>
+      </w:r>
+      <w:proofErr w:type="spellEnd"/>
+      <w:r>
+        <w:t xml:space="preserve"> </w:t>
+      </w:r>
+      <w:proofErr w:type="spellStart"/>
+      <w:r>
+        <w:t>yapmamıza</w:t>
+      </w:r>
+      <w:proofErr w:type="spellEnd"/>
+      <w:r>
+        <w:t xml:space="preserve"> </w:t>
+      </w:r>
+      <w:proofErr w:type="spellStart"/>
+      <w:r>
+        <w:t>izin</w:t>
+      </w:r>
+      <w:proofErr w:type="spellEnd"/>
+      <w:r>
+        <w:t xml:space="preserve"> </w:t>
+      </w:r>
+      <w:proofErr w:type="spellStart"/>
+      <w:r>
+        <w:t>veren</w:t>
+      </w:r>
+      <w:proofErr w:type="spellEnd"/>
+      <w:r>
+        <w:t xml:space="preserve"> </w:t>
+      </w:r>
+      <w:proofErr w:type="spellStart"/>
+      <w:r>
+        <w:t>bir</w:t>
+      </w:r>
+      <w:proofErr w:type="spellEnd"/>
+      <w:r>
+        <w:t xml:space="preserve"> </w:t>
+      </w:r>
+      <w:proofErr w:type="spellStart"/>
+      <w:r>
+        <w:t>değişken</w:t>
+      </w:r>
+      <w:proofErr w:type="spellEnd"/>
+      <w:r>
+        <w:t xml:space="preserve"> </w:t>
+      </w:r>
+      <w:proofErr w:type="spellStart"/>
+      <w:r>
+        <w:t>gibidir</w:t>
+      </w:r>
+      <w:proofErr w:type="spellEnd"/>
+      <w:r>
+        <w:t xml:space="preserve">. C# </w:t>
+      </w:r>
+      <w:proofErr w:type="spellStart"/>
+      <w:r>
+        <w:t>takine</w:t>
+      </w:r>
+      <w:proofErr w:type="spellEnd"/>
+      <w:r>
+        <w:t xml:space="preserve"> </w:t>
+      </w:r>
+      <w:proofErr w:type="spellStart"/>
+      <w:r>
+        <w:t>nazaran</w:t>
+      </w:r>
+      <w:proofErr w:type="spellEnd"/>
+      <w:r>
+        <w:t xml:space="preserve"> ilk </w:t>
+      </w:r>
+      <w:proofErr w:type="spellStart"/>
+      <w:r>
+        <w:t>tanımlandığındaki</w:t>
+      </w:r>
+      <w:proofErr w:type="spellEnd"/>
+      <w:r>
+        <w:t xml:space="preserve"> tip e </w:t>
+      </w:r>
+      <w:proofErr w:type="spellStart"/>
+      <w:r>
+        <w:t>bağlı</w:t>
+      </w:r>
+      <w:proofErr w:type="spellEnd"/>
+      <w:r>
+        <w:t xml:space="preserve"> </w:t>
+      </w:r>
+      <w:proofErr w:type="spellStart"/>
+      <w:r>
+        <w:t>kalmayıp</w:t>
+      </w:r>
+      <w:proofErr w:type="spellEnd"/>
+      <w:r>
+        <w:t xml:space="preserve"> (dynamic) </w:t>
+      </w:r>
+      <w:proofErr w:type="spellStart"/>
+      <w:r>
+        <w:t>çalışmasıdır</w:t>
+      </w:r>
+      <w:proofErr w:type="spellEnd"/>
+      <w:r>
+        <w:t xml:space="preserve">. </w:t>
+      </w:r>
+    </w:p>
+    <w:p>
+      <w:pPr>
+        <w:jc w:val="center"/>
+      </w:pPr>
+      <w:r>
+        <w:drawing>
+          <wp:inline distT="0" distB="0" distL="0" distR="0" wp14:anchorId="6F75F8FB" wp14:editId="0387BC34">
+            <wp:extent cx="1559182" cy="1726387"/>
+            <wp:effectExtent l="0" t="0" r="3175" b="7620"/>
+            <wp:docPr id="8" name="Resim 8" descr="metin içeren bir resim&#10;&#10;Açıklama otomatik olarak oluşturuldu"/>
+            <wp:cNvGraphicFramePr>
+              <a:graphicFrameLocks xmlns:a="http://schemas.openxmlformats.org/drawingml/2006/main" noChangeAspect="1"/>
+            </wp:cNvGraphicFramePr>
+            <a:graphic xmlns:a="http://schemas.openxmlformats.org/drawingml/2006/main">
+              <a:graphicData uri="http://schemas.openxmlformats.org/drawingml/2006/picture">
+                <pic:pic xmlns:pic="http://schemas.openxmlformats.org/drawingml/2006/picture">
+                  <pic:nvPicPr>
+                    <pic:cNvPr id="8" name="Resim 8" descr="metin içeren bir resim&#10;&#10;Açıklama otomatik olarak oluşturuldu"/>
+                    <pic:cNvPicPr/>
+                  </pic:nvPicPr>
+                  <pic:blipFill>
+                    <a:blip r:embed="rId21"/>
+                    <a:stretch>
+                      <a:fillRect/>
+                    </a:stretch>
+                  </pic:blipFill>
+                  <pic:spPr>
+                    <a:xfrm>
+                      <a:off x="0" y="0"/>
+                      <a:ext cx="1573574" cy="1742322"/>
+                    </a:xfrm>
+                    <a:prstGeom prst="rect">
+                      <a:avLst/>
+                    </a:prstGeom>
+                  </pic:spPr>
+                </pic:pic>
+              </a:graphicData>
+            </a:graphic>
+          </wp:inline>
+        </w:drawing>
+      </w:r>
     </w:p>
     <w:p/>
     <w:p/>
+    <w:p>
+      <w:r>
+        <w:t xml:space="preserve">Let: </w:t>
+      </w:r>
+    </w:p>
     <w:p/>
-    <w:p/>
+    <w:p>
+      <w:r>
+        <w:t xml:space="preserve">Const: </w:t>
+      </w:r>
+    </w:p>
     <w:p>
       <w:pPr>
         <w:jc w:val="both"/>
@@ -3213,7 +4758,7 @@
       </w:pPr>
     </w:p>
     <w:sectPr>
-      <w:headerReference w:type="default" r:id="rId14"/>
+      <w:headerReference w:type="default" r:id="rId22"/>
       <w:pgSz w:w="12240" w:h="15840"/>
       <w:pgMar w:top="1440" w:right="1440" w:bottom="1440" w:left="1440" w:header="720" w:footer="720" w:gutter="0"/>
       <w:pgNumType w:start="0"/>
@@ -3294,6 +4839,119 @@
 <file path=word/numbering.xml><?xml version="1.0" encoding="utf-8"?>
 <w:numbering xmlns:wpc="http://schemas.microsoft.com/office/word/2010/wordprocessingCanvas" xmlns:cx="http://schemas.microsoft.com/office/drawing/2014/chartex" xmlns:cx1="http://schemas.microsoft.com/office/drawing/2015/9/8/chartex" xmlns:cx2="http://schemas.microsoft.com/office/drawing/2015/10/21/chartex" xmlns:cx3="http://schemas.microsoft.com/office/drawing/2016/5/9/chartex" xmlns:cx4="http://schemas.microsoft.com/office/drawing/2016/5/10/chartex" xmlns:cx5="http://schemas.microsoft.com/office/drawing/2016/5/11/chartex" xmlns:cx6="http://schemas.microsoft.com/office/drawing/2016/5/12/chartex" xmlns:cx7="http://schemas.microsoft.com/office/drawing/2016/5/13/chartex" xmlns:cx8="http://schemas.microsoft.com/office/drawing/2016/5/14/chartex" xmlns:mc="http://schemas.openxmlformats.org/markup-compatibility/2006" xmlns:aink="http://schemas.microsoft.com/office/drawing/2016/ink" xmlns:am3d="http://schemas.microsoft.com/office/drawing/2017/model3d" xmlns:o="urn:schemas-microsoft-com:office:office" xmlns:r="http://schemas.openxmlformats.org/officeDocument/2006/relationships" xmlns:m="http://schemas.openxmlformats.org/officeDocument/2006/math" xmlns:v="urn:schemas-microsoft-com:vml" xmlns:wp14="http://schemas.microsoft.com/office/word/2010/wordprocessingDrawing" xmlns:wp="http://schemas.openxmlformats.org/drawingml/2006/wordprocessingDrawing" xmlns:w10="urn:schemas-microsoft-com:office:word" xmlns:w="http://schemas.openxmlformats.org/wordprocessingml/2006/main" xmlns:w14="http://schemas.microsoft.com/office/word/2010/wordml" xmlns:w15="http://schemas.microsoft.com/office/word/2012/wordml" xmlns:w16cex="http://schemas.microsoft.com/office/word/2018/wordml/cex" xmlns:w16cid="http://schemas.microsoft.com/office/word/2016/wordml/cid" xmlns:w16="http://schemas.microsoft.com/office/word/2018/wordml" xmlns:w16sdtdh="http://schemas.microsoft.com/office/word/2020/wordml/sdtdatahash" xmlns:w16se="http://schemas.microsoft.com/office/word/2015/wordml/symex" xmlns:wpg="http://schemas.microsoft.com/office/word/2010/wordprocessingGroup" xmlns:wpi="http://schemas.microsoft.com/office/word/2010/wordprocessingInk" xmlns:wne="http://schemas.microsoft.com/office/word/2006/wordml" xmlns:wps="http://schemas.microsoft.com/office/word/2010/wordprocessingShape" mc:Ignorable="w14 w15 w16se w16cid w16 w16cex w16sdtdh wp14">
   <w:abstractNum w:abstractNumId="0" w15:restartNumberingAfterBreak="0">
+    <w:nsid w:val="14EF3A41"/>
+    <w:multiLevelType w:val="hybridMultilevel"/>
+    <w:tmpl w:val="86F8794E"/>
+    <w:lvl w:ilvl="0" w:tplc="04090001">
+      <w:start w:val="1"/>
+      <w:numFmt w:val="bullet"/>
+      <w:lvlText w:val=""/>
+      <w:lvlJc w:val="left"/>
+      <w:pPr>
+        <w:ind w:left="720" w:hanging="360"/>
+      </w:pPr>
+      <w:rPr>
+        <w:rFonts w:ascii="Symbol" w:hAnsi="Symbol" w:hint="default"/>
+      </w:rPr>
+    </w:lvl>
+    <w:lvl w:ilvl="1" w:tplc="04090003" w:tentative="1">
+      <w:start w:val="1"/>
+      <w:numFmt w:val="bullet"/>
+      <w:lvlText w:val="o"/>
+      <w:lvlJc w:val="left"/>
+      <w:pPr>
+        <w:ind w:left="1440" w:hanging="360"/>
+      </w:pPr>
+      <w:rPr>
+        <w:rFonts w:ascii="Courier New" w:hAnsi="Courier New" w:cs="Courier New" w:hint="default"/>
+      </w:rPr>
+    </w:lvl>
+    <w:lvl w:ilvl="2" w:tplc="04090005" w:tentative="1">
+      <w:start w:val="1"/>
+      <w:numFmt w:val="bullet"/>
+      <w:lvlText w:val=""/>
+      <w:lvlJc w:val="left"/>
+      <w:pPr>
+        <w:ind w:left="2160" w:hanging="360"/>
+      </w:pPr>
+      <w:rPr>
+        <w:rFonts w:ascii="Wingdings" w:hAnsi="Wingdings" w:hint="default"/>
+      </w:rPr>
+    </w:lvl>
+    <w:lvl w:ilvl="3" w:tplc="04090001" w:tentative="1">
+      <w:start w:val="1"/>
+      <w:numFmt w:val="bullet"/>
+      <w:lvlText w:val=""/>
+      <w:lvlJc w:val="left"/>
+      <w:pPr>
+        <w:ind w:left="2880" w:hanging="360"/>
+      </w:pPr>
+      <w:rPr>
+        <w:rFonts w:ascii="Symbol" w:hAnsi="Symbol" w:hint="default"/>
+      </w:rPr>
+    </w:lvl>
+    <w:lvl w:ilvl="4" w:tplc="04090003" w:tentative="1">
+      <w:start w:val="1"/>
+      <w:numFmt w:val="bullet"/>
+      <w:lvlText w:val="o"/>
+      <w:lvlJc w:val="left"/>
+      <w:pPr>
+        <w:ind w:left="3600" w:hanging="360"/>
+      </w:pPr>
+      <w:rPr>
+        <w:rFonts w:ascii="Courier New" w:hAnsi="Courier New" w:cs="Courier New" w:hint="default"/>
+      </w:rPr>
+    </w:lvl>
+    <w:lvl w:ilvl="5" w:tplc="04090005" w:tentative="1">
+      <w:start w:val="1"/>
+      <w:numFmt w:val="bullet"/>
+      <w:lvlText w:val=""/>
+      <w:lvlJc w:val="left"/>
+      <w:pPr>
+        <w:ind w:left="4320" w:hanging="360"/>
+      </w:pPr>
+      <w:rPr>
+        <w:rFonts w:ascii="Wingdings" w:hAnsi="Wingdings" w:hint="default"/>
+      </w:rPr>
+    </w:lvl>
+    <w:lvl w:ilvl="6" w:tplc="04090001" w:tentative="1">
+      <w:start w:val="1"/>
+      <w:numFmt w:val="bullet"/>
+      <w:lvlText w:val=""/>
+      <w:lvlJc w:val="left"/>
+      <w:pPr>
+        <w:ind w:left="5040" w:hanging="360"/>
+      </w:pPr>
+      <w:rPr>
+        <w:rFonts w:ascii="Symbol" w:hAnsi="Symbol" w:hint="default"/>
+      </w:rPr>
+    </w:lvl>
+    <w:lvl w:ilvl="7" w:tplc="04090003" w:tentative="1">
+      <w:start w:val="1"/>
+      <w:numFmt w:val="bullet"/>
+      <w:lvlText w:val="o"/>
+      <w:lvlJc w:val="left"/>
+      <w:pPr>
+        <w:ind w:left="5760" w:hanging="360"/>
+      </w:pPr>
+      <w:rPr>
+        <w:rFonts w:ascii="Courier New" w:hAnsi="Courier New" w:cs="Courier New" w:hint="default"/>
+      </w:rPr>
+    </w:lvl>
+    <w:lvl w:ilvl="8" w:tplc="04090005" w:tentative="1">
+      <w:start w:val="1"/>
+      <w:numFmt w:val="bullet"/>
+      <w:lvlText w:val=""/>
+      <w:lvlJc w:val="left"/>
+      <w:pPr>
+        <w:ind w:left="6480" w:hanging="360"/>
+      </w:pPr>
+      <w:rPr>
+        <w:rFonts w:ascii="Wingdings" w:hAnsi="Wingdings" w:hint="default"/>
+      </w:rPr>
+    </w:lvl>
+  </w:abstractNum>
+  <w:abstractNum w:abstractNumId="1" w15:restartNumberingAfterBreak="0">
     <w:nsid w:val="367A31CA"/>
     <w:multiLevelType w:val="hybridMultilevel"/>
     <w:tmpl w:val="07102A4A"/>
@@ -3382,7 +5040,7 @@
       </w:pPr>
     </w:lvl>
   </w:abstractNum>
-  <w:abstractNum w:abstractNumId="1" w15:restartNumberingAfterBreak="0">
+  <w:abstractNum w:abstractNumId="2" w15:restartNumberingAfterBreak="0">
     <w:nsid w:val="4D7078A3"/>
     <w:multiLevelType w:val="hybridMultilevel"/>
     <w:tmpl w:val="8B8272E2"/>
@@ -3495,7 +5153,7 @@
       </w:rPr>
     </w:lvl>
   </w:abstractNum>
-  <w:abstractNum w:abstractNumId="2" w15:restartNumberingAfterBreak="0">
+  <w:abstractNum w:abstractNumId="3" w15:restartNumberingAfterBreak="0">
     <w:nsid w:val="78BD33C3"/>
     <w:multiLevelType w:val="hybridMultilevel"/>
     <w:tmpl w:val="85FEE226"/>
@@ -3608,13 +5266,16 @@
     </w:lvl>
   </w:abstractNum>
   <w:num w:numId="1">
+    <w:abstractNumId w:val="3"/>
+  </w:num>
+  <w:num w:numId="2">
+    <w:abstractNumId w:val="1"/>
+  </w:num>
+  <w:num w:numId="3">
     <w:abstractNumId w:val="2"/>
   </w:num>
-  <w:num w:numId="2">
+  <w:num w:numId="4">
     <w:abstractNumId w:val="0"/>
-  </w:num>
-  <w:num w:numId="3">
-    <w:abstractNumId w:val="1"/>
   </w:num>
 </w:numbering>
 </file>

--- a/JavaScript/JavaScript Dökümanı.docx
+++ b/JavaScript/JavaScript Dökümanı.docx
@@ -504,7 +504,7 @@
           <w:r>
             <w:fldChar w:fldCharType="separate"/>
           </w:r>
-          <w:hyperlink w:anchor="_Toc98522062" w:history="1">
+          <w:hyperlink w:anchor="_Toc98534367" w:history="1">
             <w:r>
               <w:rPr>
                 <w:rStyle w:val="Kpr"/>
@@ -531,7 +531,7 @@
                 <w:noProof/>
                 <w:webHidden/>
               </w:rPr>
-              <w:instrText xml:space="preserve"> PAGEREF _Toc98522062 \h </w:instrText>
+              <w:instrText xml:space="preserve"> PAGEREF _Toc98534367 \h </w:instrText>
             </w:r>
             <w:r>
               <w:rPr>
@@ -573,7 +573,7 @@
               <w:noProof/>
             </w:rPr>
           </w:pPr>
-          <w:hyperlink w:anchor="_Toc98522063" w:history="1">
+          <w:hyperlink w:anchor="_Toc98534368" w:history="1">
             <w:r>
               <w:rPr>
                 <w:rStyle w:val="Kpr"/>
@@ -600,7 +600,7 @@
                 <w:noProof/>
                 <w:webHidden/>
               </w:rPr>
-              <w:instrText xml:space="preserve"> PAGEREF _Toc98522063 \h </w:instrText>
+              <w:instrText xml:space="preserve"> PAGEREF _Toc98534368 \h </w:instrText>
             </w:r>
             <w:r>
               <w:rPr>
@@ -642,7 +642,7 @@
               <w:noProof/>
             </w:rPr>
           </w:pPr>
-          <w:hyperlink w:anchor="_Toc98522064" w:history="1">
+          <w:hyperlink w:anchor="_Toc98534369" w:history="1">
             <w:r>
               <w:rPr>
                 <w:rStyle w:val="Kpr"/>
@@ -669,7 +669,7 @@
                 <w:noProof/>
                 <w:webHidden/>
               </w:rPr>
-              <w:instrText xml:space="preserve"> PAGEREF _Toc98522064 \h </w:instrText>
+              <w:instrText xml:space="preserve"> PAGEREF _Toc98534369 \h </w:instrText>
             </w:r>
             <w:r>
               <w:rPr>
@@ -690,6 +690,211 @@
                 <w:webHidden/>
               </w:rPr>
               <w:t>4</w:t>
+            </w:r>
+            <w:r>
+              <w:rPr>
+                <w:noProof/>
+                <w:webHidden/>
+              </w:rPr>
+              <w:fldChar w:fldCharType="end"/>
+            </w:r>
+          </w:hyperlink>
+        </w:p>
+        <w:p>
+          <w:pPr>
+            <w:pStyle w:val="T1"/>
+            <w:tabs>
+              <w:tab w:val="right" w:leader="dot" w:pos="9350"/>
+            </w:tabs>
+            <w:rPr>
+              <w:rFonts w:eastAsiaTheme="minorEastAsia"/>
+              <w:noProof/>
+            </w:rPr>
+          </w:pPr>
+          <w:hyperlink w:anchor="_Toc98534370" w:history="1">
+            <w:r>
+              <w:rPr>
+                <w:rStyle w:val="Kpr"/>
+                <w:noProof/>
+              </w:rPr>
+              <w:t>Veri Tiplerinin Birbirlerine Dönüşümleri</w:t>
+            </w:r>
+            <w:r>
+              <w:rPr>
+                <w:noProof/>
+                <w:webHidden/>
+              </w:rPr>
+              <w:tab/>
+            </w:r>
+            <w:r>
+              <w:rPr>
+                <w:noProof/>
+                <w:webHidden/>
+              </w:rPr>
+              <w:fldChar w:fldCharType="begin"/>
+            </w:r>
+            <w:r>
+              <w:rPr>
+                <w:noProof/>
+                <w:webHidden/>
+              </w:rPr>
+              <w:instrText xml:space="preserve"> PAGEREF _Toc98534370 \h </w:instrText>
+            </w:r>
+            <w:r>
+              <w:rPr>
+                <w:noProof/>
+                <w:webHidden/>
+              </w:rPr>
+            </w:r>
+            <w:r>
+              <w:rPr>
+                <w:noProof/>
+                <w:webHidden/>
+              </w:rPr>
+              <w:fldChar w:fldCharType="separate"/>
+            </w:r>
+            <w:r>
+              <w:rPr>
+                <w:noProof/>
+                <w:webHidden/>
+              </w:rPr>
+              <w:t>8</w:t>
+            </w:r>
+            <w:r>
+              <w:rPr>
+                <w:noProof/>
+                <w:webHidden/>
+              </w:rPr>
+              <w:fldChar w:fldCharType="end"/>
+            </w:r>
+          </w:hyperlink>
+        </w:p>
+        <w:p>
+          <w:pPr>
+            <w:pStyle w:val="T2"/>
+            <w:tabs>
+              <w:tab w:val="right" w:leader="dot" w:pos="9350"/>
+            </w:tabs>
+            <w:rPr>
+              <w:noProof/>
+            </w:rPr>
+          </w:pPr>
+          <w:hyperlink w:anchor="_Toc98534371" w:history="1">
+            <w:r>
+              <w:rPr>
+                <w:rStyle w:val="Kpr"/>
+                <w:noProof/>
+              </w:rPr>
+              <w:t>String e Dönüşüm:</w:t>
+            </w:r>
+            <w:r>
+              <w:rPr>
+                <w:noProof/>
+                <w:webHidden/>
+              </w:rPr>
+              <w:tab/>
+            </w:r>
+            <w:r>
+              <w:rPr>
+                <w:noProof/>
+                <w:webHidden/>
+              </w:rPr>
+              <w:fldChar w:fldCharType="begin"/>
+            </w:r>
+            <w:r>
+              <w:rPr>
+                <w:noProof/>
+                <w:webHidden/>
+              </w:rPr>
+              <w:instrText xml:space="preserve"> PAGEREF _Toc98534371 \h </w:instrText>
+            </w:r>
+            <w:r>
+              <w:rPr>
+                <w:noProof/>
+                <w:webHidden/>
+              </w:rPr>
+            </w:r>
+            <w:r>
+              <w:rPr>
+                <w:noProof/>
+                <w:webHidden/>
+              </w:rPr>
+              <w:fldChar w:fldCharType="separate"/>
+            </w:r>
+            <w:r>
+              <w:rPr>
+                <w:noProof/>
+                <w:webHidden/>
+              </w:rPr>
+              <w:t>8</w:t>
+            </w:r>
+            <w:r>
+              <w:rPr>
+                <w:noProof/>
+                <w:webHidden/>
+              </w:rPr>
+              <w:fldChar w:fldCharType="end"/>
+            </w:r>
+          </w:hyperlink>
+        </w:p>
+        <w:p>
+          <w:pPr>
+            <w:pStyle w:val="T2"/>
+            <w:tabs>
+              <w:tab w:val="right" w:leader="dot" w:pos="9350"/>
+            </w:tabs>
+            <w:rPr>
+              <w:noProof/>
+            </w:rPr>
+          </w:pPr>
+          <w:hyperlink w:anchor="_Toc98534372" w:history="1">
+            <w:r>
+              <w:rPr>
+                <w:rStyle w:val="Kpr"/>
+                <w:noProof/>
+              </w:rPr>
+              <w:t>String bir ifadeden sayısal bi ifadeye Dönüşüm:</w:t>
+            </w:r>
+            <w:r>
+              <w:rPr>
+                <w:noProof/>
+                <w:webHidden/>
+              </w:rPr>
+              <w:tab/>
+            </w:r>
+            <w:r>
+              <w:rPr>
+                <w:noProof/>
+                <w:webHidden/>
+              </w:rPr>
+              <w:fldChar w:fldCharType="begin"/>
+            </w:r>
+            <w:r>
+              <w:rPr>
+                <w:noProof/>
+                <w:webHidden/>
+              </w:rPr>
+              <w:instrText xml:space="preserve"> PAGEREF _Toc98534372 \h </w:instrText>
+            </w:r>
+            <w:r>
+              <w:rPr>
+                <w:noProof/>
+                <w:webHidden/>
+              </w:rPr>
+            </w:r>
+            <w:r>
+              <w:rPr>
+                <w:noProof/>
+                <w:webHidden/>
+              </w:rPr>
+              <w:fldChar w:fldCharType="separate"/>
+            </w:r>
+            <w:r>
+              <w:rPr>
+                <w:noProof/>
+                <w:webHidden/>
+              </w:rPr>
+              <w:t>8</w:t>
             </w:r>
             <w:r>
               <w:rPr>
@@ -733,17 +938,6 @@
     <w:p/>
     <w:p/>
     <w:p/>
-    <w:p/>
-    <w:p>
-      <w:pPr>
-        <w:tabs>
-          <w:tab w:val="left" w:pos="1215"/>
-        </w:tabs>
-      </w:pPr>
-      <w:r>
-        <w:tab/>
-      </w:r>
-    </w:p>
     <w:p>
       <w:pPr>
         <w:tabs>
@@ -815,7 +1009,7 @@
         <w:pStyle w:val="Balk1"/>
         <w:jc w:val="center"/>
       </w:pPr>
-      <w:bookmarkStart w:id="0" w:name="_Toc98522062"/>
+      <w:bookmarkStart w:id="0" w:name="_Toc98534367"/>
       <w:proofErr w:type="spellStart"/>
       <w:r>
         <w:t>Javascript</w:t>
@@ -1481,12 +1675,10 @@
         <w:t>(</w:t>
       </w:r>
       <w:proofErr w:type="spellStart"/>
-      <w:proofErr w:type="gramStart"/>
       <w:r>
         <w:t>bu</w:t>
       </w:r>
       <w:proofErr w:type="spellEnd"/>
-      <w:proofErr w:type="gramEnd"/>
       <w:r>
         <w:t xml:space="preserve"> </w:t>
       </w:r>
@@ -1775,7 +1967,7 @@
         <w:pStyle w:val="Balk1"/>
         <w:jc w:val="center"/>
       </w:pPr>
-      <w:bookmarkStart w:id="1" w:name="_Toc98522063"/>
+      <w:bookmarkStart w:id="1" w:name="_Toc98534368"/>
       <w:proofErr w:type="spellStart"/>
       <w:r>
         <w:t>Temel</w:t>
@@ -1800,21 +1992,12 @@
           <w:numId w:val="1"/>
         </w:numPr>
       </w:pPr>
-      <w:proofErr w:type="gramStart"/>
       <w:r>
         <w:rPr>
           <w:b/>
           <w:bCs/>
         </w:rPr>
-        <w:t>Alert(</w:t>
-      </w:r>
-      <w:proofErr w:type="gramEnd"/>
-      <w:r>
-        <w:rPr>
-          <w:b/>
-          <w:bCs/>
-        </w:rPr>
-        <w:t>“</w:t>
+        <w:t>Alert(“</w:t>
       </w:r>
       <w:r>
         <w:rPr>
@@ -2140,15 +2323,7 @@
         <w:jc w:val="both"/>
       </w:pPr>
       <w:r>
-        <w:t xml:space="preserve">Var </w:t>
-      </w:r>
-      <w:proofErr w:type="gramStart"/>
-      <w:r>
-        <w:t>a :</w:t>
-      </w:r>
-      <w:proofErr w:type="gramEnd"/>
-      <w:r>
-        <w:t xml:space="preserve"> </w:t>
+        <w:t xml:space="preserve">Var a : </w:t>
       </w:r>
       <w:proofErr w:type="spellStart"/>
       <w:r>
@@ -2471,45 +2646,29 @@
           <w:b/>
           <w:bCs/>
         </w:rPr>
-        <w:t>(“h3”</w:t>
-      </w:r>
-      <w:proofErr w:type="gramStart"/>
+        <w:t>(“h3”).</w:t>
+      </w:r>
+      <w:proofErr w:type="spellStart"/>
       <w:r>
         <w:rPr>
           <w:b/>
           <w:bCs/>
         </w:rPr>
-        <w:t>).</w:t>
-      </w:r>
-      <w:proofErr w:type="spellStart"/>
+        <w:t>style.color</w:t>
+      </w:r>
+      <w:proofErr w:type="spellEnd"/>
       <w:r>
         <w:rPr>
           <w:b/>
           <w:bCs/>
         </w:rPr>
-        <w:t>style</w:t>
-      </w:r>
-      <w:proofErr w:type="gramEnd"/>
+        <w:t xml:space="preserve"> =”green” </w:t>
+      </w:r>
       <w:r>
         <w:rPr>
           <w:b/>
           <w:bCs/>
         </w:rPr>
-        <w:t>.color</w:t>
-      </w:r>
-      <w:proofErr w:type="spellEnd"/>
-      <w:r>
-        <w:rPr>
-          <w:b/>
-          <w:bCs/>
-        </w:rPr>
-        <w:t xml:space="preserve"> =”green” </w:t>
-      </w:r>
-      <w:r>
-        <w:rPr>
-          <w:b/>
-          <w:bCs/>
-        </w:rPr>
         <w:t xml:space="preserve">: </w:t>
       </w:r>
       <w:r>
@@ -2817,11 +2976,9 @@
         <w:t>vermemektedir</w:t>
       </w:r>
       <w:proofErr w:type="spellEnd"/>
-      <w:proofErr w:type="gramStart"/>
       <w:r>
         <w:t>. )</w:t>
       </w:r>
-      <w:proofErr w:type="gramEnd"/>
       <w:r>
         <w:t xml:space="preserve"> </w:t>
       </w:r>
@@ -2884,15 +3041,7 @@
         <w:t xml:space="preserve">. </w:t>
       </w:r>
       <w:r>
-        <w:t xml:space="preserve"> A[1</w:t>
-      </w:r>
-      <w:proofErr w:type="gramStart"/>
-      <w:r>
-        <w:t>],A</w:t>
-      </w:r>
-      <w:proofErr w:type="gramEnd"/>
-      <w:r>
-        <w:t xml:space="preserve">[2] </w:t>
+        <w:t xml:space="preserve"> A[1],A[2] </w:t>
       </w:r>
       <w:proofErr w:type="spellStart"/>
       <w:r>
@@ -3124,23 +3273,7 @@
           <w:b/>
           <w:bCs/>
         </w:rPr>
-        <w:t>/</w:t>
-      </w:r>
-      <w:proofErr w:type="gramStart"/>
-      <w:r>
-        <w:rPr>
-          <w:b/>
-          <w:bCs/>
-        </w:rPr>
-        <w:t>/ ,</w:t>
-      </w:r>
-      <w:proofErr w:type="gramEnd"/>
-      <w:r>
-        <w:rPr>
-          <w:b/>
-          <w:bCs/>
-        </w:rPr>
-        <w:t xml:space="preserve"> /**/  : </w:t>
+        <w:t xml:space="preserve">// , /**/  : </w:t>
       </w:r>
       <w:r>
         <w:t xml:space="preserve"> </w:t>
@@ -3242,7 +3375,7 @@
         <w:pStyle w:val="Balk1"/>
         <w:jc w:val="center"/>
       </w:pPr>
-      <w:bookmarkStart w:id="2" w:name="_Toc98522064"/>
+      <w:bookmarkStart w:id="2" w:name="_Toc98534369"/>
       <w:r>
         <w:t xml:space="preserve">Veri </w:t>
       </w:r>
@@ -3535,17 +3668,8 @@
           <w:sz w:val="14"/>
           <w:szCs w:val="14"/>
         </w:rPr>
-        <w:t xml:space="preserve">int float double char string </w:t>
-      </w:r>
-      <w:proofErr w:type="gramStart"/>
-      <w:r>
-        <w:rPr>
-          <w:sz w:val="14"/>
-          <w:szCs w:val="14"/>
-        </w:rPr>
-        <w:t>…..</w:t>
-      </w:r>
-      <w:proofErr w:type="gramEnd"/>
+        <w:t>int float double char string …..</w:t>
+      </w:r>
       <w:r>
         <w:rPr>
           <w:sz w:val="14"/>
@@ -3662,13 +3786,8 @@
         </w:numPr>
       </w:pPr>
       <w:r>
-        <w:t xml:space="preserve">REFERANS VERİ </w:t>
-      </w:r>
-      <w:proofErr w:type="gramStart"/>
-      <w:r>
-        <w:t>TİPLERİ :</w:t>
-      </w:r>
-      <w:proofErr w:type="gramEnd"/>
+        <w:t>REFERANS VERİ TİPLERİ :</w:t>
+      </w:r>
     </w:p>
     <w:p>
       <w:pPr>
@@ -4310,17 +4429,12 @@
         <w:t xml:space="preserve"> Veri </w:t>
       </w:r>
       <w:proofErr w:type="spellStart"/>
-      <w:proofErr w:type="gramStart"/>
       <w:r>
         <w:t>tipinde</w:t>
       </w:r>
       <w:proofErr w:type="spellEnd"/>
       <w:r>
-        <w:t xml:space="preserve"> :</w:t>
-      </w:r>
-      <w:proofErr w:type="gramEnd"/>
-      <w:r>
-        <w:t xml:space="preserve"> </w:t>
+        <w:t xml:space="preserve"> : </w:t>
       </w:r>
       <w:r>
         <w:rPr>
@@ -4488,7 +4602,6 @@
       </w:pPr>
     </w:p>
     <w:p>
-      <w:proofErr w:type="gramStart"/>
       <w:r>
         <w:rPr>
           <w:b/>
@@ -4496,7 +4609,6 @@
         </w:rPr>
         <w:t>Var :</w:t>
       </w:r>
-      <w:proofErr w:type="gramEnd"/>
       <w:r>
         <w:t xml:space="preserve"> C# </w:t>
       </w:r>
@@ -4676,6 +4788,206 @@
       <w:r>
         <w:t xml:space="preserve">. </w:t>
       </w:r>
+      <w:proofErr w:type="spellStart"/>
+      <w:r>
+        <w:t>Aynı</w:t>
+      </w:r>
+      <w:proofErr w:type="spellEnd"/>
+      <w:r>
+        <w:t xml:space="preserve"> </w:t>
+      </w:r>
+      <w:proofErr w:type="spellStart"/>
+      <w:r>
+        <w:t>zamanda</w:t>
+      </w:r>
+      <w:proofErr w:type="spellEnd"/>
+      <w:r>
+        <w:t xml:space="preserve"> </w:t>
+      </w:r>
+      <w:proofErr w:type="spellStart"/>
+      <w:r>
+        <w:t>tanımlandığı</w:t>
+      </w:r>
+      <w:proofErr w:type="spellEnd"/>
+      <w:r>
+        <w:t xml:space="preserve"> </w:t>
+      </w:r>
+      <w:proofErr w:type="spellStart"/>
+      <w:r>
+        <w:t>yer</w:t>
+      </w:r>
+      <w:proofErr w:type="spellEnd"/>
+      <w:r>
+        <w:t xml:space="preserve"> </w:t>
+      </w:r>
+      <w:proofErr w:type="spellStart"/>
+      <w:r>
+        <w:t>ve</w:t>
+      </w:r>
+      <w:proofErr w:type="spellEnd"/>
+      <w:r>
+        <w:t xml:space="preserve"> </w:t>
+      </w:r>
+      <w:proofErr w:type="spellStart"/>
+      <w:r>
+        <w:t>oradan</w:t>
+      </w:r>
+      <w:proofErr w:type="spellEnd"/>
+      <w:r>
+        <w:t xml:space="preserve"> </w:t>
+      </w:r>
+      <w:proofErr w:type="spellStart"/>
+      <w:r>
+        <w:t>kalıtım</w:t>
+      </w:r>
+      <w:proofErr w:type="spellEnd"/>
+      <w:r>
+        <w:t xml:space="preserve"> </w:t>
+      </w:r>
+      <w:proofErr w:type="spellStart"/>
+      <w:r>
+        <w:t>alan</w:t>
+      </w:r>
+      <w:proofErr w:type="spellEnd"/>
+      <w:r>
+        <w:t xml:space="preserve"> </w:t>
+      </w:r>
+      <w:proofErr w:type="spellStart"/>
+      <w:r>
+        <w:t>diğer</w:t>
+      </w:r>
+      <w:proofErr w:type="spellEnd"/>
+      <w:r>
+        <w:t xml:space="preserve"> </w:t>
+      </w:r>
+      <w:proofErr w:type="spellStart"/>
+      <w:r>
+        <w:t>yerlerde</w:t>
+      </w:r>
+      <w:proofErr w:type="spellEnd"/>
+      <w:r>
+        <w:t xml:space="preserve"> </w:t>
+      </w:r>
+      <w:proofErr w:type="spellStart"/>
+      <w:r>
+        <w:t>geçerliliğini</w:t>
+      </w:r>
+      <w:proofErr w:type="spellEnd"/>
+      <w:r>
+        <w:t xml:space="preserve"> </w:t>
+      </w:r>
+      <w:proofErr w:type="spellStart"/>
+      <w:r>
+        <w:t>sürdürü</w:t>
+      </w:r>
+      <w:proofErr w:type="spellEnd"/>
+      <w:r>
+        <w:t xml:space="preserve">. Bir </w:t>
+      </w:r>
+      <w:proofErr w:type="spellStart"/>
+      <w:r>
+        <w:t>fonkisyon</w:t>
+      </w:r>
+      <w:proofErr w:type="spellEnd"/>
+      <w:r>
+        <w:t xml:space="preserve"> </w:t>
+      </w:r>
+      <w:proofErr w:type="spellStart"/>
+      <w:r>
+        <w:t>iççinde</w:t>
+      </w:r>
+      <w:proofErr w:type="spellEnd"/>
+      <w:r>
+        <w:t xml:space="preserve"> </w:t>
+      </w:r>
+      <w:proofErr w:type="spellStart"/>
+      <w:r>
+        <w:t>tanımlanması</w:t>
+      </w:r>
+      <w:proofErr w:type="spellEnd"/>
+      <w:r>
+        <w:t xml:space="preserve"> </w:t>
+      </w:r>
+      <w:proofErr w:type="spellStart"/>
+      <w:r>
+        <w:t>koşulunda</w:t>
+      </w:r>
+      <w:proofErr w:type="spellEnd"/>
+      <w:r>
+        <w:t xml:space="preserve"> </w:t>
+      </w:r>
+      <w:proofErr w:type="spellStart"/>
+      <w:r>
+        <w:t>sadece</w:t>
+      </w:r>
+      <w:proofErr w:type="spellEnd"/>
+      <w:r>
+        <w:t xml:space="preserve"> o </w:t>
+      </w:r>
+      <w:proofErr w:type="spellStart"/>
+      <w:r>
+        <w:t>fonksiyon</w:t>
+      </w:r>
+      <w:proofErr w:type="spellEnd"/>
+      <w:r>
+        <w:t xml:space="preserve"> </w:t>
+      </w:r>
+      <w:proofErr w:type="spellStart"/>
+      <w:r>
+        <w:t>ve</w:t>
+      </w:r>
+      <w:proofErr w:type="spellEnd"/>
+      <w:r>
+        <w:t xml:space="preserve"> alt </w:t>
+      </w:r>
+      <w:proofErr w:type="spellStart"/>
+      <w:r>
+        <w:t>fonksiyonlarında</w:t>
+      </w:r>
+      <w:proofErr w:type="spellEnd"/>
+      <w:r>
+        <w:t xml:space="preserve"> </w:t>
+      </w:r>
+      <w:proofErr w:type="spellStart"/>
+      <w:r>
+        <w:t>geçerlidir</w:t>
+      </w:r>
+      <w:proofErr w:type="spellEnd"/>
+      <w:r>
+        <w:t xml:space="preserve">. </w:t>
+      </w:r>
+      <w:proofErr w:type="spellStart"/>
+      <w:r>
+        <w:t>Lokal</w:t>
+      </w:r>
+      <w:proofErr w:type="spellEnd"/>
+      <w:r>
+        <w:t xml:space="preserve"> </w:t>
+      </w:r>
+      <w:proofErr w:type="spellStart"/>
+      <w:r>
+        <w:t>değişkendir</w:t>
+      </w:r>
+      <w:proofErr w:type="spellEnd"/>
+      <w:r>
+        <w:t xml:space="preserve"> Local scope </w:t>
+      </w:r>
+      <w:proofErr w:type="spellStart"/>
+      <w:r>
+        <w:t>olarakta</w:t>
+      </w:r>
+      <w:proofErr w:type="spellEnd"/>
+      <w:r>
+        <w:t xml:space="preserve"> </w:t>
+      </w:r>
+      <w:proofErr w:type="spellStart"/>
+      <w:r>
+        <w:t>geçer</w:t>
+      </w:r>
+      <w:proofErr w:type="spellEnd"/>
+      <w:r>
+        <w:t>.</w:t>
+      </w:r>
     </w:p>
     <w:p>
       <w:pPr>
@@ -4683,9 +4995,9 @@
       </w:pPr>
       <w:r>
         <w:drawing>
-          <wp:inline distT="0" distB="0" distL="0" distR="0" wp14:anchorId="6F75F8FB" wp14:editId="0387BC34">
-            <wp:extent cx="1559182" cy="1726387"/>
-            <wp:effectExtent l="0" t="0" r="3175" b="7620"/>
+          <wp:inline distT="0" distB="0" distL="0" distR="0" wp14:anchorId="6F75F8FB" wp14:editId="3ACA7D2C">
+            <wp:extent cx="2708750" cy="2999232"/>
+            <wp:effectExtent l="0" t="0" r="0" b="0"/>
             <wp:docPr id="8" name="Resim 8" descr="metin içeren bir resim&#10;&#10;Açıklama otomatik olarak oluşturuldu"/>
             <wp:cNvGraphicFramePr>
               <a:graphicFrameLocks xmlns:a="http://schemas.openxmlformats.org/drawingml/2006/main" noChangeAspect="1"/>
@@ -4706,7 +5018,7 @@
                   <pic:spPr>
                     <a:xfrm>
                       <a:off x="0" y="0"/>
-                      <a:ext cx="1573574" cy="1742322"/>
+                      <a:ext cx="2742839" cy="3036977"/>
                     </a:xfrm>
                     <a:prstGeom prst="rect">
                       <a:avLst/>
@@ -4719,17 +5031,681 @@
         </w:drawing>
       </w:r>
     </w:p>
+    <w:p>
+      <w:proofErr w:type="spellStart"/>
+      <w:r>
+        <w:t>Üstte</w:t>
+      </w:r>
+      <w:proofErr w:type="spellEnd"/>
+      <w:r>
+        <w:t xml:space="preserve"> de </w:t>
+      </w:r>
+      <w:proofErr w:type="spellStart"/>
+      <w:r>
+        <w:t>gözüktüğü</w:t>
+      </w:r>
+      <w:proofErr w:type="spellEnd"/>
+      <w:r>
+        <w:t xml:space="preserve"> </w:t>
+      </w:r>
+      <w:proofErr w:type="spellStart"/>
+      <w:r>
+        <w:t>gibi</w:t>
+      </w:r>
+      <w:proofErr w:type="spellEnd"/>
+      <w:r>
+        <w:t xml:space="preserve"> C# ta </w:t>
+      </w:r>
+      <w:proofErr w:type="spellStart"/>
+      <w:r>
+        <w:t>izin</w:t>
+      </w:r>
+      <w:proofErr w:type="spellEnd"/>
+      <w:r>
+        <w:t xml:space="preserve"> </w:t>
+      </w:r>
+      <w:proofErr w:type="spellStart"/>
+      <w:r>
+        <w:t>vermese</w:t>
+      </w:r>
+      <w:proofErr w:type="spellEnd"/>
+      <w:r>
+        <w:t xml:space="preserve"> de JS </w:t>
+      </w:r>
+      <w:proofErr w:type="spellStart"/>
+      <w:r>
+        <w:t>kısmında</w:t>
+      </w:r>
+      <w:proofErr w:type="spellEnd"/>
+      <w:r>
+        <w:t xml:space="preserve"> </w:t>
+      </w:r>
+      <w:proofErr w:type="spellStart"/>
+      <w:r>
+        <w:t>bu</w:t>
+      </w:r>
+      <w:proofErr w:type="spellEnd"/>
+      <w:r>
+        <w:t xml:space="preserve"> </w:t>
+      </w:r>
+      <w:proofErr w:type="spellStart"/>
+      <w:r>
+        <w:t>değişiklige</w:t>
+      </w:r>
+      <w:proofErr w:type="spellEnd"/>
+      <w:r>
+        <w:t xml:space="preserve"> (hem </w:t>
+      </w:r>
+      <w:proofErr w:type="spellStart"/>
+      <w:r>
+        <w:t>değer</w:t>
+      </w:r>
+      <w:proofErr w:type="spellEnd"/>
+      <w:r>
+        <w:t xml:space="preserve"> hem tip </w:t>
+      </w:r>
+      <w:proofErr w:type="spellStart"/>
+      <w:r>
+        <w:t>değişikliğine</w:t>
+      </w:r>
+      <w:proofErr w:type="spellEnd"/>
+      <w:r>
+        <w:t>)</w:t>
+      </w:r>
+      <w:r>
+        <w:t xml:space="preserve"> </w:t>
+      </w:r>
+      <w:proofErr w:type="spellStart"/>
+      <w:r>
+        <w:t>izin</w:t>
+      </w:r>
+      <w:proofErr w:type="spellEnd"/>
+      <w:r>
+        <w:t xml:space="preserve"> </w:t>
+      </w:r>
+      <w:proofErr w:type="spellStart"/>
+      <w:r>
+        <w:t>vermektedir</w:t>
+      </w:r>
+      <w:proofErr w:type="spellEnd"/>
+      <w:r>
+        <w:t>.</w:t>
+      </w:r>
+    </w:p>
     <w:p/>
+    <w:p>
+      <w:r>
+        <w:t xml:space="preserve">Let: </w:t>
+      </w:r>
+      <w:r>
+        <w:t xml:space="preserve"> </w:t>
+      </w:r>
+      <w:proofErr w:type="spellStart"/>
+      <w:r>
+        <w:t>Değişkeni</w:t>
+      </w:r>
+      <w:proofErr w:type="spellEnd"/>
+      <w:r>
+        <w:t xml:space="preserve"> global </w:t>
+      </w:r>
+      <w:proofErr w:type="spellStart"/>
+      <w:r>
+        <w:t>olarak</w:t>
+      </w:r>
+      <w:proofErr w:type="spellEnd"/>
+      <w:r>
+        <w:t xml:space="preserve"> </w:t>
+      </w:r>
+      <w:proofErr w:type="spellStart"/>
+      <w:r>
+        <w:t>kullanmamıza</w:t>
+      </w:r>
+      <w:proofErr w:type="spellEnd"/>
+      <w:r>
+        <w:t xml:space="preserve"> </w:t>
+      </w:r>
+      <w:proofErr w:type="spellStart"/>
+      <w:r>
+        <w:t>yarayan</w:t>
+      </w:r>
+      <w:proofErr w:type="spellEnd"/>
+      <w:r>
+        <w:t xml:space="preserve"> </w:t>
+      </w:r>
+      <w:proofErr w:type="spellStart"/>
+      <w:r>
+        <w:t>bir</w:t>
+      </w:r>
+      <w:proofErr w:type="spellEnd"/>
+      <w:r>
+        <w:t xml:space="preserve"> </w:t>
+      </w:r>
+      <w:proofErr w:type="spellStart"/>
+      <w:r>
+        <w:t>değişken</w:t>
+      </w:r>
+      <w:proofErr w:type="spellEnd"/>
+      <w:r>
+        <w:t xml:space="preserve"> </w:t>
+      </w:r>
+      <w:proofErr w:type="spellStart"/>
+      <w:r>
+        <w:t>tipidir</w:t>
+      </w:r>
+      <w:proofErr w:type="spellEnd"/>
+      <w:r>
+        <w:t xml:space="preserve">. </w:t>
+      </w:r>
+      <w:r>
+        <w:t xml:space="preserve">Bir </w:t>
+      </w:r>
+      <w:proofErr w:type="spellStart"/>
+      <w:r>
+        <w:t>fonksiyon</w:t>
+      </w:r>
+      <w:proofErr w:type="spellEnd"/>
+      <w:r>
+        <w:t xml:space="preserve"> </w:t>
+      </w:r>
+      <w:proofErr w:type="spellStart"/>
+      <w:r>
+        <w:t>içerisinde</w:t>
+      </w:r>
+      <w:proofErr w:type="spellEnd"/>
+      <w:r>
+        <w:t xml:space="preserve"> </w:t>
+      </w:r>
+      <w:proofErr w:type="spellStart"/>
+      <w:r>
+        <w:t>kullanılması</w:t>
+      </w:r>
+      <w:proofErr w:type="spellEnd"/>
+      <w:r>
+        <w:t xml:space="preserve"> </w:t>
+      </w:r>
+      <w:proofErr w:type="spellStart"/>
+      <w:r>
+        <w:t>veya</w:t>
+      </w:r>
+      <w:proofErr w:type="spellEnd"/>
+      <w:r>
+        <w:t xml:space="preserve"> normal </w:t>
+      </w:r>
+      <w:proofErr w:type="spellStart"/>
+      <w:r>
+        <w:t>bir</w:t>
+      </w:r>
+      <w:proofErr w:type="spellEnd"/>
+      <w:r>
+        <w:t xml:space="preserve"> </w:t>
+      </w:r>
+      <w:proofErr w:type="spellStart"/>
+      <w:r>
+        <w:t>sayfada</w:t>
+      </w:r>
+      <w:proofErr w:type="spellEnd"/>
+      <w:r>
+        <w:t xml:space="preserve"> </w:t>
+      </w:r>
+      <w:proofErr w:type="spellStart"/>
+      <w:r>
+        <w:t>kulanılması</w:t>
+      </w:r>
+      <w:proofErr w:type="spellEnd"/>
+      <w:r>
+        <w:t xml:space="preserve"> </w:t>
+      </w:r>
+      <w:proofErr w:type="spellStart"/>
+      <w:r>
+        <w:t>ile</w:t>
+      </w:r>
+      <w:proofErr w:type="spellEnd"/>
+      <w:r>
+        <w:t xml:space="preserve"> </w:t>
+      </w:r>
+      <w:proofErr w:type="spellStart"/>
+      <w:r>
+        <w:t>birlikte</w:t>
+      </w:r>
+      <w:proofErr w:type="spellEnd"/>
+      <w:r>
+        <w:t xml:space="preserve"> </w:t>
+      </w:r>
+      <w:proofErr w:type="spellStart"/>
+      <w:r>
+        <w:t>onu</w:t>
+      </w:r>
+      <w:proofErr w:type="spellEnd"/>
+      <w:r>
+        <w:t xml:space="preserve"> (</w:t>
+      </w:r>
+      <w:proofErr w:type="spellStart"/>
+      <w:r>
+        <w:t>tanımlandığı</w:t>
+      </w:r>
+      <w:proofErr w:type="spellEnd"/>
+      <w:r>
+        <w:t xml:space="preserve"> </w:t>
+      </w:r>
+      <w:proofErr w:type="spellStart"/>
+      <w:r>
+        <w:t>yer</w:t>
+      </w:r>
+      <w:proofErr w:type="spellEnd"/>
+      <w:r>
+        <w:t xml:space="preserve"> </w:t>
+      </w:r>
+      <w:proofErr w:type="spellStart"/>
+      <w:r>
+        <w:t>farketmeksizin</w:t>
+      </w:r>
+      <w:proofErr w:type="spellEnd"/>
+      <w:r>
+        <w:t xml:space="preserve">) global </w:t>
+      </w:r>
+      <w:proofErr w:type="spellStart"/>
+      <w:r>
+        <w:t>yapar</w:t>
+      </w:r>
+      <w:proofErr w:type="spellEnd"/>
+      <w:r>
+        <w:t xml:space="preserve">. Global Scope </w:t>
+      </w:r>
+      <w:proofErr w:type="spellStart"/>
+      <w:r>
+        <w:t>olarak</w:t>
+      </w:r>
+      <w:proofErr w:type="spellEnd"/>
+      <w:r>
+        <w:t xml:space="preserve"> ta </w:t>
+      </w:r>
+      <w:proofErr w:type="spellStart"/>
+      <w:r>
+        <w:t>geçer</w:t>
+      </w:r>
+      <w:proofErr w:type="spellEnd"/>
+    </w:p>
     <w:p/>
     <w:p>
       <w:r>
-        <w:t xml:space="preserve">Let: </w:t>
-      </w:r>
+        <w:t xml:space="preserve">Const: </w:t>
+      </w:r>
+      <w:r>
+        <w:t xml:space="preserve">C# </w:t>
+      </w:r>
+      <w:proofErr w:type="spellStart"/>
+      <w:r>
+        <w:t>taki</w:t>
+      </w:r>
+      <w:proofErr w:type="spellEnd"/>
+      <w:r>
+        <w:t xml:space="preserve"> const </w:t>
+      </w:r>
+      <w:proofErr w:type="spellStart"/>
+      <w:r>
+        <w:t>yapısı</w:t>
+      </w:r>
+      <w:proofErr w:type="spellEnd"/>
+      <w:r>
+        <w:t xml:space="preserve"> </w:t>
+      </w:r>
+      <w:proofErr w:type="spellStart"/>
+      <w:r>
+        <w:t>ile</w:t>
+      </w:r>
+      <w:proofErr w:type="spellEnd"/>
+      <w:r>
+        <w:t xml:space="preserve"> </w:t>
+      </w:r>
+      <w:proofErr w:type="spellStart"/>
+      <w:r>
+        <w:t>aynı</w:t>
+      </w:r>
+      <w:proofErr w:type="spellEnd"/>
+      <w:r>
+        <w:t xml:space="preserve"> </w:t>
+      </w:r>
+      <w:proofErr w:type="spellStart"/>
+      <w:r>
+        <w:t>özelliklier</w:t>
+      </w:r>
+      <w:proofErr w:type="spellEnd"/>
+      <w:r>
+        <w:t xml:space="preserve"> </w:t>
+      </w:r>
+      <w:proofErr w:type="spellStart"/>
+      <w:r>
+        <w:t>göstermektedir</w:t>
+      </w:r>
+      <w:proofErr w:type="spellEnd"/>
+      <w:r>
+        <w:t xml:space="preserve">. </w:t>
+      </w:r>
+      <w:proofErr w:type="spellStart"/>
+      <w:r>
+        <w:t>Tanımlandıktan</w:t>
+      </w:r>
+      <w:proofErr w:type="spellEnd"/>
+      <w:r>
+        <w:t xml:space="preserve"> </w:t>
+      </w:r>
+      <w:proofErr w:type="spellStart"/>
+      <w:r>
+        <w:t>sonra</w:t>
+      </w:r>
+      <w:proofErr w:type="spellEnd"/>
+      <w:r>
+        <w:t xml:space="preserve"> </w:t>
+      </w:r>
+      <w:proofErr w:type="spellStart"/>
+      <w:r>
+        <w:t>değer</w:t>
+      </w:r>
+      <w:proofErr w:type="spellEnd"/>
+      <w:r>
+        <w:t xml:space="preserve"> </w:t>
+      </w:r>
+      <w:proofErr w:type="spellStart"/>
+      <w:r>
+        <w:t>değişikliğine</w:t>
+      </w:r>
+      <w:proofErr w:type="spellEnd"/>
+      <w:r>
+        <w:t xml:space="preserve"> </w:t>
+      </w:r>
+      <w:proofErr w:type="spellStart"/>
+      <w:r>
+        <w:t>izin</w:t>
+      </w:r>
+      <w:proofErr w:type="spellEnd"/>
+      <w:r>
+        <w:t xml:space="preserve"> </w:t>
+      </w:r>
+      <w:proofErr w:type="spellStart"/>
+      <w:r>
+        <w:t>vermeyen</w:t>
+      </w:r>
+      <w:proofErr w:type="spellEnd"/>
+      <w:r>
+        <w:t xml:space="preserve"> </w:t>
+      </w:r>
+      <w:proofErr w:type="spellStart"/>
+      <w:r>
+        <w:t>ve</w:t>
+      </w:r>
+      <w:proofErr w:type="spellEnd"/>
+      <w:r>
+        <w:t xml:space="preserve"> her </w:t>
+      </w:r>
+      <w:proofErr w:type="spellStart"/>
+      <w:r>
+        <w:t>yerde</w:t>
+      </w:r>
+      <w:proofErr w:type="spellEnd"/>
+      <w:r>
+        <w:t xml:space="preserve"> </w:t>
+      </w:r>
+      <w:proofErr w:type="spellStart"/>
+      <w:r>
+        <w:t>aynı</w:t>
+      </w:r>
+      <w:proofErr w:type="spellEnd"/>
+      <w:r>
+        <w:t xml:space="preserve"> </w:t>
+      </w:r>
+      <w:proofErr w:type="spellStart"/>
+      <w:r>
+        <w:t>değere</w:t>
+      </w:r>
+      <w:proofErr w:type="spellEnd"/>
+      <w:r>
+        <w:t xml:space="preserve"> </w:t>
+      </w:r>
+      <w:proofErr w:type="spellStart"/>
+      <w:r>
+        <w:t>sahip</w:t>
+      </w:r>
+      <w:proofErr w:type="spellEnd"/>
+      <w:r>
+        <w:t xml:space="preserve"> </w:t>
+      </w:r>
+      <w:proofErr w:type="spellStart"/>
+      <w:r>
+        <w:t>olan</w:t>
+      </w:r>
+      <w:proofErr w:type="spellEnd"/>
+      <w:r>
+        <w:t xml:space="preserve"> </w:t>
+      </w:r>
+      <w:proofErr w:type="spellStart"/>
+      <w:r>
+        <w:t>değişken</w:t>
+      </w:r>
+      <w:proofErr w:type="spellEnd"/>
+      <w:r>
+        <w:t xml:space="preserve"> </w:t>
+      </w:r>
+      <w:proofErr w:type="spellStart"/>
+      <w:r>
+        <w:t>tipidir</w:t>
+      </w:r>
+      <w:proofErr w:type="spellEnd"/>
+      <w:r>
+        <w:t xml:space="preserve">. </w:t>
+      </w:r>
+    </w:p>
+    <w:p>
+      <w:pPr>
+        <w:jc w:val="both"/>
+      </w:pPr>
+    </w:p>
+    <w:p>
+      <w:pPr>
+        <w:jc w:val="both"/>
+      </w:pPr>
+    </w:p>
+    <w:p>
+      <w:pPr>
+        <w:jc w:val="both"/>
+      </w:pPr>
+    </w:p>
+    <w:p>
+      <w:pPr>
+        <w:pStyle w:val="Balk1"/>
+        <w:jc w:val="center"/>
+      </w:pPr>
+      <w:bookmarkStart w:id="3" w:name="_Toc98534370"/>
+      <w:r>
+        <w:lastRenderedPageBreak/>
+        <w:t xml:space="preserve">Veri </w:t>
+      </w:r>
+      <w:proofErr w:type="spellStart"/>
+      <w:r>
+        <w:t>Tiplerinin</w:t>
+      </w:r>
+      <w:proofErr w:type="spellEnd"/>
+      <w:r>
+        <w:t xml:space="preserve"> </w:t>
+      </w:r>
+      <w:proofErr w:type="spellStart"/>
+      <w:r>
+        <w:t>Birbirlerine</w:t>
+      </w:r>
+      <w:proofErr w:type="spellEnd"/>
+      <w:r>
+        <w:t xml:space="preserve"> </w:t>
+      </w:r>
+      <w:proofErr w:type="spellStart"/>
+      <w:r>
+        <w:t>Dönüşümleri</w:t>
+      </w:r>
+      <w:bookmarkEnd w:id="3"/>
+      <w:proofErr w:type="spellEnd"/>
     </w:p>
     <w:p/>
     <w:p>
-      <w:r>
-        <w:t xml:space="preserve">Const: </w:t>
+      <w:pPr>
+        <w:pStyle w:val="Balk2"/>
+      </w:pPr>
+      <w:bookmarkStart w:id="4" w:name="_Toc98534371"/>
+      <w:r>
+        <w:t xml:space="preserve">String e </w:t>
+      </w:r>
+      <w:proofErr w:type="spellStart"/>
+      <w:r>
+        <w:t>Dönüşüm</w:t>
+      </w:r>
+      <w:proofErr w:type="spellEnd"/>
+      <w:r>
+        <w:t>:</w:t>
+      </w:r>
+      <w:bookmarkEnd w:id="4"/>
+    </w:p>
+    <w:p>
+      <w:r>
+        <w:t>Let a ;</w:t>
+      </w:r>
+    </w:p>
+    <w:p>
+      <w:pPr>
+        <w:rPr>
+          <w:b/>
+          <w:bCs/>
+        </w:rPr>
+      </w:pPr>
+      <w:r>
+        <w:t>a =</w:t>
+      </w:r>
+      <w:r>
+        <w:rPr>
+          <w:b/>
+          <w:bCs/>
+        </w:rPr>
+        <w:t xml:space="preserve"> </w:t>
+      </w:r>
+      <w:r>
+        <w:rPr>
+          <w:b/>
+          <w:bCs/>
+        </w:rPr>
+        <w:t>String(</w:t>
+      </w:r>
+      <w:r>
+        <w:rPr>
+          <w:b/>
+          <w:bCs/>
+        </w:rPr>
+        <w:t>576</w:t>
+      </w:r>
+      <w:r>
+        <w:rPr>
+          <w:b/>
+          <w:bCs/>
+        </w:rPr>
+        <w:t>)</w:t>
+      </w:r>
+      <w:r>
+        <w:rPr>
+          <w:b/>
+          <w:bCs/>
+        </w:rPr>
+        <w:t>;</w:t>
+      </w:r>
+    </w:p>
+    <w:p>
+      <w:pPr>
+        <w:rPr>
+          <w:b/>
+          <w:bCs/>
+        </w:rPr>
+      </w:pPr>
+      <w:r>
+        <w:t>a =</w:t>
+      </w:r>
+      <w:r>
+        <w:rPr>
+          <w:b/>
+          <w:bCs/>
+        </w:rPr>
+        <w:t xml:space="preserve"> </w:t>
+      </w:r>
+      <w:r>
+        <w:rPr>
+          <w:b/>
+          <w:bCs/>
+        </w:rPr>
+        <w:t>(</w:t>
+      </w:r>
+      <w:r>
+        <w:rPr>
+          <w:b/>
+          <w:bCs/>
+        </w:rPr>
+        <w:t>123</w:t>
+      </w:r>
+      <w:r>
+        <w:rPr>
+          <w:b/>
+          <w:bCs/>
+        </w:rPr>
+        <w:t>).</w:t>
+      </w:r>
+      <w:proofErr w:type="spellStart"/>
+      <w:r>
+        <w:rPr>
+          <w:b/>
+          <w:bCs/>
+        </w:rPr>
+        <w:t>ToString</w:t>
+      </w:r>
+      <w:proofErr w:type="spellEnd"/>
+      <w:r>
+        <w:rPr>
+          <w:b/>
+          <w:bCs/>
+        </w:rPr>
+        <w:t>()</w:t>
+      </w:r>
+      <w:r>
+        <w:rPr>
+          <w:b/>
+          <w:bCs/>
+        </w:rPr>
+        <w:t>;</w:t>
+      </w:r>
+    </w:p>
+    <w:p>
+      <w:proofErr w:type="spellStart"/>
+      <w:r>
+        <w:t>Methodları</w:t>
+      </w:r>
+      <w:proofErr w:type="spellEnd"/>
+      <w:r>
+        <w:t xml:space="preserve"> </w:t>
+      </w:r>
+      <w:proofErr w:type="spellStart"/>
+      <w:r>
+        <w:t>ile</w:t>
+      </w:r>
+      <w:proofErr w:type="spellEnd"/>
+      <w:r>
+        <w:t xml:space="preserve"> </w:t>
+      </w:r>
+      <w:proofErr w:type="spellStart"/>
+      <w:r>
+        <w:t>dönüşümler</w:t>
+      </w:r>
+      <w:proofErr w:type="spellEnd"/>
+      <w:r>
+        <w:t xml:space="preserve"> </w:t>
+      </w:r>
+      <w:proofErr w:type="spellStart"/>
+      <w:r>
+        <w:t>gerçekleşmektedir</w:t>
+      </w:r>
+      <w:proofErr w:type="spellEnd"/>
+      <w:r>
+        <w:t xml:space="preserve">. </w:t>
       </w:r>
     </w:p>
     <w:p>
@@ -4739,18 +5715,3123 @@
     </w:p>
     <w:p>
       <w:pPr>
+        <w:shd w:val="clear" w:color="auto" w:fill="1E1E1E"/>
+        <w:spacing w:after="0" w:line="285" w:lineRule="atLeast"/>
+        <w:rPr>
+          <w:rFonts w:ascii="Consolas" w:eastAsia="Times New Roman" w:hAnsi="Consolas" w:cs="Times New Roman"/>
+          <w:color w:val="D4D4D4"/>
+          <w:sz w:val="21"/>
+          <w:szCs w:val="21"/>
+        </w:rPr>
+      </w:pPr>
+      <w:r>
+        <w:rPr>
+          <w:rFonts w:ascii="Consolas" w:eastAsia="Times New Roman" w:hAnsi="Consolas" w:cs="Times New Roman"/>
+          <w:color w:val="569CD6"/>
+          <w:sz w:val="21"/>
+          <w:szCs w:val="21"/>
+        </w:rPr>
+        <w:t>let</w:t>
+      </w:r>
+      <w:r>
+        <w:rPr>
+          <w:rFonts w:ascii="Consolas" w:eastAsia="Times New Roman" w:hAnsi="Consolas" w:cs="Times New Roman"/>
+          <w:color w:val="D4D4D4"/>
+          <w:sz w:val="21"/>
+          <w:szCs w:val="21"/>
+        </w:rPr>
+        <w:t xml:space="preserve"> </w:t>
+      </w:r>
+      <w:r>
+        <w:rPr>
+          <w:rFonts w:ascii="Consolas" w:eastAsia="Times New Roman" w:hAnsi="Consolas" w:cs="Times New Roman"/>
+          <w:color w:val="9CDCFE"/>
+          <w:sz w:val="21"/>
+          <w:szCs w:val="21"/>
+        </w:rPr>
+        <w:t>value</w:t>
+      </w:r>
+      <w:r>
+        <w:rPr>
+          <w:rFonts w:ascii="Consolas" w:eastAsia="Times New Roman" w:hAnsi="Consolas" w:cs="Times New Roman"/>
+          <w:color w:val="D4D4D4"/>
+          <w:sz w:val="21"/>
+          <w:szCs w:val="21"/>
+        </w:rPr>
+        <w:t>;</w:t>
+      </w:r>
+    </w:p>
+    <w:p>
+      <w:pPr>
+        <w:shd w:val="clear" w:color="auto" w:fill="1E1E1E"/>
+        <w:spacing w:after="0" w:line="285" w:lineRule="atLeast"/>
+        <w:rPr>
+          <w:rFonts w:ascii="Consolas" w:eastAsia="Times New Roman" w:hAnsi="Consolas" w:cs="Times New Roman"/>
+          <w:color w:val="D4D4D4"/>
+          <w:sz w:val="21"/>
+          <w:szCs w:val="21"/>
+        </w:rPr>
+      </w:pPr>
+    </w:p>
+    <w:p>
+      <w:pPr>
+        <w:shd w:val="clear" w:color="auto" w:fill="1E1E1E"/>
+        <w:spacing w:after="0" w:line="285" w:lineRule="atLeast"/>
+        <w:rPr>
+          <w:rFonts w:ascii="Consolas" w:eastAsia="Times New Roman" w:hAnsi="Consolas" w:cs="Times New Roman"/>
+          <w:color w:val="D4D4D4"/>
+          <w:sz w:val="21"/>
+          <w:szCs w:val="21"/>
+        </w:rPr>
+      </w:pPr>
+      <w:r>
+        <w:rPr>
+          <w:rFonts w:ascii="Consolas" w:eastAsia="Times New Roman" w:hAnsi="Consolas" w:cs="Times New Roman"/>
+          <w:color w:val="9CDCFE"/>
+          <w:sz w:val="21"/>
+          <w:szCs w:val="21"/>
+        </w:rPr>
+        <w:t>value</w:t>
+      </w:r>
+      <w:r>
+        <w:rPr>
+          <w:rFonts w:ascii="Consolas" w:eastAsia="Times New Roman" w:hAnsi="Consolas" w:cs="Times New Roman"/>
+          <w:color w:val="D4D4D4"/>
+          <w:sz w:val="21"/>
+          <w:szCs w:val="21"/>
+        </w:rPr>
+        <w:t xml:space="preserve"> = </w:t>
+      </w:r>
+      <w:r>
+        <w:rPr>
+          <w:rFonts w:ascii="Consolas" w:eastAsia="Times New Roman" w:hAnsi="Consolas" w:cs="Times New Roman"/>
+          <w:color w:val="B5CEA8"/>
+          <w:sz w:val="21"/>
+          <w:szCs w:val="21"/>
+        </w:rPr>
+        <w:t>123</w:t>
+      </w:r>
+      <w:r>
+        <w:rPr>
+          <w:rFonts w:ascii="Consolas" w:eastAsia="Times New Roman" w:hAnsi="Consolas" w:cs="Times New Roman"/>
+          <w:color w:val="D4D4D4"/>
+          <w:sz w:val="21"/>
+          <w:szCs w:val="21"/>
+        </w:rPr>
+        <w:t>;</w:t>
+      </w:r>
+    </w:p>
+    <w:p>
+      <w:pPr>
+        <w:shd w:val="clear" w:color="auto" w:fill="1E1E1E"/>
+        <w:spacing w:after="0" w:line="285" w:lineRule="atLeast"/>
+        <w:rPr>
+          <w:rFonts w:ascii="Consolas" w:eastAsia="Times New Roman" w:hAnsi="Consolas" w:cs="Times New Roman"/>
+          <w:color w:val="D4D4D4"/>
+          <w:sz w:val="21"/>
+          <w:szCs w:val="21"/>
+        </w:rPr>
+      </w:pPr>
+      <w:r>
+        <w:rPr>
+          <w:rFonts w:ascii="Consolas" w:eastAsia="Times New Roman" w:hAnsi="Consolas" w:cs="Times New Roman"/>
+          <w:color w:val="6A9955"/>
+          <w:sz w:val="21"/>
+          <w:szCs w:val="21"/>
+        </w:rPr>
+        <w:t xml:space="preserve">// </w:t>
+      </w:r>
+      <w:proofErr w:type="spellStart"/>
+      <w:r>
+        <w:rPr>
+          <w:rFonts w:ascii="Consolas" w:eastAsia="Times New Roman" w:hAnsi="Consolas" w:cs="Times New Roman"/>
+          <w:color w:val="6A9955"/>
+          <w:sz w:val="21"/>
+          <w:szCs w:val="21"/>
+        </w:rPr>
+        <w:t>veri</w:t>
+      </w:r>
+      <w:proofErr w:type="spellEnd"/>
+      <w:r>
+        <w:rPr>
+          <w:rFonts w:ascii="Consolas" w:eastAsia="Times New Roman" w:hAnsi="Consolas" w:cs="Times New Roman"/>
+          <w:color w:val="6A9955"/>
+          <w:sz w:val="21"/>
+          <w:szCs w:val="21"/>
+        </w:rPr>
+        <w:t xml:space="preserve"> tipi bize number </w:t>
+      </w:r>
+      <w:proofErr w:type="spellStart"/>
+      <w:r>
+        <w:rPr>
+          <w:rFonts w:ascii="Consolas" w:eastAsia="Times New Roman" w:hAnsi="Consolas" w:cs="Times New Roman"/>
+          <w:color w:val="6A9955"/>
+          <w:sz w:val="21"/>
+          <w:szCs w:val="21"/>
+        </w:rPr>
+        <w:t>olarak</w:t>
+      </w:r>
+      <w:proofErr w:type="spellEnd"/>
+      <w:r>
+        <w:rPr>
+          <w:rFonts w:ascii="Consolas" w:eastAsia="Times New Roman" w:hAnsi="Consolas" w:cs="Times New Roman"/>
+          <w:color w:val="6A9955"/>
+          <w:sz w:val="21"/>
+          <w:szCs w:val="21"/>
+        </w:rPr>
+        <w:t xml:space="preserve"> </w:t>
+      </w:r>
+      <w:proofErr w:type="spellStart"/>
+      <w:r>
+        <w:rPr>
+          <w:rFonts w:ascii="Consolas" w:eastAsia="Times New Roman" w:hAnsi="Consolas" w:cs="Times New Roman"/>
+          <w:color w:val="6A9955"/>
+          <w:sz w:val="21"/>
+          <w:szCs w:val="21"/>
+        </w:rPr>
+        <w:t>dönmektedir</w:t>
+      </w:r>
+      <w:proofErr w:type="spellEnd"/>
+      <w:r>
+        <w:rPr>
+          <w:rFonts w:ascii="Consolas" w:eastAsia="Times New Roman" w:hAnsi="Consolas" w:cs="Times New Roman"/>
+          <w:color w:val="6A9955"/>
+          <w:sz w:val="21"/>
+          <w:szCs w:val="21"/>
+        </w:rPr>
+        <w:t xml:space="preserve">. </w:t>
+      </w:r>
+    </w:p>
+    <w:p>
+      <w:pPr>
+        <w:shd w:val="clear" w:color="auto" w:fill="1E1E1E"/>
+        <w:spacing w:after="0" w:line="285" w:lineRule="atLeast"/>
+        <w:rPr>
+          <w:rFonts w:ascii="Consolas" w:eastAsia="Times New Roman" w:hAnsi="Consolas" w:cs="Times New Roman"/>
+          <w:color w:val="D4D4D4"/>
+          <w:sz w:val="21"/>
+          <w:szCs w:val="21"/>
+        </w:rPr>
+      </w:pPr>
+    </w:p>
+    <w:p>
+      <w:pPr>
+        <w:shd w:val="clear" w:color="auto" w:fill="1E1E1E"/>
+        <w:spacing w:after="0" w:line="285" w:lineRule="atLeast"/>
+        <w:rPr>
+          <w:rFonts w:ascii="Consolas" w:eastAsia="Times New Roman" w:hAnsi="Consolas" w:cs="Times New Roman"/>
+          <w:color w:val="D4D4D4"/>
+          <w:sz w:val="21"/>
+          <w:szCs w:val="21"/>
+        </w:rPr>
+      </w:pPr>
+      <w:r>
+        <w:rPr>
+          <w:rFonts w:ascii="Consolas" w:eastAsia="Times New Roman" w:hAnsi="Consolas" w:cs="Times New Roman"/>
+          <w:color w:val="9CDCFE"/>
+          <w:sz w:val="21"/>
+          <w:szCs w:val="21"/>
+        </w:rPr>
+        <w:t>value</w:t>
+      </w:r>
+      <w:r>
+        <w:rPr>
+          <w:rFonts w:ascii="Consolas" w:eastAsia="Times New Roman" w:hAnsi="Consolas" w:cs="Times New Roman"/>
+          <w:color w:val="D4D4D4"/>
+          <w:sz w:val="21"/>
+          <w:szCs w:val="21"/>
+        </w:rPr>
+        <w:t xml:space="preserve"> = </w:t>
+      </w:r>
+      <w:r>
+        <w:rPr>
+          <w:rFonts w:ascii="Consolas" w:eastAsia="Times New Roman" w:hAnsi="Consolas" w:cs="Times New Roman"/>
+          <w:color w:val="4EC9B0"/>
+          <w:sz w:val="21"/>
+          <w:szCs w:val="21"/>
+        </w:rPr>
+        <w:t>String</w:t>
+      </w:r>
+      <w:r>
+        <w:rPr>
+          <w:rFonts w:ascii="Consolas" w:eastAsia="Times New Roman" w:hAnsi="Consolas" w:cs="Times New Roman"/>
+          <w:color w:val="D4D4D4"/>
+          <w:sz w:val="21"/>
+          <w:szCs w:val="21"/>
+        </w:rPr>
+        <w:t>(</w:t>
+      </w:r>
+      <w:r>
+        <w:rPr>
+          <w:rFonts w:ascii="Consolas" w:eastAsia="Times New Roman" w:hAnsi="Consolas" w:cs="Times New Roman"/>
+          <w:color w:val="9CDCFE"/>
+          <w:sz w:val="21"/>
+          <w:szCs w:val="21"/>
+        </w:rPr>
+        <w:t>value</w:t>
+      </w:r>
+      <w:r>
+        <w:rPr>
+          <w:rFonts w:ascii="Consolas" w:eastAsia="Times New Roman" w:hAnsi="Consolas" w:cs="Times New Roman"/>
+          <w:color w:val="D4D4D4"/>
+          <w:sz w:val="21"/>
+          <w:szCs w:val="21"/>
+        </w:rPr>
+        <w:t>);</w:t>
+      </w:r>
+    </w:p>
+    <w:p>
+      <w:pPr>
+        <w:shd w:val="clear" w:color="auto" w:fill="1E1E1E"/>
+        <w:spacing w:after="0" w:line="285" w:lineRule="atLeast"/>
+        <w:rPr>
+          <w:rFonts w:ascii="Consolas" w:eastAsia="Times New Roman" w:hAnsi="Consolas" w:cs="Times New Roman"/>
+          <w:color w:val="D4D4D4"/>
+          <w:sz w:val="21"/>
+          <w:szCs w:val="21"/>
+        </w:rPr>
+      </w:pPr>
+      <w:r>
+        <w:rPr>
+          <w:rFonts w:ascii="Consolas" w:eastAsia="Times New Roman" w:hAnsi="Consolas" w:cs="Times New Roman"/>
+          <w:color w:val="6A9955"/>
+          <w:sz w:val="21"/>
+          <w:szCs w:val="21"/>
+        </w:rPr>
+        <w:t xml:space="preserve">// </w:t>
+      </w:r>
+      <w:proofErr w:type="spellStart"/>
+      <w:r>
+        <w:rPr>
+          <w:rFonts w:ascii="Consolas" w:eastAsia="Times New Roman" w:hAnsi="Consolas" w:cs="Times New Roman"/>
+          <w:color w:val="6A9955"/>
+          <w:sz w:val="21"/>
+          <w:szCs w:val="21"/>
+        </w:rPr>
+        <w:t>bu</w:t>
+      </w:r>
+      <w:proofErr w:type="spellEnd"/>
+      <w:r>
+        <w:rPr>
+          <w:rFonts w:ascii="Consolas" w:eastAsia="Times New Roman" w:hAnsi="Consolas" w:cs="Times New Roman"/>
+          <w:color w:val="6A9955"/>
+          <w:sz w:val="21"/>
+          <w:szCs w:val="21"/>
+        </w:rPr>
+        <w:t xml:space="preserve"> </w:t>
+      </w:r>
+      <w:proofErr w:type="spellStart"/>
+      <w:r>
+        <w:rPr>
+          <w:rFonts w:ascii="Consolas" w:eastAsia="Times New Roman" w:hAnsi="Consolas" w:cs="Times New Roman"/>
+          <w:color w:val="6A9955"/>
+          <w:sz w:val="21"/>
+          <w:szCs w:val="21"/>
+        </w:rPr>
+        <w:t>şekilde</w:t>
+      </w:r>
+      <w:proofErr w:type="spellEnd"/>
+      <w:r>
+        <w:rPr>
+          <w:rFonts w:ascii="Consolas" w:eastAsia="Times New Roman" w:hAnsi="Consolas" w:cs="Times New Roman"/>
+          <w:color w:val="6A9955"/>
+          <w:sz w:val="21"/>
+          <w:szCs w:val="21"/>
+        </w:rPr>
+        <w:t xml:space="preserve"> </w:t>
+      </w:r>
+      <w:proofErr w:type="spellStart"/>
+      <w:r>
+        <w:rPr>
+          <w:rFonts w:ascii="Consolas" w:eastAsia="Times New Roman" w:hAnsi="Consolas" w:cs="Times New Roman"/>
+          <w:color w:val="6A9955"/>
+          <w:sz w:val="21"/>
+          <w:szCs w:val="21"/>
+        </w:rPr>
+        <w:t>veri</w:t>
+      </w:r>
+      <w:proofErr w:type="spellEnd"/>
+      <w:r>
+        <w:rPr>
+          <w:rFonts w:ascii="Consolas" w:eastAsia="Times New Roman" w:hAnsi="Consolas" w:cs="Times New Roman"/>
+          <w:color w:val="6A9955"/>
+          <w:sz w:val="21"/>
+          <w:szCs w:val="21"/>
+        </w:rPr>
+        <w:t xml:space="preserve"> tipi string e </w:t>
+      </w:r>
+      <w:proofErr w:type="spellStart"/>
+      <w:r>
+        <w:rPr>
+          <w:rFonts w:ascii="Consolas" w:eastAsia="Times New Roman" w:hAnsi="Consolas" w:cs="Times New Roman"/>
+          <w:color w:val="6A9955"/>
+          <w:sz w:val="21"/>
+          <w:szCs w:val="21"/>
+        </w:rPr>
+        <w:t>çevrildi</w:t>
+      </w:r>
+      <w:proofErr w:type="spellEnd"/>
+      <w:r>
+        <w:rPr>
+          <w:rFonts w:ascii="Consolas" w:eastAsia="Times New Roman" w:hAnsi="Consolas" w:cs="Times New Roman"/>
+          <w:color w:val="6A9955"/>
+          <w:sz w:val="21"/>
+          <w:szCs w:val="21"/>
+        </w:rPr>
+        <w:t>.</w:t>
+      </w:r>
+    </w:p>
+    <w:p>
+      <w:pPr>
+        <w:shd w:val="clear" w:color="auto" w:fill="1E1E1E"/>
+        <w:spacing w:after="0" w:line="285" w:lineRule="atLeast"/>
+        <w:rPr>
+          <w:rFonts w:ascii="Consolas" w:eastAsia="Times New Roman" w:hAnsi="Consolas" w:cs="Times New Roman"/>
+          <w:color w:val="D4D4D4"/>
+          <w:sz w:val="21"/>
+          <w:szCs w:val="21"/>
+        </w:rPr>
+      </w:pPr>
+    </w:p>
+    <w:p>
+      <w:pPr>
+        <w:shd w:val="clear" w:color="auto" w:fill="1E1E1E"/>
+        <w:spacing w:after="0" w:line="285" w:lineRule="atLeast"/>
+        <w:rPr>
+          <w:rFonts w:ascii="Consolas" w:eastAsia="Times New Roman" w:hAnsi="Consolas" w:cs="Times New Roman"/>
+          <w:color w:val="D4D4D4"/>
+          <w:sz w:val="21"/>
+          <w:szCs w:val="21"/>
+        </w:rPr>
+      </w:pPr>
+      <w:r>
+        <w:rPr>
+          <w:rFonts w:ascii="Consolas" w:eastAsia="Times New Roman" w:hAnsi="Consolas" w:cs="Times New Roman"/>
+          <w:color w:val="9CDCFE"/>
+          <w:sz w:val="21"/>
+          <w:szCs w:val="21"/>
+        </w:rPr>
+        <w:t>value</w:t>
+      </w:r>
+      <w:r>
+        <w:rPr>
+          <w:rFonts w:ascii="Consolas" w:eastAsia="Times New Roman" w:hAnsi="Consolas" w:cs="Times New Roman"/>
+          <w:color w:val="D4D4D4"/>
+          <w:sz w:val="21"/>
+          <w:szCs w:val="21"/>
+        </w:rPr>
+        <w:t xml:space="preserve"> = </w:t>
+      </w:r>
+      <w:r>
+        <w:rPr>
+          <w:rFonts w:ascii="Consolas" w:eastAsia="Times New Roman" w:hAnsi="Consolas" w:cs="Times New Roman"/>
+          <w:color w:val="4EC9B0"/>
+          <w:sz w:val="21"/>
+          <w:szCs w:val="21"/>
+        </w:rPr>
+        <w:t>String</w:t>
+      </w:r>
+      <w:r>
+        <w:rPr>
+          <w:rFonts w:ascii="Consolas" w:eastAsia="Times New Roman" w:hAnsi="Consolas" w:cs="Times New Roman"/>
+          <w:color w:val="D4D4D4"/>
+          <w:sz w:val="21"/>
+          <w:szCs w:val="21"/>
+        </w:rPr>
+        <w:t>(</w:t>
+      </w:r>
+      <w:r>
+        <w:rPr>
+          <w:rFonts w:ascii="Consolas" w:eastAsia="Times New Roman" w:hAnsi="Consolas" w:cs="Times New Roman"/>
+          <w:color w:val="569CD6"/>
+          <w:sz w:val="21"/>
+          <w:szCs w:val="21"/>
+        </w:rPr>
+        <w:t>function</w:t>
+      </w:r>
+      <w:r>
+        <w:rPr>
+          <w:rFonts w:ascii="Consolas" w:eastAsia="Times New Roman" w:hAnsi="Consolas" w:cs="Times New Roman"/>
+          <w:color w:val="D4D4D4"/>
+          <w:sz w:val="21"/>
+          <w:szCs w:val="21"/>
+        </w:rPr>
+        <w:t xml:space="preserve"> </w:t>
+      </w:r>
+      <w:proofErr w:type="spellStart"/>
+      <w:r>
+        <w:rPr>
+          <w:rFonts w:ascii="Consolas" w:eastAsia="Times New Roman" w:hAnsi="Consolas" w:cs="Times New Roman"/>
+          <w:color w:val="DCDCAA"/>
+          <w:sz w:val="21"/>
+          <w:szCs w:val="21"/>
+        </w:rPr>
+        <w:t>berkay</w:t>
+      </w:r>
+      <w:proofErr w:type="spellEnd"/>
+      <w:r>
+        <w:rPr>
+          <w:rFonts w:ascii="Consolas" w:eastAsia="Times New Roman" w:hAnsi="Consolas" w:cs="Times New Roman"/>
+          <w:color w:val="D4D4D4"/>
+          <w:sz w:val="21"/>
+          <w:szCs w:val="21"/>
+        </w:rPr>
+        <w:t xml:space="preserve">() { </w:t>
+      </w:r>
+      <w:r>
+        <w:rPr>
+          <w:rFonts w:ascii="Consolas" w:eastAsia="Times New Roman" w:hAnsi="Consolas" w:cs="Times New Roman"/>
+          <w:color w:val="9CDCFE"/>
+          <w:sz w:val="21"/>
+          <w:szCs w:val="21"/>
+        </w:rPr>
+        <w:t>console</w:t>
+      </w:r>
+      <w:r>
+        <w:rPr>
+          <w:rFonts w:ascii="Consolas" w:eastAsia="Times New Roman" w:hAnsi="Consolas" w:cs="Times New Roman"/>
+          <w:color w:val="D4D4D4"/>
+          <w:sz w:val="21"/>
+          <w:szCs w:val="21"/>
+        </w:rPr>
+        <w:t>.</w:t>
+      </w:r>
+      <w:r>
+        <w:rPr>
+          <w:rFonts w:ascii="Consolas" w:eastAsia="Times New Roman" w:hAnsi="Consolas" w:cs="Times New Roman"/>
+          <w:color w:val="DCDCAA"/>
+          <w:sz w:val="21"/>
+          <w:szCs w:val="21"/>
+        </w:rPr>
+        <w:t>log</w:t>
+      </w:r>
+      <w:r>
+        <w:rPr>
+          <w:rFonts w:ascii="Consolas" w:eastAsia="Times New Roman" w:hAnsi="Consolas" w:cs="Times New Roman"/>
+          <w:color w:val="D4D4D4"/>
+          <w:sz w:val="21"/>
+          <w:szCs w:val="21"/>
+        </w:rPr>
+        <w:t>(</w:t>
+      </w:r>
+      <w:r>
+        <w:rPr>
+          <w:rFonts w:ascii="Consolas" w:eastAsia="Times New Roman" w:hAnsi="Consolas" w:cs="Times New Roman"/>
+          <w:color w:val="CE9178"/>
+          <w:sz w:val="21"/>
+          <w:szCs w:val="21"/>
+        </w:rPr>
+        <w:t>"</w:t>
+      </w:r>
+      <w:proofErr w:type="spellStart"/>
+      <w:r>
+        <w:rPr>
+          <w:rFonts w:ascii="Consolas" w:eastAsia="Times New Roman" w:hAnsi="Consolas" w:cs="Times New Roman"/>
+          <w:color w:val="CE9178"/>
+          <w:sz w:val="21"/>
+          <w:szCs w:val="21"/>
+        </w:rPr>
+        <w:t>ahmet</w:t>
+      </w:r>
+      <w:proofErr w:type="spellEnd"/>
+      <w:r>
+        <w:rPr>
+          <w:rFonts w:ascii="Consolas" w:eastAsia="Times New Roman" w:hAnsi="Consolas" w:cs="Times New Roman"/>
+          <w:color w:val="CE9178"/>
+          <w:sz w:val="21"/>
+          <w:szCs w:val="21"/>
+        </w:rPr>
+        <w:t>"</w:t>
+      </w:r>
+      <w:r>
+        <w:rPr>
+          <w:rFonts w:ascii="Consolas" w:eastAsia="Times New Roman" w:hAnsi="Consolas" w:cs="Times New Roman"/>
+          <w:color w:val="D4D4D4"/>
+          <w:sz w:val="21"/>
+          <w:szCs w:val="21"/>
+        </w:rPr>
+        <w:t>)} )</w:t>
+      </w:r>
+    </w:p>
+    <w:p>
+      <w:pPr>
+        <w:shd w:val="clear" w:color="auto" w:fill="1E1E1E"/>
+        <w:spacing w:after="0" w:line="285" w:lineRule="atLeast"/>
+        <w:rPr>
+          <w:rFonts w:ascii="Consolas" w:eastAsia="Times New Roman" w:hAnsi="Consolas" w:cs="Times New Roman"/>
+          <w:color w:val="6A9955"/>
+          <w:sz w:val="21"/>
+          <w:szCs w:val="21"/>
+        </w:rPr>
+      </w:pPr>
+      <w:r>
+        <w:rPr>
+          <w:rFonts w:ascii="Consolas" w:eastAsia="Times New Roman" w:hAnsi="Consolas" w:cs="Times New Roman"/>
+          <w:color w:val="6A9955"/>
+          <w:sz w:val="21"/>
+          <w:szCs w:val="21"/>
+        </w:rPr>
+        <w:t>//</w:t>
+      </w:r>
+      <w:r>
+        <w:rPr>
+          <w:rFonts w:ascii="Consolas" w:eastAsia="Times New Roman" w:hAnsi="Consolas" w:cs="Times New Roman"/>
+          <w:color w:val="6A9955"/>
+          <w:sz w:val="21"/>
+          <w:szCs w:val="21"/>
+        </w:rPr>
+        <w:t xml:space="preserve"> Bu </w:t>
+      </w:r>
+      <w:proofErr w:type="spellStart"/>
+      <w:r>
+        <w:rPr>
+          <w:rFonts w:ascii="Consolas" w:eastAsia="Times New Roman" w:hAnsi="Consolas" w:cs="Times New Roman"/>
+          <w:color w:val="6A9955"/>
+          <w:sz w:val="21"/>
+          <w:szCs w:val="21"/>
+        </w:rPr>
+        <w:t>dönüşümde</w:t>
+      </w:r>
+      <w:proofErr w:type="spellEnd"/>
+      <w:r>
+        <w:rPr>
+          <w:rFonts w:ascii="Consolas" w:eastAsia="Times New Roman" w:hAnsi="Consolas" w:cs="Times New Roman"/>
+          <w:color w:val="6A9955"/>
+          <w:sz w:val="21"/>
+          <w:szCs w:val="21"/>
+        </w:rPr>
+        <w:t xml:space="preserve"> </w:t>
+      </w:r>
+      <w:proofErr w:type="spellStart"/>
+      <w:r>
+        <w:rPr>
+          <w:rFonts w:ascii="Consolas" w:eastAsia="Times New Roman" w:hAnsi="Consolas" w:cs="Times New Roman"/>
+          <w:color w:val="6A9955"/>
+          <w:sz w:val="21"/>
+          <w:szCs w:val="21"/>
+        </w:rPr>
+        <w:t>bizlere</w:t>
+      </w:r>
+      <w:proofErr w:type="spellEnd"/>
+      <w:r>
+        <w:rPr>
+          <w:rFonts w:ascii="Consolas" w:eastAsia="Times New Roman" w:hAnsi="Consolas" w:cs="Times New Roman"/>
+          <w:color w:val="6A9955"/>
+          <w:sz w:val="21"/>
+          <w:szCs w:val="21"/>
+        </w:rPr>
+        <w:t xml:space="preserve"> </w:t>
+      </w:r>
+      <w:proofErr w:type="spellStart"/>
+      <w:r>
+        <w:rPr>
+          <w:rFonts w:ascii="Consolas" w:eastAsia="Times New Roman" w:hAnsi="Consolas" w:cs="Times New Roman"/>
+          <w:color w:val="6A9955"/>
+          <w:sz w:val="21"/>
+          <w:szCs w:val="21"/>
+        </w:rPr>
+        <w:t>hata</w:t>
+      </w:r>
+      <w:proofErr w:type="spellEnd"/>
+      <w:r>
+        <w:rPr>
+          <w:rFonts w:ascii="Consolas" w:eastAsia="Times New Roman" w:hAnsi="Consolas" w:cs="Times New Roman"/>
+          <w:color w:val="6A9955"/>
+          <w:sz w:val="21"/>
+          <w:szCs w:val="21"/>
+        </w:rPr>
+        <w:t xml:space="preserve"> </w:t>
+      </w:r>
+      <w:proofErr w:type="spellStart"/>
+      <w:r>
+        <w:rPr>
+          <w:rFonts w:ascii="Consolas" w:eastAsia="Times New Roman" w:hAnsi="Consolas" w:cs="Times New Roman"/>
+          <w:color w:val="6A9955"/>
+          <w:sz w:val="21"/>
+          <w:szCs w:val="21"/>
+        </w:rPr>
+        <w:t>vermeyecek</w:t>
+      </w:r>
+      <w:proofErr w:type="spellEnd"/>
+      <w:r>
+        <w:rPr>
+          <w:rFonts w:ascii="Consolas" w:eastAsia="Times New Roman" w:hAnsi="Consolas" w:cs="Times New Roman"/>
+          <w:color w:val="6A9955"/>
+          <w:sz w:val="21"/>
+          <w:szCs w:val="21"/>
+        </w:rPr>
+        <w:t xml:space="preserve"> </w:t>
+      </w:r>
+      <w:proofErr w:type="spellStart"/>
+      <w:r>
+        <w:rPr>
+          <w:rFonts w:ascii="Consolas" w:eastAsia="Times New Roman" w:hAnsi="Consolas" w:cs="Times New Roman"/>
+          <w:color w:val="6A9955"/>
+          <w:sz w:val="21"/>
+          <w:szCs w:val="21"/>
+        </w:rPr>
+        <w:t>ve</w:t>
+      </w:r>
+      <w:proofErr w:type="spellEnd"/>
+      <w:r>
+        <w:rPr>
+          <w:rFonts w:ascii="Consolas" w:eastAsia="Times New Roman" w:hAnsi="Consolas" w:cs="Times New Roman"/>
+          <w:color w:val="6A9955"/>
+          <w:sz w:val="21"/>
+          <w:szCs w:val="21"/>
+        </w:rPr>
+        <w:t xml:space="preserve"> </w:t>
+      </w:r>
+      <w:proofErr w:type="spellStart"/>
+      <w:r>
+        <w:rPr>
+          <w:rFonts w:ascii="Consolas" w:eastAsia="Times New Roman" w:hAnsi="Consolas" w:cs="Times New Roman"/>
+          <w:color w:val="6A9955"/>
+          <w:sz w:val="21"/>
+          <w:szCs w:val="21"/>
+        </w:rPr>
+        <w:t>stringe</w:t>
+      </w:r>
+      <w:proofErr w:type="spellEnd"/>
+      <w:r>
+        <w:rPr>
+          <w:rFonts w:ascii="Consolas" w:eastAsia="Times New Roman" w:hAnsi="Consolas" w:cs="Times New Roman"/>
+          <w:color w:val="6A9955"/>
+          <w:sz w:val="21"/>
+          <w:szCs w:val="21"/>
+        </w:rPr>
+        <w:t xml:space="preserve"> </w:t>
+      </w:r>
+      <w:proofErr w:type="spellStart"/>
+      <w:r>
+        <w:rPr>
+          <w:rFonts w:ascii="Consolas" w:eastAsia="Times New Roman" w:hAnsi="Consolas" w:cs="Times New Roman"/>
+          <w:color w:val="6A9955"/>
+          <w:sz w:val="21"/>
+          <w:szCs w:val="21"/>
+        </w:rPr>
+        <w:t>çevirecektir</w:t>
+      </w:r>
+      <w:proofErr w:type="spellEnd"/>
+      <w:r>
+        <w:rPr>
+          <w:rFonts w:ascii="Consolas" w:eastAsia="Times New Roman" w:hAnsi="Consolas" w:cs="Times New Roman"/>
+          <w:color w:val="6A9955"/>
+          <w:sz w:val="21"/>
+          <w:szCs w:val="21"/>
+        </w:rPr>
+        <w:t>.</w:t>
+      </w:r>
+    </w:p>
+    <w:p>
+      <w:pPr>
+        <w:shd w:val="clear" w:color="auto" w:fill="1E1E1E"/>
+        <w:spacing w:after="0" w:line="285" w:lineRule="atLeast"/>
+        <w:rPr>
+          <w:rFonts w:ascii="Consolas" w:eastAsia="Times New Roman" w:hAnsi="Consolas" w:cs="Times New Roman"/>
+          <w:color w:val="D4D4D4"/>
+          <w:sz w:val="21"/>
+          <w:szCs w:val="21"/>
+        </w:rPr>
+      </w:pPr>
+    </w:p>
+    <w:p>
+      <w:pPr>
+        <w:shd w:val="clear" w:color="auto" w:fill="1E1E1E"/>
+        <w:spacing w:after="0" w:line="285" w:lineRule="atLeast"/>
+        <w:rPr>
+          <w:rFonts w:ascii="Consolas" w:eastAsia="Times New Roman" w:hAnsi="Consolas" w:cs="Times New Roman"/>
+          <w:color w:val="D4D4D4"/>
+          <w:sz w:val="21"/>
+          <w:szCs w:val="21"/>
+        </w:rPr>
+      </w:pPr>
+      <w:r>
+        <w:rPr>
+          <w:rFonts w:ascii="Consolas" w:eastAsia="Times New Roman" w:hAnsi="Consolas" w:cs="Times New Roman"/>
+          <w:color w:val="9CDCFE"/>
+          <w:sz w:val="21"/>
+          <w:szCs w:val="21"/>
+        </w:rPr>
+        <w:t>value</w:t>
+      </w:r>
+      <w:r>
+        <w:rPr>
+          <w:rFonts w:ascii="Consolas" w:eastAsia="Times New Roman" w:hAnsi="Consolas" w:cs="Times New Roman"/>
+          <w:color w:val="D4D4D4"/>
+          <w:sz w:val="21"/>
+          <w:szCs w:val="21"/>
+        </w:rPr>
+        <w:t xml:space="preserve"> = </w:t>
+      </w:r>
+      <w:r>
+        <w:rPr>
+          <w:rFonts w:ascii="Consolas" w:eastAsia="Times New Roman" w:hAnsi="Consolas" w:cs="Times New Roman"/>
+          <w:color w:val="B5CEA8"/>
+          <w:sz w:val="21"/>
+          <w:szCs w:val="21"/>
+        </w:rPr>
+        <w:t>187</w:t>
+      </w:r>
+      <w:r>
+        <w:rPr>
+          <w:rFonts w:ascii="Consolas" w:eastAsia="Times New Roman" w:hAnsi="Consolas" w:cs="Times New Roman"/>
+          <w:color w:val="D4D4D4"/>
+          <w:sz w:val="21"/>
+          <w:szCs w:val="21"/>
+        </w:rPr>
+        <w:t>;</w:t>
+      </w:r>
+    </w:p>
+    <w:p>
+      <w:pPr>
+        <w:shd w:val="clear" w:color="auto" w:fill="1E1E1E"/>
+        <w:spacing w:after="0" w:line="285" w:lineRule="atLeast"/>
+        <w:rPr>
+          <w:rFonts w:ascii="Consolas" w:eastAsia="Times New Roman" w:hAnsi="Consolas" w:cs="Times New Roman"/>
+          <w:color w:val="D4D4D4"/>
+          <w:sz w:val="21"/>
+          <w:szCs w:val="21"/>
+        </w:rPr>
+      </w:pPr>
+      <w:r>
+        <w:rPr>
+          <w:rFonts w:ascii="Consolas" w:eastAsia="Times New Roman" w:hAnsi="Consolas" w:cs="Times New Roman"/>
+          <w:color w:val="9CDCFE"/>
+          <w:sz w:val="21"/>
+          <w:szCs w:val="21"/>
+        </w:rPr>
+        <w:t>value</w:t>
+      </w:r>
+      <w:r>
+        <w:rPr>
+          <w:rFonts w:ascii="Consolas" w:eastAsia="Times New Roman" w:hAnsi="Consolas" w:cs="Times New Roman"/>
+          <w:color w:val="D4D4D4"/>
+          <w:sz w:val="21"/>
+          <w:szCs w:val="21"/>
+        </w:rPr>
+        <w:t xml:space="preserve"> = </w:t>
+      </w:r>
+      <w:proofErr w:type="spellStart"/>
+      <w:r>
+        <w:rPr>
+          <w:rFonts w:ascii="Consolas" w:eastAsia="Times New Roman" w:hAnsi="Consolas" w:cs="Times New Roman"/>
+          <w:color w:val="9CDCFE"/>
+          <w:sz w:val="21"/>
+          <w:szCs w:val="21"/>
+        </w:rPr>
+        <w:t>value</w:t>
+      </w:r>
+      <w:r>
+        <w:rPr>
+          <w:rFonts w:ascii="Consolas" w:eastAsia="Times New Roman" w:hAnsi="Consolas" w:cs="Times New Roman"/>
+          <w:color w:val="D4D4D4"/>
+          <w:sz w:val="21"/>
+          <w:szCs w:val="21"/>
+        </w:rPr>
+        <w:t>.</w:t>
+      </w:r>
+      <w:r>
+        <w:rPr>
+          <w:rFonts w:ascii="Consolas" w:eastAsia="Times New Roman" w:hAnsi="Consolas" w:cs="Times New Roman"/>
+          <w:color w:val="DCDCAA"/>
+          <w:sz w:val="21"/>
+          <w:szCs w:val="21"/>
+        </w:rPr>
+        <w:t>toString</w:t>
+      </w:r>
+      <w:proofErr w:type="spellEnd"/>
+      <w:r>
+        <w:rPr>
+          <w:rFonts w:ascii="Consolas" w:eastAsia="Times New Roman" w:hAnsi="Consolas" w:cs="Times New Roman"/>
+          <w:color w:val="D4D4D4"/>
+          <w:sz w:val="21"/>
+          <w:szCs w:val="21"/>
+        </w:rPr>
+        <w:t>();</w:t>
+      </w:r>
+    </w:p>
+    <w:p>
+      <w:pPr>
+        <w:shd w:val="clear" w:color="auto" w:fill="1E1E1E"/>
+        <w:spacing w:after="240" w:line="285" w:lineRule="atLeast"/>
+        <w:rPr>
+          <w:rFonts w:ascii="Consolas" w:eastAsia="Times New Roman" w:hAnsi="Consolas" w:cs="Times New Roman"/>
+          <w:color w:val="D4D4D4"/>
+          <w:sz w:val="21"/>
+          <w:szCs w:val="21"/>
+        </w:rPr>
+      </w:pPr>
+    </w:p>
+    <w:p>
+      <w:pPr>
+        <w:shd w:val="clear" w:color="auto" w:fill="1E1E1E"/>
+        <w:spacing w:after="0" w:line="285" w:lineRule="atLeast"/>
+        <w:rPr>
+          <w:rFonts w:ascii="Consolas" w:eastAsia="Times New Roman" w:hAnsi="Consolas" w:cs="Times New Roman"/>
+          <w:color w:val="D4D4D4"/>
+          <w:sz w:val="21"/>
+          <w:szCs w:val="21"/>
+        </w:rPr>
+      </w:pPr>
+      <w:r>
+        <w:rPr>
+          <w:rFonts w:ascii="Consolas" w:eastAsia="Times New Roman" w:hAnsi="Consolas" w:cs="Times New Roman"/>
+          <w:color w:val="6A9955"/>
+          <w:sz w:val="21"/>
+          <w:szCs w:val="21"/>
+        </w:rPr>
+        <w:t xml:space="preserve">/* </w:t>
+      </w:r>
+      <w:proofErr w:type="spellStart"/>
+      <w:r>
+        <w:rPr>
+          <w:rFonts w:ascii="Consolas" w:eastAsia="Times New Roman" w:hAnsi="Consolas" w:cs="Times New Roman"/>
+          <w:color w:val="6A9955"/>
+          <w:sz w:val="21"/>
+          <w:szCs w:val="21"/>
+        </w:rPr>
+        <w:t>Anlaşılacağı</w:t>
+      </w:r>
+      <w:proofErr w:type="spellEnd"/>
+      <w:r>
+        <w:rPr>
+          <w:rFonts w:ascii="Consolas" w:eastAsia="Times New Roman" w:hAnsi="Consolas" w:cs="Times New Roman"/>
+          <w:color w:val="6A9955"/>
+          <w:sz w:val="21"/>
+          <w:szCs w:val="21"/>
+        </w:rPr>
+        <w:t xml:space="preserve"> </w:t>
+      </w:r>
+      <w:proofErr w:type="spellStart"/>
+      <w:r>
+        <w:rPr>
+          <w:rFonts w:ascii="Consolas" w:eastAsia="Times New Roman" w:hAnsi="Consolas" w:cs="Times New Roman"/>
+          <w:color w:val="6A9955"/>
+          <w:sz w:val="21"/>
+          <w:szCs w:val="21"/>
+        </w:rPr>
+        <w:t>üzere</w:t>
+      </w:r>
+      <w:proofErr w:type="spellEnd"/>
+      <w:r>
+        <w:rPr>
+          <w:rFonts w:ascii="Consolas" w:eastAsia="Times New Roman" w:hAnsi="Consolas" w:cs="Times New Roman"/>
+          <w:color w:val="6A9955"/>
+          <w:sz w:val="21"/>
+          <w:szCs w:val="21"/>
+        </w:rPr>
+        <w:t xml:space="preserve"> </w:t>
+      </w:r>
+      <w:proofErr w:type="spellStart"/>
+      <w:r>
+        <w:rPr>
+          <w:rFonts w:ascii="Consolas" w:eastAsia="Times New Roman" w:hAnsi="Consolas" w:cs="Times New Roman"/>
+          <w:color w:val="6A9955"/>
+          <w:sz w:val="21"/>
+          <w:szCs w:val="21"/>
+        </w:rPr>
+        <w:t>ya</w:t>
+      </w:r>
+      <w:proofErr w:type="spellEnd"/>
+      <w:r>
+        <w:rPr>
+          <w:rFonts w:ascii="Consolas" w:eastAsia="Times New Roman" w:hAnsi="Consolas" w:cs="Times New Roman"/>
+          <w:color w:val="6A9955"/>
+          <w:sz w:val="21"/>
+          <w:szCs w:val="21"/>
+        </w:rPr>
+        <w:t xml:space="preserve"> </w:t>
+      </w:r>
+    </w:p>
+    <w:p>
+      <w:pPr>
+        <w:shd w:val="clear" w:color="auto" w:fill="1E1E1E"/>
+        <w:spacing w:after="0" w:line="285" w:lineRule="atLeast"/>
+        <w:rPr>
+          <w:rFonts w:ascii="Consolas" w:eastAsia="Times New Roman" w:hAnsi="Consolas" w:cs="Times New Roman"/>
+          <w:color w:val="D4D4D4"/>
+          <w:sz w:val="21"/>
+          <w:szCs w:val="21"/>
+        </w:rPr>
+      </w:pPr>
+    </w:p>
+    <w:p>
+      <w:pPr>
+        <w:shd w:val="clear" w:color="auto" w:fill="1E1E1E"/>
+        <w:spacing w:after="0" w:line="285" w:lineRule="atLeast"/>
+        <w:rPr>
+          <w:rFonts w:ascii="Consolas" w:eastAsia="Times New Roman" w:hAnsi="Consolas" w:cs="Times New Roman"/>
+          <w:color w:val="D4D4D4"/>
+          <w:sz w:val="21"/>
+          <w:szCs w:val="21"/>
+        </w:rPr>
+      </w:pPr>
+      <w:r>
+        <w:rPr>
+          <w:rFonts w:ascii="Consolas" w:eastAsia="Times New Roman" w:hAnsi="Consolas" w:cs="Times New Roman"/>
+          <w:color w:val="6A9955"/>
+          <w:sz w:val="21"/>
+          <w:szCs w:val="21"/>
+        </w:rPr>
+        <w:t xml:space="preserve">String() yada </w:t>
+      </w:r>
+    </w:p>
+    <w:p>
+      <w:pPr>
+        <w:shd w:val="clear" w:color="auto" w:fill="1E1E1E"/>
+        <w:spacing w:after="0" w:line="285" w:lineRule="atLeast"/>
+        <w:rPr>
+          <w:rFonts w:ascii="Consolas" w:eastAsia="Times New Roman" w:hAnsi="Consolas" w:cs="Times New Roman"/>
+          <w:color w:val="D4D4D4"/>
+          <w:sz w:val="21"/>
+          <w:szCs w:val="21"/>
+        </w:rPr>
+      </w:pPr>
+    </w:p>
+    <w:p>
+      <w:pPr>
+        <w:shd w:val="clear" w:color="auto" w:fill="1E1E1E"/>
+        <w:spacing w:after="0" w:line="285" w:lineRule="atLeast"/>
+        <w:rPr>
+          <w:rFonts w:ascii="Consolas" w:eastAsia="Times New Roman" w:hAnsi="Consolas" w:cs="Times New Roman"/>
+          <w:color w:val="D4D4D4"/>
+          <w:sz w:val="21"/>
+          <w:szCs w:val="21"/>
+        </w:rPr>
+      </w:pPr>
+      <w:r>
+        <w:rPr>
+          <w:rFonts w:ascii="Consolas" w:eastAsia="Times New Roman" w:hAnsi="Consolas" w:cs="Times New Roman"/>
+          <w:color w:val="6A9955"/>
+          <w:sz w:val="21"/>
+          <w:szCs w:val="21"/>
+        </w:rPr>
+        <w:t>(</w:t>
+      </w:r>
+      <w:proofErr w:type="spellStart"/>
+      <w:r>
+        <w:rPr>
+          <w:rFonts w:ascii="Consolas" w:eastAsia="Times New Roman" w:hAnsi="Consolas" w:cs="Times New Roman"/>
+          <w:color w:val="6A9955"/>
+          <w:sz w:val="21"/>
+          <w:szCs w:val="21"/>
+        </w:rPr>
+        <w:t>değişken_ismi</w:t>
+      </w:r>
+      <w:proofErr w:type="spellEnd"/>
+      <w:r>
+        <w:rPr>
+          <w:rFonts w:ascii="Consolas" w:eastAsia="Times New Roman" w:hAnsi="Consolas" w:cs="Times New Roman"/>
+          <w:color w:val="6A9955"/>
+          <w:sz w:val="21"/>
+          <w:szCs w:val="21"/>
+        </w:rPr>
+        <w:t>).</w:t>
+      </w:r>
+      <w:proofErr w:type="spellStart"/>
+      <w:r>
+        <w:rPr>
+          <w:rFonts w:ascii="Consolas" w:eastAsia="Times New Roman" w:hAnsi="Consolas" w:cs="Times New Roman"/>
+          <w:color w:val="6A9955"/>
+          <w:sz w:val="21"/>
+          <w:szCs w:val="21"/>
+        </w:rPr>
+        <w:t>ToStiring</w:t>
+      </w:r>
+      <w:proofErr w:type="spellEnd"/>
+      <w:r>
+        <w:rPr>
+          <w:rFonts w:ascii="Consolas" w:eastAsia="Times New Roman" w:hAnsi="Consolas" w:cs="Times New Roman"/>
+          <w:color w:val="6A9955"/>
+          <w:sz w:val="21"/>
+          <w:szCs w:val="21"/>
+        </w:rPr>
+        <w:t>()</w:t>
+      </w:r>
+    </w:p>
+    <w:p>
+      <w:pPr>
+        <w:shd w:val="clear" w:color="auto" w:fill="1E1E1E"/>
+        <w:spacing w:after="0" w:line="285" w:lineRule="atLeast"/>
+        <w:rPr>
+          <w:rFonts w:ascii="Consolas" w:eastAsia="Times New Roman" w:hAnsi="Consolas" w:cs="Times New Roman"/>
+          <w:color w:val="D4D4D4"/>
+          <w:sz w:val="21"/>
+          <w:szCs w:val="21"/>
+        </w:rPr>
+      </w:pPr>
+    </w:p>
+    <w:p>
+      <w:pPr>
+        <w:shd w:val="clear" w:color="auto" w:fill="1E1E1E"/>
+        <w:spacing w:after="0" w:line="285" w:lineRule="atLeast"/>
+        <w:rPr>
+          <w:rFonts w:ascii="Consolas" w:eastAsia="Times New Roman" w:hAnsi="Consolas" w:cs="Times New Roman"/>
+          <w:color w:val="D4D4D4"/>
+          <w:sz w:val="21"/>
+          <w:szCs w:val="21"/>
+        </w:rPr>
+      </w:pPr>
+      <w:proofErr w:type="spellStart"/>
+      <w:r>
+        <w:rPr>
+          <w:rFonts w:ascii="Consolas" w:eastAsia="Times New Roman" w:hAnsi="Consolas" w:cs="Times New Roman"/>
+          <w:color w:val="6A9955"/>
+          <w:sz w:val="21"/>
+          <w:szCs w:val="21"/>
+        </w:rPr>
+        <w:t>Yöntemleri</w:t>
+      </w:r>
+      <w:proofErr w:type="spellEnd"/>
+      <w:r>
+        <w:rPr>
+          <w:rFonts w:ascii="Consolas" w:eastAsia="Times New Roman" w:hAnsi="Consolas" w:cs="Times New Roman"/>
+          <w:color w:val="6A9955"/>
+          <w:sz w:val="21"/>
+          <w:szCs w:val="21"/>
+        </w:rPr>
+        <w:t xml:space="preserve"> </w:t>
+      </w:r>
+      <w:proofErr w:type="spellStart"/>
+      <w:r>
+        <w:rPr>
+          <w:rFonts w:ascii="Consolas" w:eastAsia="Times New Roman" w:hAnsi="Consolas" w:cs="Times New Roman"/>
+          <w:color w:val="6A9955"/>
+          <w:sz w:val="21"/>
+          <w:szCs w:val="21"/>
+        </w:rPr>
+        <w:t>ile</w:t>
+      </w:r>
+      <w:proofErr w:type="spellEnd"/>
+      <w:r>
+        <w:rPr>
+          <w:rFonts w:ascii="Consolas" w:eastAsia="Times New Roman" w:hAnsi="Consolas" w:cs="Times New Roman"/>
+          <w:color w:val="6A9955"/>
+          <w:sz w:val="21"/>
+          <w:szCs w:val="21"/>
+        </w:rPr>
+        <w:t xml:space="preserve"> </w:t>
+      </w:r>
+      <w:proofErr w:type="spellStart"/>
+      <w:r>
+        <w:rPr>
+          <w:rFonts w:ascii="Consolas" w:eastAsia="Times New Roman" w:hAnsi="Consolas" w:cs="Times New Roman"/>
+          <w:color w:val="6A9955"/>
+          <w:sz w:val="21"/>
+          <w:szCs w:val="21"/>
+        </w:rPr>
+        <w:t>bir</w:t>
+      </w:r>
+      <w:proofErr w:type="spellEnd"/>
+      <w:r>
+        <w:rPr>
+          <w:rFonts w:ascii="Consolas" w:eastAsia="Times New Roman" w:hAnsi="Consolas" w:cs="Times New Roman"/>
+          <w:color w:val="6A9955"/>
+          <w:sz w:val="21"/>
+          <w:szCs w:val="21"/>
+        </w:rPr>
+        <w:t xml:space="preserve"> </w:t>
+      </w:r>
+      <w:proofErr w:type="spellStart"/>
+      <w:r>
+        <w:rPr>
+          <w:rFonts w:ascii="Consolas" w:eastAsia="Times New Roman" w:hAnsi="Consolas" w:cs="Times New Roman"/>
+          <w:color w:val="6A9955"/>
+          <w:sz w:val="21"/>
+          <w:szCs w:val="21"/>
+        </w:rPr>
+        <w:t>castring</w:t>
+      </w:r>
+      <w:proofErr w:type="spellEnd"/>
+      <w:r>
+        <w:rPr>
+          <w:rFonts w:ascii="Consolas" w:eastAsia="Times New Roman" w:hAnsi="Consolas" w:cs="Times New Roman"/>
+          <w:color w:val="6A9955"/>
+          <w:sz w:val="21"/>
+          <w:szCs w:val="21"/>
+        </w:rPr>
+        <w:t xml:space="preserve"> </w:t>
+      </w:r>
+      <w:proofErr w:type="spellStart"/>
+      <w:r>
+        <w:rPr>
+          <w:rFonts w:ascii="Consolas" w:eastAsia="Times New Roman" w:hAnsi="Consolas" w:cs="Times New Roman"/>
+          <w:color w:val="6A9955"/>
+          <w:sz w:val="21"/>
+          <w:szCs w:val="21"/>
+        </w:rPr>
+        <w:t>Mevcuttur</w:t>
+      </w:r>
+      <w:proofErr w:type="spellEnd"/>
+      <w:r>
+        <w:rPr>
+          <w:rFonts w:ascii="Consolas" w:eastAsia="Times New Roman" w:hAnsi="Consolas" w:cs="Times New Roman"/>
+          <w:color w:val="6A9955"/>
+          <w:sz w:val="21"/>
+          <w:szCs w:val="21"/>
+        </w:rPr>
+        <w:t>.</w:t>
+      </w:r>
+    </w:p>
+    <w:p>
+      <w:pPr>
+        <w:shd w:val="clear" w:color="auto" w:fill="1E1E1E"/>
+        <w:spacing w:after="0" w:line="285" w:lineRule="atLeast"/>
+        <w:rPr>
+          <w:rFonts w:ascii="Consolas" w:eastAsia="Times New Roman" w:hAnsi="Consolas" w:cs="Times New Roman"/>
+          <w:color w:val="D4D4D4"/>
+          <w:sz w:val="21"/>
+          <w:szCs w:val="21"/>
+        </w:rPr>
+      </w:pPr>
+      <w:r>
+        <w:rPr>
+          <w:rFonts w:ascii="Consolas" w:eastAsia="Times New Roman" w:hAnsi="Consolas" w:cs="Times New Roman"/>
+          <w:color w:val="6A9955"/>
+          <w:sz w:val="21"/>
+          <w:szCs w:val="21"/>
+        </w:rPr>
+        <w:t>*/</w:t>
+      </w:r>
+      <w:r>
+        <w:rPr>
+          <w:rFonts w:ascii="Consolas" w:eastAsia="Times New Roman" w:hAnsi="Consolas" w:cs="Times New Roman"/>
+          <w:color w:val="D4D4D4"/>
+          <w:sz w:val="21"/>
+          <w:szCs w:val="21"/>
+        </w:rPr>
+        <w:t xml:space="preserve">  </w:t>
+      </w:r>
+    </w:p>
+    <w:p>
+      <w:pPr>
+        <w:shd w:val="clear" w:color="auto" w:fill="1E1E1E"/>
+        <w:spacing w:after="0" w:line="285" w:lineRule="atLeast"/>
+        <w:rPr>
+          <w:rFonts w:ascii="Consolas" w:eastAsia="Times New Roman" w:hAnsi="Consolas" w:cs="Times New Roman"/>
+          <w:color w:val="D4D4D4"/>
+          <w:sz w:val="21"/>
+          <w:szCs w:val="21"/>
+        </w:rPr>
+      </w:pPr>
+    </w:p>
+    <w:p>
+      <w:pPr>
         <w:jc w:val="both"/>
       </w:pPr>
     </w:p>
     <w:p>
       <w:pPr>
+        <w:pStyle w:val="Balk2"/>
+      </w:pPr>
+      <w:bookmarkStart w:id="5" w:name="_Toc98534372"/>
+      <w:r>
+        <w:t xml:space="preserve">String </w:t>
+      </w:r>
+      <w:proofErr w:type="spellStart"/>
+      <w:r>
+        <w:t>bir</w:t>
+      </w:r>
+      <w:proofErr w:type="spellEnd"/>
+      <w:r>
+        <w:t xml:space="preserve"> </w:t>
+      </w:r>
+      <w:proofErr w:type="spellStart"/>
+      <w:r>
+        <w:t>ifadeden</w:t>
+      </w:r>
+      <w:proofErr w:type="spellEnd"/>
+      <w:r>
+        <w:t xml:space="preserve"> </w:t>
+      </w:r>
+      <w:proofErr w:type="spellStart"/>
+      <w:r>
+        <w:t>sayısal</w:t>
+      </w:r>
+      <w:proofErr w:type="spellEnd"/>
+      <w:r>
+        <w:t xml:space="preserve"> bi </w:t>
+      </w:r>
+      <w:proofErr w:type="spellStart"/>
+      <w:r>
+        <w:t>ifadeye</w:t>
+      </w:r>
+      <w:proofErr w:type="spellEnd"/>
+      <w:r>
+        <w:t xml:space="preserve"> </w:t>
+      </w:r>
+      <w:proofErr w:type="spellStart"/>
+      <w:r>
+        <w:t>Dönüşüm</w:t>
+      </w:r>
+      <w:proofErr w:type="spellEnd"/>
+      <w:r>
+        <w:t>:</w:t>
+      </w:r>
+      <w:bookmarkEnd w:id="5"/>
+    </w:p>
+    <w:p>
+      <w:pPr>
         <w:jc w:val="both"/>
       </w:pPr>
+      <w:r>
+        <w:t>Let a;</w:t>
+      </w:r>
     </w:p>
     <w:p>
       <w:pPr>
         <w:jc w:val="both"/>
       </w:pPr>
+      <w:r>
+        <w:t xml:space="preserve">a = </w:t>
+      </w:r>
+      <w:r>
+        <w:rPr>
+          <w:b/>
+          <w:bCs/>
+        </w:rPr>
+        <w:t>Number(“123”)</w:t>
+      </w:r>
+      <w:r>
+        <w:t>;</w:t>
+      </w:r>
+    </w:p>
+    <w:p>
+      <w:pPr>
+        <w:jc w:val="both"/>
+      </w:pPr>
+      <w:r>
+        <w:t xml:space="preserve">a = </w:t>
+      </w:r>
+      <w:proofErr w:type="spellStart"/>
+      <w:r>
+        <w:rPr>
+          <w:b/>
+          <w:bCs/>
+        </w:rPr>
+        <w:t>parseInt</w:t>
+      </w:r>
+      <w:proofErr w:type="spellEnd"/>
+      <w:r>
+        <w:rPr>
+          <w:b/>
+          <w:bCs/>
+        </w:rPr>
+        <w:t>(“123”)</w:t>
+      </w:r>
+      <w:r>
+        <w:t>;</w:t>
+      </w:r>
+    </w:p>
+    <w:p>
+      <w:pPr>
+        <w:jc w:val="both"/>
+      </w:pPr>
+      <w:r>
+        <w:t xml:space="preserve">a = </w:t>
+      </w:r>
+      <w:proofErr w:type="spellStart"/>
+      <w:r>
+        <w:rPr>
+          <w:b/>
+          <w:bCs/>
+        </w:rPr>
+        <w:t>parse</w:t>
+      </w:r>
+      <w:r>
+        <w:rPr>
+          <w:b/>
+          <w:bCs/>
+        </w:rPr>
+        <w:t>Float</w:t>
+      </w:r>
+      <w:proofErr w:type="spellEnd"/>
+      <w:r>
+        <w:rPr>
+          <w:b/>
+          <w:bCs/>
+        </w:rPr>
+        <w:t>(“123”)</w:t>
+      </w:r>
+      <w:r>
+        <w:t>;</w:t>
+      </w:r>
+    </w:p>
+    <w:p>
+      <w:pPr>
+        <w:jc w:val="both"/>
+      </w:pPr>
+      <w:proofErr w:type="spellStart"/>
+      <w:r>
+        <w:lastRenderedPageBreak/>
+        <w:t>Yukarıdaki</w:t>
+      </w:r>
+      <w:proofErr w:type="spellEnd"/>
+      <w:r>
+        <w:t xml:space="preserve"> </w:t>
+      </w:r>
+      <w:proofErr w:type="spellStart"/>
+      <w:r>
+        <w:t>fonksiyonların</w:t>
+      </w:r>
+      <w:proofErr w:type="spellEnd"/>
+      <w:r>
+        <w:t xml:space="preserve"> 3 ü de string </w:t>
+      </w:r>
+      <w:proofErr w:type="spellStart"/>
+      <w:r>
+        <w:t>bir</w:t>
+      </w:r>
+      <w:proofErr w:type="spellEnd"/>
+      <w:r>
+        <w:t xml:space="preserve"> </w:t>
+      </w:r>
+      <w:proofErr w:type="spellStart"/>
+      <w:r>
+        <w:t>veriden</w:t>
+      </w:r>
+      <w:proofErr w:type="spellEnd"/>
+      <w:r>
+        <w:t xml:space="preserve"> </w:t>
+      </w:r>
+      <w:proofErr w:type="spellStart"/>
+      <w:r>
+        <w:t>sayıasl</w:t>
+      </w:r>
+      <w:proofErr w:type="spellEnd"/>
+      <w:r>
+        <w:t xml:space="preserve"> </w:t>
+      </w:r>
+      <w:proofErr w:type="spellStart"/>
+      <w:r>
+        <w:t>bir</w:t>
+      </w:r>
+      <w:proofErr w:type="spellEnd"/>
+      <w:r>
+        <w:t xml:space="preserve"> </w:t>
+      </w:r>
+      <w:proofErr w:type="spellStart"/>
+      <w:r>
+        <w:t>veriye</w:t>
+      </w:r>
+      <w:proofErr w:type="spellEnd"/>
+      <w:r>
+        <w:t xml:space="preserve"> </w:t>
+      </w:r>
+      <w:proofErr w:type="spellStart"/>
+      <w:r>
+        <w:t>dönüşümü</w:t>
+      </w:r>
+      <w:proofErr w:type="spellEnd"/>
+      <w:r>
+        <w:t xml:space="preserve"> </w:t>
+      </w:r>
+      <w:proofErr w:type="spellStart"/>
+      <w:r>
+        <w:t>sağlamaktadır</w:t>
+      </w:r>
+      <w:proofErr w:type="spellEnd"/>
+      <w:r>
+        <w:t xml:space="preserve">. Parse </w:t>
+      </w:r>
+      <w:proofErr w:type="spellStart"/>
+      <w:r>
+        <w:t>ile</w:t>
+      </w:r>
+      <w:proofErr w:type="spellEnd"/>
+      <w:r>
+        <w:t xml:space="preserve"> int </w:t>
+      </w:r>
+      <w:proofErr w:type="spellStart"/>
+      <w:r>
+        <w:t>veya</w:t>
+      </w:r>
+      <w:proofErr w:type="spellEnd"/>
+      <w:r>
+        <w:t xml:space="preserve"> </w:t>
+      </w:r>
+      <w:proofErr w:type="spellStart"/>
+      <w:r>
+        <w:t>floata</w:t>
+      </w:r>
+      <w:proofErr w:type="spellEnd"/>
+      <w:r>
+        <w:t xml:space="preserve"> </w:t>
+      </w:r>
+      <w:proofErr w:type="spellStart"/>
+      <w:r>
+        <w:t>parsın</w:t>
+      </w:r>
+      <w:proofErr w:type="spellEnd"/>
+      <w:r>
+        <w:t xml:space="preserve"> </w:t>
+      </w:r>
+      <w:proofErr w:type="spellStart"/>
+      <w:r>
+        <w:t>çeşidine</w:t>
+      </w:r>
+      <w:proofErr w:type="spellEnd"/>
+      <w:r>
+        <w:t xml:space="preserve"> </w:t>
+      </w:r>
+      <w:proofErr w:type="spellStart"/>
+      <w:r>
+        <w:t>göre</w:t>
+      </w:r>
+      <w:proofErr w:type="spellEnd"/>
+      <w:r>
+        <w:t xml:space="preserve"> </w:t>
+      </w:r>
+      <w:proofErr w:type="spellStart"/>
+      <w:r>
+        <w:t>dönüştürülmektedir</w:t>
+      </w:r>
+      <w:proofErr w:type="spellEnd"/>
+      <w:r>
+        <w:t>.</w:t>
+      </w:r>
+    </w:p>
+    <w:p>
+      <w:pPr>
+        <w:jc w:val="both"/>
+      </w:pPr>
+    </w:p>
+    <w:p>
+      <w:pPr>
+        <w:shd w:val="clear" w:color="auto" w:fill="1E1E1E"/>
+        <w:spacing w:after="0" w:line="285" w:lineRule="atLeast"/>
+        <w:rPr>
+          <w:rFonts w:ascii="Consolas" w:eastAsia="Times New Roman" w:hAnsi="Consolas" w:cs="Times New Roman"/>
+          <w:color w:val="D4D4D4"/>
+          <w:sz w:val="21"/>
+          <w:szCs w:val="21"/>
+        </w:rPr>
+      </w:pPr>
+      <w:r>
+        <w:rPr>
+          <w:rFonts w:ascii="Consolas" w:eastAsia="Times New Roman" w:hAnsi="Consolas" w:cs="Times New Roman"/>
+          <w:color w:val="9CDCFE"/>
+          <w:sz w:val="21"/>
+          <w:szCs w:val="21"/>
+        </w:rPr>
+        <w:t>value</w:t>
+      </w:r>
+      <w:r>
+        <w:rPr>
+          <w:rFonts w:ascii="Consolas" w:eastAsia="Times New Roman" w:hAnsi="Consolas" w:cs="Times New Roman"/>
+          <w:color w:val="D4D4D4"/>
+          <w:sz w:val="21"/>
+          <w:szCs w:val="21"/>
+        </w:rPr>
+        <w:t xml:space="preserve"> = </w:t>
+      </w:r>
+      <w:r>
+        <w:rPr>
+          <w:rFonts w:ascii="Consolas" w:eastAsia="Times New Roman" w:hAnsi="Consolas" w:cs="Times New Roman"/>
+          <w:color w:val="4EC9B0"/>
+          <w:sz w:val="21"/>
+          <w:szCs w:val="21"/>
+        </w:rPr>
+        <w:t>Number</w:t>
+      </w:r>
+      <w:r>
+        <w:rPr>
+          <w:rFonts w:ascii="Consolas" w:eastAsia="Times New Roman" w:hAnsi="Consolas" w:cs="Times New Roman"/>
+          <w:color w:val="D4D4D4"/>
+          <w:sz w:val="21"/>
+          <w:szCs w:val="21"/>
+        </w:rPr>
+        <w:t>(</w:t>
+      </w:r>
+      <w:r>
+        <w:rPr>
+          <w:rFonts w:ascii="Consolas" w:eastAsia="Times New Roman" w:hAnsi="Consolas" w:cs="Times New Roman"/>
+          <w:color w:val="CE9178"/>
+          <w:sz w:val="21"/>
+          <w:szCs w:val="21"/>
+        </w:rPr>
+        <w:t>"325"</w:t>
+      </w:r>
+      <w:r>
+        <w:rPr>
+          <w:rFonts w:ascii="Consolas" w:eastAsia="Times New Roman" w:hAnsi="Consolas" w:cs="Times New Roman"/>
+          <w:color w:val="D4D4D4"/>
+          <w:sz w:val="21"/>
+          <w:szCs w:val="21"/>
+        </w:rPr>
+        <w:t>)</w:t>
+      </w:r>
+    </w:p>
+    <w:p>
+      <w:pPr>
+        <w:shd w:val="clear" w:color="auto" w:fill="1E1E1E"/>
+        <w:spacing w:after="0" w:line="285" w:lineRule="atLeast"/>
+        <w:rPr>
+          <w:rFonts w:ascii="Consolas" w:eastAsia="Times New Roman" w:hAnsi="Consolas" w:cs="Times New Roman"/>
+          <w:color w:val="D4D4D4"/>
+          <w:sz w:val="21"/>
+          <w:szCs w:val="21"/>
+        </w:rPr>
+      </w:pPr>
+    </w:p>
+    <w:p>
+      <w:pPr>
+        <w:shd w:val="clear" w:color="auto" w:fill="1E1E1E"/>
+        <w:spacing w:after="0" w:line="285" w:lineRule="atLeast"/>
+        <w:rPr>
+          <w:rFonts w:ascii="Consolas" w:eastAsia="Times New Roman" w:hAnsi="Consolas" w:cs="Times New Roman"/>
+          <w:color w:val="D4D4D4"/>
+          <w:sz w:val="21"/>
+          <w:szCs w:val="21"/>
+        </w:rPr>
+      </w:pPr>
+      <w:r>
+        <w:rPr>
+          <w:rFonts w:ascii="Consolas" w:eastAsia="Times New Roman" w:hAnsi="Consolas" w:cs="Times New Roman"/>
+          <w:color w:val="9CDCFE"/>
+          <w:sz w:val="21"/>
+          <w:szCs w:val="21"/>
+        </w:rPr>
+        <w:t>value</w:t>
+      </w:r>
+      <w:r>
+        <w:rPr>
+          <w:rFonts w:ascii="Consolas" w:eastAsia="Times New Roman" w:hAnsi="Consolas" w:cs="Times New Roman"/>
+          <w:color w:val="D4D4D4"/>
+          <w:sz w:val="21"/>
+          <w:szCs w:val="21"/>
+        </w:rPr>
+        <w:t xml:space="preserve"> = </w:t>
+      </w:r>
+      <w:r>
+        <w:rPr>
+          <w:rFonts w:ascii="Consolas" w:eastAsia="Times New Roman" w:hAnsi="Consolas" w:cs="Times New Roman"/>
+          <w:color w:val="4EC9B0"/>
+          <w:sz w:val="21"/>
+          <w:szCs w:val="21"/>
+        </w:rPr>
+        <w:t>Number</w:t>
+      </w:r>
+      <w:r>
+        <w:rPr>
+          <w:rFonts w:ascii="Consolas" w:eastAsia="Times New Roman" w:hAnsi="Consolas" w:cs="Times New Roman"/>
+          <w:color w:val="D4D4D4"/>
+          <w:sz w:val="21"/>
+          <w:szCs w:val="21"/>
+        </w:rPr>
+        <w:t>(</w:t>
+      </w:r>
+      <w:r>
+        <w:rPr>
+          <w:rFonts w:ascii="Consolas" w:eastAsia="Times New Roman" w:hAnsi="Consolas" w:cs="Times New Roman"/>
+          <w:color w:val="569CD6"/>
+          <w:sz w:val="21"/>
+          <w:szCs w:val="21"/>
+        </w:rPr>
+        <w:t>null</w:t>
+      </w:r>
+      <w:r>
+        <w:rPr>
+          <w:rFonts w:ascii="Consolas" w:eastAsia="Times New Roman" w:hAnsi="Consolas" w:cs="Times New Roman"/>
+          <w:color w:val="D4D4D4"/>
+          <w:sz w:val="21"/>
+          <w:szCs w:val="21"/>
+        </w:rPr>
+        <w:t>)</w:t>
+      </w:r>
+    </w:p>
+    <w:p>
+      <w:pPr>
+        <w:shd w:val="clear" w:color="auto" w:fill="1E1E1E"/>
+        <w:spacing w:after="0" w:line="285" w:lineRule="atLeast"/>
+        <w:rPr>
+          <w:rFonts w:ascii="Consolas" w:eastAsia="Times New Roman" w:hAnsi="Consolas" w:cs="Times New Roman"/>
+          <w:color w:val="D4D4D4"/>
+          <w:sz w:val="21"/>
+          <w:szCs w:val="21"/>
+        </w:rPr>
+      </w:pPr>
+      <w:proofErr w:type="spellStart"/>
+      <w:r>
+        <w:rPr>
+          <w:rFonts w:ascii="Consolas" w:eastAsia="Times New Roman" w:hAnsi="Consolas" w:cs="Times New Roman"/>
+          <w:color w:val="6A9955"/>
+          <w:sz w:val="21"/>
+          <w:szCs w:val="21"/>
+        </w:rPr>
+        <w:t>çevirim</w:t>
+      </w:r>
+      <w:proofErr w:type="spellEnd"/>
+      <w:r>
+        <w:rPr>
+          <w:rFonts w:ascii="Consolas" w:eastAsia="Times New Roman" w:hAnsi="Consolas" w:cs="Times New Roman"/>
+          <w:color w:val="6A9955"/>
+          <w:sz w:val="21"/>
+          <w:szCs w:val="21"/>
+        </w:rPr>
+        <w:t xml:space="preserve"> </w:t>
+      </w:r>
+      <w:proofErr w:type="spellStart"/>
+      <w:r>
+        <w:rPr>
+          <w:rFonts w:ascii="Consolas" w:eastAsia="Times New Roman" w:hAnsi="Consolas" w:cs="Times New Roman"/>
+          <w:color w:val="6A9955"/>
+          <w:sz w:val="21"/>
+          <w:szCs w:val="21"/>
+        </w:rPr>
+        <w:t>işlemini</w:t>
+      </w:r>
+      <w:proofErr w:type="spellEnd"/>
+      <w:r>
+        <w:rPr>
+          <w:rFonts w:ascii="Consolas" w:eastAsia="Times New Roman" w:hAnsi="Consolas" w:cs="Times New Roman"/>
+          <w:color w:val="6A9955"/>
+          <w:sz w:val="21"/>
+          <w:szCs w:val="21"/>
+        </w:rPr>
+        <w:t xml:space="preserve"> 0 </w:t>
+      </w:r>
+      <w:proofErr w:type="spellStart"/>
+      <w:r>
+        <w:rPr>
+          <w:rFonts w:ascii="Consolas" w:eastAsia="Times New Roman" w:hAnsi="Consolas" w:cs="Times New Roman"/>
+          <w:color w:val="6A9955"/>
+          <w:sz w:val="21"/>
+          <w:szCs w:val="21"/>
+        </w:rPr>
+        <w:t>olarak</w:t>
+      </w:r>
+      <w:proofErr w:type="spellEnd"/>
+      <w:r>
+        <w:rPr>
+          <w:rFonts w:ascii="Consolas" w:eastAsia="Times New Roman" w:hAnsi="Consolas" w:cs="Times New Roman"/>
+          <w:color w:val="6A9955"/>
+          <w:sz w:val="21"/>
+          <w:szCs w:val="21"/>
+        </w:rPr>
+        <w:t xml:space="preserve"> </w:t>
+      </w:r>
+      <w:proofErr w:type="spellStart"/>
+      <w:r>
+        <w:rPr>
+          <w:rFonts w:ascii="Consolas" w:eastAsia="Times New Roman" w:hAnsi="Consolas" w:cs="Times New Roman"/>
+          <w:color w:val="6A9955"/>
+          <w:sz w:val="21"/>
+          <w:szCs w:val="21"/>
+        </w:rPr>
+        <w:t>yapacak</w:t>
+      </w:r>
+      <w:proofErr w:type="spellEnd"/>
+      <w:r>
+        <w:rPr>
+          <w:rFonts w:ascii="Consolas" w:eastAsia="Times New Roman" w:hAnsi="Consolas" w:cs="Times New Roman"/>
+          <w:color w:val="6A9955"/>
+          <w:sz w:val="21"/>
+          <w:szCs w:val="21"/>
+        </w:rPr>
+        <w:t xml:space="preserve"> </w:t>
+      </w:r>
+    </w:p>
+    <w:p>
+      <w:pPr>
+        <w:shd w:val="clear" w:color="auto" w:fill="1E1E1E"/>
+        <w:spacing w:after="240" w:line="285" w:lineRule="atLeast"/>
+        <w:rPr>
+          <w:rFonts w:ascii="Consolas" w:eastAsia="Times New Roman" w:hAnsi="Consolas" w:cs="Times New Roman"/>
+          <w:color w:val="D4D4D4"/>
+          <w:sz w:val="21"/>
+          <w:szCs w:val="21"/>
+        </w:rPr>
+      </w:pPr>
+    </w:p>
+    <w:p>
+      <w:pPr>
+        <w:shd w:val="clear" w:color="auto" w:fill="1E1E1E"/>
+        <w:spacing w:after="0" w:line="285" w:lineRule="atLeast"/>
+        <w:rPr>
+          <w:rFonts w:ascii="Consolas" w:eastAsia="Times New Roman" w:hAnsi="Consolas" w:cs="Times New Roman"/>
+          <w:color w:val="D4D4D4"/>
+          <w:sz w:val="21"/>
+          <w:szCs w:val="21"/>
+        </w:rPr>
+      </w:pPr>
+      <w:r>
+        <w:rPr>
+          <w:rFonts w:ascii="Consolas" w:eastAsia="Times New Roman" w:hAnsi="Consolas" w:cs="Times New Roman"/>
+          <w:color w:val="9CDCFE"/>
+          <w:sz w:val="21"/>
+          <w:szCs w:val="21"/>
+        </w:rPr>
+        <w:t>value</w:t>
+      </w:r>
+      <w:r>
+        <w:rPr>
+          <w:rFonts w:ascii="Consolas" w:eastAsia="Times New Roman" w:hAnsi="Consolas" w:cs="Times New Roman"/>
+          <w:color w:val="D4D4D4"/>
+          <w:sz w:val="21"/>
+          <w:szCs w:val="21"/>
+        </w:rPr>
+        <w:t xml:space="preserve"> = </w:t>
+      </w:r>
+      <w:r>
+        <w:rPr>
+          <w:rFonts w:ascii="Consolas" w:eastAsia="Times New Roman" w:hAnsi="Consolas" w:cs="Times New Roman"/>
+          <w:color w:val="4EC9B0"/>
+          <w:sz w:val="21"/>
+          <w:szCs w:val="21"/>
+        </w:rPr>
+        <w:t>Number</w:t>
+      </w:r>
+      <w:r>
+        <w:rPr>
+          <w:rFonts w:ascii="Consolas" w:eastAsia="Times New Roman" w:hAnsi="Consolas" w:cs="Times New Roman"/>
+          <w:color w:val="D4D4D4"/>
+          <w:sz w:val="21"/>
+          <w:szCs w:val="21"/>
+        </w:rPr>
+        <w:t>(</w:t>
+      </w:r>
+      <w:r>
+        <w:rPr>
+          <w:rFonts w:ascii="Consolas" w:eastAsia="Times New Roman" w:hAnsi="Consolas" w:cs="Times New Roman"/>
+          <w:color w:val="569CD6"/>
+          <w:sz w:val="21"/>
+          <w:szCs w:val="21"/>
+        </w:rPr>
+        <w:t>undefined</w:t>
+      </w:r>
+      <w:r>
+        <w:rPr>
+          <w:rFonts w:ascii="Consolas" w:eastAsia="Times New Roman" w:hAnsi="Consolas" w:cs="Times New Roman"/>
+          <w:color w:val="D4D4D4"/>
+          <w:sz w:val="21"/>
+          <w:szCs w:val="21"/>
+        </w:rPr>
+        <w:t>)</w:t>
+      </w:r>
+    </w:p>
+    <w:p>
+      <w:pPr>
+        <w:shd w:val="clear" w:color="auto" w:fill="1E1E1E"/>
+        <w:spacing w:after="0" w:line="285" w:lineRule="atLeast"/>
+        <w:rPr>
+          <w:rFonts w:ascii="Consolas" w:eastAsia="Times New Roman" w:hAnsi="Consolas" w:cs="Times New Roman"/>
+          <w:color w:val="D4D4D4"/>
+          <w:sz w:val="21"/>
+          <w:szCs w:val="21"/>
+        </w:rPr>
+      </w:pPr>
+      <w:r>
+        <w:rPr>
+          <w:rFonts w:ascii="Consolas" w:eastAsia="Times New Roman" w:hAnsi="Consolas" w:cs="Times New Roman"/>
+          <w:color w:val="6A9955"/>
+          <w:sz w:val="21"/>
+          <w:szCs w:val="21"/>
+        </w:rPr>
+        <w:t xml:space="preserve">// </w:t>
+      </w:r>
+      <w:proofErr w:type="spellStart"/>
+      <w:r>
+        <w:rPr>
+          <w:rFonts w:ascii="Consolas" w:eastAsia="Times New Roman" w:hAnsi="Consolas" w:cs="Times New Roman"/>
+          <w:color w:val="6A9955"/>
+          <w:sz w:val="21"/>
+          <w:szCs w:val="21"/>
+        </w:rPr>
+        <w:t>çevrimi</w:t>
+      </w:r>
+      <w:proofErr w:type="spellEnd"/>
+      <w:r>
+        <w:rPr>
+          <w:rFonts w:ascii="Consolas" w:eastAsia="Times New Roman" w:hAnsi="Consolas" w:cs="Times New Roman"/>
+          <w:color w:val="6A9955"/>
+          <w:sz w:val="21"/>
+          <w:szCs w:val="21"/>
+        </w:rPr>
+        <w:t xml:space="preserve"> </w:t>
+      </w:r>
+      <w:proofErr w:type="spellStart"/>
+      <w:r>
+        <w:rPr>
+          <w:rFonts w:ascii="Consolas" w:eastAsia="Times New Roman" w:hAnsi="Consolas" w:cs="Times New Roman"/>
+          <w:color w:val="6A9955"/>
+          <w:sz w:val="21"/>
+          <w:szCs w:val="21"/>
+        </w:rPr>
+        <w:t>yapar</w:t>
+      </w:r>
+      <w:proofErr w:type="spellEnd"/>
+      <w:r>
+        <w:rPr>
+          <w:rFonts w:ascii="Consolas" w:eastAsia="Times New Roman" w:hAnsi="Consolas" w:cs="Times New Roman"/>
+          <w:color w:val="6A9955"/>
+          <w:sz w:val="21"/>
+          <w:szCs w:val="21"/>
+        </w:rPr>
+        <w:t xml:space="preserve"> </w:t>
+      </w:r>
+      <w:proofErr w:type="spellStart"/>
+      <w:r>
+        <w:rPr>
+          <w:rFonts w:ascii="Consolas" w:eastAsia="Times New Roman" w:hAnsi="Consolas" w:cs="Times New Roman"/>
+          <w:color w:val="6A9955"/>
+          <w:sz w:val="21"/>
+          <w:szCs w:val="21"/>
+        </w:rPr>
+        <w:t>içi</w:t>
+      </w:r>
+      <w:proofErr w:type="spellEnd"/>
+      <w:r>
+        <w:rPr>
+          <w:rFonts w:ascii="Consolas" w:eastAsia="Times New Roman" w:hAnsi="Consolas" w:cs="Times New Roman"/>
+          <w:color w:val="6A9955"/>
+          <w:sz w:val="21"/>
+          <w:szCs w:val="21"/>
+        </w:rPr>
+        <w:t xml:space="preserve"> not a number </w:t>
+      </w:r>
+      <w:proofErr w:type="spellStart"/>
+      <w:r>
+        <w:rPr>
+          <w:rFonts w:ascii="Consolas" w:eastAsia="Times New Roman" w:hAnsi="Consolas" w:cs="Times New Roman"/>
+          <w:color w:val="6A9955"/>
+          <w:sz w:val="21"/>
+          <w:szCs w:val="21"/>
+        </w:rPr>
+        <w:t>tipinden</w:t>
+      </w:r>
+      <w:proofErr w:type="spellEnd"/>
+      <w:r>
+        <w:rPr>
+          <w:rFonts w:ascii="Consolas" w:eastAsia="Times New Roman" w:hAnsi="Consolas" w:cs="Times New Roman"/>
+          <w:color w:val="6A9955"/>
+          <w:sz w:val="21"/>
+          <w:szCs w:val="21"/>
+        </w:rPr>
+        <w:t xml:space="preserve">  (nan) </w:t>
+      </w:r>
+      <w:proofErr w:type="spellStart"/>
+      <w:r>
+        <w:rPr>
+          <w:rFonts w:ascii="Consolas" w:eastAsia="Times New Roman" w:hAnsi="Consolas" w:cs="Times New Roman"/>
+          <w:color w:val="6A9955"/>
+          <w:sz w:val="21"/>
+          <w:szCs w:val="21"/>
+        </w:rPr>
+        <w:t>olur</w:t>
+      </w:r>
+      <w:proofErr w:type="spellEnd"/>
+    </w:p>
+    <w:p>
+      <w:pPr>
+        <w:shd w:val="clear" w:color="auto" w:fill="1E1E1E"/>
+        <w:spacing w:after="0" w:line="285" w:lineRule="atLeast"/>
+        <w:rPr>
+          <w:rFonts w:ascii="Consolas" w:eastAsia="Times New Roman" w:hAnsi="Consolas" w:cs="Times New Roman"/>
+          <w:color w:val="D4D4D4"/>
+          <w:sz w:val="21"/>
+          <w:szCs w:val="21"/>
+        </w:rPr>
+      </w:pPr>
+      <w:r>
+        <w:rPr>
+          <w:rFonts w:ascii="Consolas" w:eastAsia="Times New Roman" w:hAnsi="Consolas" w:cs="Times New Roman"/>
+          <w:color w:val="6A9955"/>
+          <w:sz w:val="21"/>
+          <w:szCs w:val="21"/>
+        </w:rPr>
+        <w:t xml:space="preserve">// </w:t>
+      </w:r>
+      <w:proofErr w:type="spellStart"/>
+      <w:r>
+        <w:rPr>
+          <w:rFonts w:ascii="Consolas" w:eastAsia="Times New Roman" w:hAnsi="Consolas" w:cs="Times New Roman"/>
+          <w:color w:val="6A9955"/>
+          <w:sz w:val="21"/>
+          <w:szCs w:val="21"/>
+        </w:rPr>
+        <w:t>bu</w:t>
+      </w:r>
+      <w:proofErr w:type="spellEnd"/>
+      <w:r>
+        <w:rPr>
+          <w:rFonts w:ascii="Consolas" w:eastAsia="Times New Roman" w:hAnsi="Consolas" w:cs="Times New Roman"/>
+          <w:color w:val="6A9955"/>
+          <w:sz w:val="21"/>
+          <w:szCs w:val="21"/>
+        </w:rPr>
+        <w:t xml:space="preserve"> </w:t>
+      </w:r>
+      <w:proofErr w:type="spellStart"/>
+      <w:r>
+        <w:rPr>
+          <w:rFonts w:ascii="Consolas" w:eastAsia="Times New Roman" w:hAnsi="Consolas" w:cs="Times New Roman"/>
+          <w:color w:val="6A9955"/>
+          <w:sz w:val="21"/>
+          <w:szCs w:val="21"/>
+        </w:rPr>
+        <w:t>yüzden</w:t>
+      </w:r>
+      <w:proofErr w:type="spellEnd"/>
+      <w:r>
+        <w:rPr>
+          <w:rFonts w:ascii="Consolas" w:eastAsia="Times New Roman" w:hAnsi="Consolas" w:cs="Times New Roman"/>
+          <w:color w:val="6A9955"/>
+          <w:sz w:val="21"/>
+          <w:szCs w:val="21"/>
+        </w:rPr>
+        <w:t xml:space="preserve"> </w:t>
+      </w:r>
+      <w:proofErr w:type="spellStart"/>
+      <w:r>
+        <w:rPr>
+          <w:rFonts w:ascii="Consolas" w:eastAsia="Times New Roman" w:hAnsi="Consolas" w:cs="Times New Roman"/>
+          <w:color w:val="6A9955"/>
+          <w:sz w:val="21"/>
+          <w:szCs w:val="21"/>
+        </w:rPr>
+        <w:t>hatalı</w:t>
+      </w:r>
+      <w:proofErr w:type="spellEnd"/>
+      <w:r>
+        <w:rPr>
+          <w:rFonts w:ascii="Consolas" w:eastAsia="Times New Roman" w:hAnsi="Consolas" w:cs="Times New Roman"/>
+          <w:color w:val="6A9955"/>
+          <w:sz w:val="21"/>
+          <w:szCs w:val="21"/>
+        </w:rPr>
+        <w:t xml:space="preserve"> </w:t>
+      </w:r>
+      <w:proofErr w:type="spellStart"/>
+      <w:r>
+        <w:rPr>
+          <w:rFonts w:ascii="Consolas" w:eastAsia="Times New Roman" w:hAnsi="Consolas" w:cs="Times New Roman"/>
+          <w:color w:val="6A9955"/>
+          <w:sz w:val="21"/>
+          <w:szCs w:val="21"/>
+        </w:rPr>
+        <w:t>olarak</w:t>
+      </w:r>
+      <w:proofErr w:type="spellEnd"/>
+      <w:r>
+        <w:rPr>
+          <w:rFonts w:ascii="Consolas" w:eastAsia="Times New Roman" w:hAnsi="Consolas" w:cs="Times New Roman"/>
+          <w:color w:val="6A9955"/>
+          <w:sz w:val="21"/>
+          <w:szCs w:val="21"/>
+        </w:rPr>
+        <w:t xml:space="preserve"> </w:t>
+      </w:r>
+      <w:proofErr w:type="spellStart"/>
+      <w:r>
+        <w:rPr>
+          <w:rFonts w:ascii="Consolas" w:eastAsia="Times New Roman" w:hAnsi="Consolas" w:cs="Times New Roman"/>
+          <w:color w:val="6A9955"/>
+          <w:sz w:val="21"/>
+          <w:szCs w:val="21"/>
+        </w:rPr>
+        <w:t>düşünülebilir</w:t>
+      </w:r>
+      <w:proofErr w:type="spellEnd"/>
+      <w:r>
+        <w:rPr>
+          <w:rFonts w:ascii="Consolas" w:eastAsia="Times New Roman" w:hAnsi="Consolas" w:cs="Times New Roman"/>
+          <w:color w:val="6A9955"/>
+          <w:sz w:val="21"/>
+          <w:szCs w:val="21"/>
+        </w:rPr>
+        <w:t xml:space="preserve"> </w:t>
+      </w:r>
+    </w:p>
+    <w:p>
+      <w:pPr>
+        <w:shd w:val="clear" w:color="auto" w:fill="1E1E1E"/>
+        <w:spacing w:after="240" w:line="285" w:lineRule="atLeast"/>
+        <w:rPr>
+          <w:rFonts w:ascii="Consolas" w:eastAsia="Times New Roman" w:hAnsi="Consolas" w:cs="Times New Roman"/>
+          <w:color w:val="D4D4D4"/>
+          <w:sz w:val="21"/>
+          <w:szCs w:val="21"/>
+        </w:rPr>
+      </w:pPr>
+    </w:p>
+    <w:p>
+      <w:pPr>
+        <w:shd w:val="clear" w:color="auto" w:fill="1E1E1E"/>
+        <w:spacing w:after="0" w:line="285" w:lineRule="atLeast"/>
+        <w:rPr>
+          <w:rFonts w:ascii="Consolas" w:eastAsia="Times New Roman" w:hAnsi="Consolas" w:cs="Times New Roman"/>
+          <w:color w:val="D4D4D4"/>
+          <w:sz w:val="21"/>
+          <w:szCs w:val="21"/>
+        </w:rPr>
+      </w:pPr>
+      <w:r>
+        <w:rPr>
+          <w:rFonts w:ascii="Consolas" w:eastAsia="Times New Roman" w:hAnsi="Consolas" w:cs="Times New Roman"/>
+          <w:color w:val="9CDCFE"/>
+          <w:sz w:val="21"/>
+          <w:szCs w:val="21"/>
+        </w:rPr>
+        <w:t>value</w:t>
+      </w:r>
+      <w:r>
+        <w:rPr>
+          <w:rFonts w:ascii="Consolas" w:eastAsia="Times New Roman" w:hAnsi="Consolas" w:cs="Times New Roman"/>
+          <w:color w:val="D4D4D4"/>
+          <w:sz w:val="21"/>
+          <w:szCs w:val="21"/>
+        </w:rPr>
+        <w:t xml:space="preserve"> = </w:t>
+      </w:r>
+      <w:r>
+        <w:rPr>
+          <w:rFonts w:ascii="Consolas" w:eastAsia="Times New Roman" w:hAnsi="Consolas" w:cs="Times New Roman"/>
+          <w:color w:val="4EC9B0"/>
+          <w:sz w:val="21"/>
+          <w:szCs w:val="21"/>
+        </w:rPr>
+        <w:t>Number</w:t>
+      </w:r>
+      <w:r>
+        <w:rPr>
+          <w:rFonts w:ascii="Consolas" w:eastAsia="Times New Roman" w:hAnsi="Consolas" w:cs="Times New Roman"/>
+          <w:color w:val="D4D4D4"/>
+          <w:sz w:val="21"/>
+          <w:szCs w:val="21"/>
+        </w:rPr>
+        <w:t>(</w:t>
+      </w:r>
+      <w:r>
+        <w:rPr>
+          <w:rFonts w:ascii="Consolas" w:eastAsia="Times New Roman" w:hAnsi="Consolas" w:cs="Times New Roman"/>
+          <w:color w:val="CE9178"/>
+          <w:sz w:val="21"/>
+          <w:szCs w:val="21"/>
+        </w:rPr>
+        <w:t>"AKAR"</w:t>
+      </w:r>
+      <w:r>
+        <w:rPr>
+          <w:rFonts w:ascii="Consolas" w:eastAsia="Times New Roman" w:hAnsi="Consolas" w:cs="Times New Roman"/>
+          <w:color w:val="D4D4D4"/>
+          <w:sz w:val="21"/>
+          <w:szCs w:val="21"/>
+        </w:rPr>
+        <w:t>)</w:t>
+      </w:r>
+    </w:p>
+    <w:p>
+      <w:pPr>
+        <w:shd w:val="clear" w:color="auto" w:fill="1E1E1E"/>
+        <w:spacing w:after="0" w:line="285" w:lineRule="atLeast"/>
+        <w:rPr>
+          <w:rFonts w:ascii="Consolas" w:eastAsia="Times New Roman" w:hAnsi="Consolas" w:cs="Times New Roman"/>
+          <w:color w:val="D4D4D4"/>
+          <w:sz w:val="21"/>
+          <w:szCs w:val="21"/>
+        </w:rPr>
+      </w:pPr>
+      <w:r>
+        <w:rPr>
+          <w:rFonts w:ascii="Consolas" w:eastAsia="Times New Roman" w:hAnsi="Consolas" w:cs="Times New Roman"/>
+          <w:color w:val="6A9955"/>
+          <w:sz w:val="21"/>
+          <w:szCs w:val="21"/>
+        </w:rPr>
+        <w:t xml:space="preserve">// </w:t>
+      </w:r>
+      <w:proofErr w:type="spellStart"/>
+      <w:r>
+        <w:rPr>
+          <w:rFonts w:ascii="Consolas" w:eastAsia="Times New Roman" w:hAnsi="Consolas" w:cs="Times New Roman"/>
+          <w:color w:val="6A9955"/>
+          <w:sz w:val="21"/>
+          <w:szCs w:val="21"/>
+        </w:rPr>
+        <w:t>hatalı</w:t>
+      </w:r>
+      <w:proofErr w:type="spellEnd"/>
+      <w:r>
+        <w:rPr>
+          <w:rFonts w:ascii="Consolas" w:eastAsia="Times New Roman" w:hAnsi="Consolas" w:cs="Times New Roman"/>
+          <w:color w:val="6A9955"/>
+          <w:sz w:val="21"/>
+          <w:szCs w:val="21"/>
+        </w:rPr>
+        <w:t xml:space="preserve"> </w:t>
+      </w:r>
+      <w:proofErr w:type="spellStart"/>
+      <w:r>
+        <w:rPr>
+          <w:rFonts w:ascii="Consolas" w:eastAsia="Times New Roman" w:hAnsi="Consolas" w:cs="Times New Roman"/>
+          <w:color w:val="6A9955"/>
+          <w:sz w:val="21"/>
+          <w:szCs w:val="21"/>
+        </w:rPr>
+        <w:t>bir</w:t>
+      </w:r>
+      <w:proofErr w:type="spellEnd"/>
+      <w:r>
+        <w:rPr>
+          <w:rFonts w:ascii="Consolas" w:eastAsia="Times New Roman" w:hAnsi="Consolas" w:cs="Times New Roman"/>
+          <w:color w:val="6A9955"/>
+          <w:sz w:val="21"/>
+          <w:szCs w:val="21"/>
+        </w:rPr>
+        <w:t xml:space="preserve"> </w:t>
+      </w:r>
+      <w:proofErr w:type="spellStart"/>
+      <w:r>
+        <w:rPr>
+          <w:rFonts w:ascii="Consolas" w:eastAsia="Times New Roman" w:hAnsi="Consolas" w:cs="Times New Roman"/>
+          <w:color w:val="6A9955"/>
+          <w:sz w:val="21"/>
+          <w:szCs w:val="21"/>
+        </w:rPr>
+        <w:t>dönüşüm</w:t>
+      </w:r>
+      <w:proofErr w:type="spellEnd"/>
+      <w:r>
+        <w:rPr>
+          <w:rFonts w:ascii="Consolas" w:eastAsia="Times New Roman" w:hAnsi="Consolas" w:cs="Times New Roman"/>
+          <w:color w:val="6A9955"/>
+          <w:sz w:val="21"/>
+          <w:szCs w:val="21"/>
+        </w:rPr>
+        <w:t xml:space="preserve"> </w:t>
+      </w:r>
+      <w:proofErr w:type="spellStart"/>
+      <w:r>
+        <w:rPr>
+          <w:rFonts w:ascii="Consolas" w:eastAsia="Times New Roman" w:hAnsi="Consolas" w:cs="Times New Roman"/>
+          <w:color w:val="6A9955"/>
+          <w:sz w:val="21"/>
+          <w:szCs w:val="21"/>
+        </w:rPr>
+        <w:t>yapacaktır</w:t>
+      </w:r>
+      <w:proofErr w:type="spellEnd"/>
+      <w:r>
+        <w:rPr>
+          <w:rFonts w:ascii="Consolas" w:eastAsia="Times New Roman" w:hAnsi="Consolas" w:cs="Times New Roman"/>
+          <w:color w:val="6A9955"/>
+          <w:sz w:val="21"/>
+          <w:szCs w:val="21"/>
+        </w:rPr>
+        <w:t xml:space="preserve"> </w:t>
+      </w:r>
+      <w:bookmarkStart w:id="6" w:name="_Hlk98534608"/>
+      <w:r>
+        <w:rPr>
+          <w:rFonts w:ascii="Consolas" w:eastAsia="Times New Roman" w:hAnsi="Consolas" w:cs="Times New Roman"/>
+          <w:color w:val="6A9955"/>
+          <w:sz w:val="21"/>
+          <w:szCs w:val="21"/>
+        </w:rPr>
+        <w:t xml:space="preserve">not a number (nan) </w:t>
+      </w:r>
+      <w:bookmarkEnd w:id="6"/>
+      <w:proofErr w:type="spellStart"/>
+      <w:r>
+        <w:rPr>
+          <w:rFonts w:ascii="Consolas" w:eastAsia="Times New Roman" w:hAnsi="Consolas" w:cs="Times New Roman"/>
+          <w:color w:val="6A9955"/>
+          <w:sz w:val="21"/>
+          <w:szCs w:val="21"/>
+        </w:rPr>
+        <w:t>kısacası</w:t>
+      </w:r>
+      <w:proofErr w:type="spellEnd"/>
+      <w:r>
+        <w:rPr>
+          <w:rFonts w:ascii="Consolas" w:eastAsia="Times New Roman" w:hAnsi="Consolas" w:cs="Times New Roman"/>
+          <w:color w:val="6A9955"/>
+          <w:sz w:val="21"/>
+          <w:szCs w:val="21"/>
+        </w:rPr>
+        <w:t xml:space="preserve"> </w:t>
+      </w:r>
+      <w:proofErr w:type="spellStart"/>
+      <w:r>
+        <w:rPr>
+          <w:rFonts w:ascii="Consolas" w:eastAsia="Times New Roman" w:hAnsi="Consolas" w:cs="Times New Roman"/>
+          <w:color w:val="6A9955"/>
+          <w:sz w:val="21"/>
+          <w:szCs w:val="21"/>
+        </w:rPr>
+        <w:t>dönüşüm</w:t>
+      </w:r>
+      <w:proofErr w:type="spellEnd"/>
+      <w:r>
+        <w:rPr>
+          <w:rFonts w:ascii="Consolas" w:eastAsia="Times New Roman" w:hAnsi="Consolas" w:cs="Times New Roman"/>
+          <w:color w:val="6A9955"/>
+          <w:sz w:val="21"/>
+          <w:szCs w:val="21"/>
+        </w:rPr>
+        <w:t xml:space="preserve"> </w:t>
+      </w:r>
+      <w:proofErr w:type="spellStart"/>
+      <w:r>
+        <w:rPr>
+          <w:rFonts w:ascii="Consolas" w:eastAsia="Times New Roman" w:hAnsi="Consolas" w:cs="Times New Roman"/>
+          <w:color w:val="6A9955"/>
+          <w:sz w:val="21"/>
+          <w:szCs w:val="21"/>
+        </w:rPr>
+        <w:t>gerçekleşmeyecektir</w:t>
+      </w:r>
+      <w:proofErr w:type="spellEnd"/>
+      <w:r>
+        <w:rPr>
+          <w:rFonts w:ascii="Consolas" w:eastAsia="Times New Roman" w:hAnsi="Consolas" w:cs="Times New Roman"/>
+          <w:color w:val="6A9955"/>
+          <w:sz w:val="21"/>
+          <w:szCs w:val="21"/>
+        </w:rPr>
+        <w:t xml:space="preserve"> </w:t>
+      </w:r>
+    </w:p>
+    <w:p>
+      <w:pPr>
+        <w:shd w:val="clear" w:color="auto" w:fill="1E1E1E"/>
+        <w:spacing w:after="0" w:line="285" w:lineRule="atLeast"/>
+        <w:rPr>
+          <w:rFonts w:ascii="Consolas" w:eastAsia="Times New Roman" w:hAnsi="Consolas" w:cs="Times New Roman"/>
+          <w:color w:val="D4D4D4"/>
+          <w:sz w:val="21"/>
+          <w:szCs w:val="21"/>
+        </w:rPr>
+      </w:pPr>
+    </w:p>
+    <w:p>
+      <w:pPr>
+        <w:shd w:val="clear" w:color="auto" w:fill="1E1E1E"/>
+        <w:spacing w:after="0" w:line="285" w:lineRule="atLeast"/>
+        <w:rPr>
+          <w:rFonts w:ascii="Consolas" w:eastAsia="Times New Roman" w:hAnsi="Consolas" w:cs="Times New Roman"/>
+          <w:color w:val="D4D4D4"/>
+          <w:sz w:val="21"/>
+          <w:szCs w:val="21"/>
+        </w:rPr>
+      </w:pPr>
+      <w:r>
+        <w:rPr>
+          <w:rFonts w:ascii="Consolas" w:eastAsia="Times New Roman" w:hAnsi="Consolas" w:cs="Times New Roman"/>
+          <w:color w:val="9CDCFE"/>
+          <w:sz w:val="21"/>
+          <w:szCs w:val="21"/>
+        </w:rPr>
+        <w:t>value</w:t>
+      </w:r>
+      <w:r>
+        <w:rPr>
+          <w:rFonts w:ascii="Consolas" w:eastAsia="Times New Roman" w:hAnsi="Consolas" w:cs="Times New Roman"/>
+          <w:color w:val="D4D4D4"/>
+          <w:sz w:val="21"/>
+          <w:szCs w:val="21"/>
+        </w:rPr>
+        <w:t xml:space="preserve"> = </w:t>
+      </w:r>
+      <w:r>
+        <w:rPr>
+          <w:rFonts w:ascii="Consolas" w:eastAsia="Times New Roman" w:hAnsi="Consolas" w:cs="Times New Roman"/>
+          <w:color w:val="4EC9B0"/>
+          <w:sz w:val="21"/>
+          <w:szCs w:val="21"/>
+        </w:rPr>
+        <w:t>Number</w:t>
+      </w:r>
+      <w:r>
+        <w:rPr>
+          <w:rFonts w:ascii="Consolas" w:eastAsia="Times New Roman" w:hAnsi="Consolas" w:cs="Times New Roman"/>
+          <w:color w:val="D4D4D4"/>
+          <w:sz w:val="21"/>
+          <w:szCs w:val="21"/>
+        </w:rPr>
+        <w:t>(</w:t>
+      </w:r>
+      <w:r>
+        <w:rPr>
+          <w:rFonts w:ascii="Consolas" w:eastAsia="Times New Roman" w:hAnsi="Consolas" w:cs="Times New Roman"/>
+          <w:color w:val="CE9178"/>
+          <w:sz w:val="21"/>
+          <w:szCs w:val="21"/>
+        </w:rPr>
+        <w:t>"3.14"</w:t>
+      </w:r>
+      <w:r>
+        <w:rPr>
+          <w:rFonts w:ascii="Consolas" w:eastAsia="Times New Roman" w:hAnsi="Consolas" w:cs="Times New Roman"/>
+          <w:color w:val="D4D4D4"/>
+          <w:sz w:val="21"/>
+          <w:szCs w:val="21"/>
+        </w:rPr>
+        <w:t>)</w:t>
+      </w:r>
+    </w:p>
+    <w:p>
+      <w:pPr>
+        <w:shd w:val="clear" w:color="auto" w:fill="1E1E1E"/>
+        <w:spacing w:after="0" w:line="285" w:lineRule="atLeast"/>
+        <w:rPr>
+          <w:rFonts w:ascii="Consolas" w:eastAsia="Times New Roman" w:hAnsi="Consolas" w:cs="Times New Roman"/>
+          <w:color w:val="D4D4D4"/>
+          <w:sz w:val="21"/>
+          <w:szCs w:val="21"/>
+        </w:rPr>
+      </w:pPr>
+      <w:r>
+        <w:rPr>
+          <w:rFonts w:ascii="Consolas" w:eastAsia="Times New Roman" w:hAnsi="Consolas" w:cs="Times New Roman"/>
+          <w:color w:val="6A9955"/>
+          <w:sz w:val="21"/>
+          <w:szCs w:val="21"/>
+        </w:rPr>
+        <w:t xml:space="preserve">// number </w:t>
+      </w:r>
+      <w:proofErr w:type="spellStart"/>
+      <w:r>
+        <w:rPr>
+          <w:rFonts w:ascii="Consolas" w:eastAsia="Times New Roman" w:hAnsi="Consolas" w:cs="Times New Roman"/>
+          <w:color w:val="6A9955"/>
+          <w:sz w:val="21"/>
+          <w:szCs w:val="21"/>
+        </w:rPr>
+        <w:t>olarak</w:t>
+      </w:r>
+      <w:proofErr w:type="spellEnd"/>
+      <w:r>
+        <w:rPr>
+          <w:rFonts w:ascii="Consolas" w:eastAsia="Times New Roman" w:hAnsi="Consolas" w:cs="Times New Roman"/>
+          <w:color w:val="6A9955"/>
+          <w:sz w:val="21"/>
+          <w:szCs w:val="21"/>
+        </w:rPr>
+        <w:t xml:space="preserve"> </w:t>
+      </w:r>
+      <w:proofErr w:type="spellStart"/>
+      <w:r>
+        <w:rPr>
+          <w:rFonts w:ascii="Consolas" w:eastAsia="Times New Roman" w:hAnsi="Consolas" w:cs="Times New Roman"/>
+          <w:color w:val="6A9955"/>
+          <w:sz w:val="21"/>
+          <w:szCs w:val="21"/>
+        </w:rPr>
+        <w:t>çevirecektir</w:t>
+      </w:r>
+      <w:proofErr w:type="spellEnd"/>
+      <w:r>
+        <w:rPr>
+          <w:rFonts w:ascii="Consolas" w:eastAsia="Times New Roman" w:hAnsi="Consolas" w:cs="Times New Roman"/>
+          <w:color w:val="6A9955"/>
+          <w:sz w:val="21"/>
+          <w:szCs w:val="21"/>
+        </w:rPr>
+        <w:t>.</w:t>
+      </w:r>
+    </w:p>
+    <w:p>
+      <w:pPr>
+        <w:shd w:val="clear" w:color="auto" w:fill="1E1E1E"/>
+        <w:spacing w:after="240" w:line="285" w:lineRule="atLeast"/>
+        <w:rPr>
+          <w:rFonts w:ascii="Consolas" w:eastAsia="Times New Roman" w:hAnsi="Consolas" w:cs="Times New Roman"/>
+          <w:color w:val="D4D4D4"/>
+          <w:sz w:val="21"/>
+          <w:szCs w:val="21"/>
+        </w:rPr>
+      </w:pPr>
+    </w:p>
+    <w:p>
+      <w:pPr>
+        <w:shd w:val="clear" w:color="auto" w:fill="1E1E1E"/>
+        <w:spacing w:after="0" w:line="285" w:lineRule="atLeast"/>
+        <w:rPr>
+          <w:rFonts w:ascii="Consolas" w:eastAsia="Times New Roman" w:hAnsi="Consolas" w:cs="Times New Roman"/>
+          <w:color w:val="D4D4D4"/>
+          <w:sz w:val="21"/>
+          <w:szCs w:val="21"/>
+        </w:rPr>
+      </w:pPr>
+      <w:r>
+        <w:rPr>
+          <w:rFonts w:ascii="Consolas" w:eastAsia="Times New Roman" w:hAnsi="Consolas" w:cs="Times New Roman"/>
+          <w:color w:val="9CDCFE"/>
+          <w:sz w:val="21"/>
+          <w:szCs w:val="21"/>
+        </w:rPr>
+        <w:t>value</w:t>
+      </w:r>
+      <w:r>
+        <w:rPr>
+          <w:rFonts w:ascii="Consolas" w:eastAsia="Times New Roman" w:hAnsi="Consolas" w:cs="Times New Roman"/>
+          <w:color w:val="D4D4D4"/>
+          <w:sz w:val="21"/>
+          <w:szCs w:val="21"/>
+        </w:rPr>
+        <w:t xml:space="preserve"> = </w:t>
+      </w:r>
+      <w:proofErr w:type="spellStart"/>
+      <w:r>
+        <w:rPr>
+          <w:rFonts w:ascii="Consolas" w:eastAsia="Times New Roman" w:hAnsi="Consolas" w:cs="Times New Roman"/>
+          <w:color w:val="DCDCAA"/>
+          <w:sz w:val="21"/>
+          <w:szCs w:val="21"/>
+        </w:rPr>
+        <w:t>parseInt</w:t>
+      </w:r>
+      <w:proofErr w:type="spellEnd"/>
+      <w:r>
+        <w:rPr>
+          <w:rFonts w:ascii="Consolas" w:eastAsia="Times New Roman" w:hAnsi="Consolas" w:cs="Times New Roman"/>
+          <w:color w:val="D4D4D4"/>
+          <w:sz w:val="21"/>
+          <w:szCs w:val="21"/>
+        </w:rPr>
+        <w:t>(</w:t>
+      </w:r>
+      <w:r>
+        <w:rPr>
+          <w:rFonts w:ascii="Consolas" w:eastAsia="Times New Roman" w:hAnsi="Consolas" w:cs="Times New Roman"/>
+          <w:color w:val="CE9178"/>
+          <w:sz w:val="21"/>
+          <w:szCs w:val="21"/>
+        </w:rPr>
+        <w:t>"3.14"</w:t>
+      </w:r>
+      <w:r>
+        <w:rPr>
+          <w:rFonts w:ascii="Consolas" w:eastAsia="Times New Roman" w:hAnsi="Consolas" w:cs="Times New Roman"/>
+          <w:color w:val="D4D4D4"/>
+          <w:sz w:val="21"/>
+          <w:szCs w:val="21"/>
+        </w:rPr>
+        <w:t>)</w:t>
+      </w:r>
+    </w:p>
+    <w:p>
+      <w:pPr>
+        <w:shd w:val="clear" w:color="auto" w:fill="1E1E1E"/>
+        <w:spacing w:after="0" w:line="285" w:lineRule="atLeast"/>
+        <w:rPr>
+          <w:rFonts w:ascii="Consolas" w:eastAsia="Times New Roman" w:hAnsi="Consolas" w:cs="Times New Roman"/>
+          <w:color w:val="D4D4D4"/>
+          <w:sz w:val="21"/>
+          <w:szCs w:val="21"/>
+        </w:rPr>
+      </w:pPr>
+      <w:r>
+        <w:rPr>
+          <w:rFonts w:ascii="Consolas" w:eastAsia="Times New Roman" w:hAnsi="Consolas" w:cs="Times New Roman"/>
+          <w:color w:val="6A9955"/>
+          <w:sz w:val="21"/>
+          <w:szCs w:val="21"/>
+        </w:rPr>
+        <w:t xml:space="preserve">// number </w:t>
+      </w:r>
+      <w:proofErr w:type="spellStart"/>
+      <w:r>
+        <w:rPr>
+          <w:rFonts w:ascii="Consolas" w:eastAsia="Times New Roman" w:hAnsi="Consolas" w:cs="Times New Roman"/>
+          <w:color w:val="6A9955"/>
+          <w:sz w:val="21"/>
+          <w:szCs w:val="21"/>
+        </w:rPr>
+        <w:t>olarak</w:t>
+      </w:r>
+      <w:proofErr w:type="spellEnd"/>
+      <w:r>
+        <w:rPr>
+          <w:rFonts w:ascii="Consolas" w:eastAsia="Times New Roman" w:hAnsi="Consolas" w:cs="Times New Roman"/>
+          <w:color w:val="6A9955"/>
+          <w:sz w:val="21"/>
+          <w:szCs w:val="21"/>
+        </w:rPr>
+        <w:t xml:space="preserve"> </w:t>
+      </w:r>
+      <w:proofErr w:type="spellStart"/>
+      <w:r>
+        <w:rPr>
+          <w:rFonts w:ascii="Consolas" w:eastAsia="Times New Roman" w:hAnsi="Consolas" w:cs="Times New Roman"/>
+          <w:color w:val="6A9955"/>
+          <w:sz w:val="21"/>
+          <w:szCs w:val="21"/>
+        </w:rPr>
+        <w:t>çevirecektir</w:t>
+      </w:r>
+      <w:proofErr w:type="spellEnd"/>
+      <w:r>
+        <w:rPr>
+          <w:rFonts w:ascii="Consolas" w:eastAsia="Times New Roman" w:hAnsi="Consolas" w:cs="Times New Roman"/>
+          <w:color w:val="6A9955"/>
+          <w:sz w:val="21"/>
+          <w:szCs w:val="21"/>
+        </w:rPr>
+        <w:t xml:space="preserve"> </w:t>
+      </w:r>
+      <w:proofErr w:type="spellStart"/>
+      <w:r>
+        <w:rPr>
+          <w:rFonts w:ascii="Consolas" w:eastAsia="Times New Roman" w:hAnsi="Consolas" w:cs="Times New Roman"/>
+          <w:color w:val="6A9955"/>
+          <w:sz w:val="21"/>
+          <w:szCs w:val="21"/>
+        </w:rPr>
+        <w:t>çıktısı</w:t>
+      </w:r>
+      <w:proofErr w:type="spellEnd"/>
+      <w:r>
+        <w:rPr>
+          <w:rFonts w:ascii="Consolas" w:eastAsia="Times New Roman" w:hAnsi="Consolas" w:cs="Times New Roman"/>
+          <w:color w:val="6A9955"/>
+          <w:sz w:val="21"/>
+          <w:szCs w:val="21"/>
+        </w:rPr>
+        <w:t xml:space="preserve"> </w:t>
+      </w:r>
+      <w:proofErr w:type="spellStart"/>
+      <w:r>
+        <w:rPr>
+          <w:rFonts w:ascii="Consolas" w:eastAsia="Times New Roman" w:hAnsi="Consolas" w:cs="Times New Roman"/>
+          <w:color w:val="6A9955"/>
+          <w:sz w:val="21"/>
+          <w:szCs w:val="21"/>
+        </w:rPr>
+        <w:t>direk</w:t>
+      </w:r>
+      <w:proofErr w:type="spellEnd"/>
+      <w:r>
+        <w:rPr>
+          <w:rFonts w:ascii="Consolas" w:eastAsia="Times New Roman" w:hAnsi="Consolas" w:cs="Times New Roman"/>
+          <w:color w:val="6A9955"/>
+          <w:sz w:val="21"/>
+          <w:szCs w:val="21"/>
+        </w:rPr>
+        <w:t xml:space="preserve"> 3 </w:t>
+      </w:r>
+      <w:proofErr w:type="spellStart"/>
+      <w:r>
+        <w:rPr>
+          <w:rFonts w:ascii="Consolas" w:eastAsia="Times New Roman" w:hAnsi="Consolas" w:cs="Times New Roman"/>
+          <w:color w:val="6A9955"/>
+          <w:sz w:val="21"/>
+          <w:szCs w:val="21"/>
+        </w:rPr>
+        <w:t>olacak</w:t>
+      </w:r>
+      <w:proofErr w:type="spellEnd"/>
+      <w:r>
+        <w:rPr>
+          <w:rFonts w:ascii="Consolas" w:eastAsia="Times New Roman" w:hAnsi="Consolas" w:cs="Times New Roman"/>
+          <w:color w:val="6A9955"/>
+          <w:sz w:val="21"/>
+          <w:szCs w:val="21"/>
+        </w:rPr>
+        <w:t xml:space="preserve"> </w:t>
+      </w:r>
+      <w:proofErr w:type="spellStart"/>
+      <w:r>
+        <w:rPr>
+          <w:rFonts w:ascii="Consolas" w:eastAsia="Times New Roman" w:hAnsi="Consolas" w:cs="Times New Roman"/>
+          <w:color w:val="6A9955"/>
+          <w:sz w:val="21"/>
+          <w:szCs w:val="21"/>
+        </w:rPr>
+        <w:t>çünkü</w:t>
+      </w:r>
+      <w:proofErr w:type="spellEnd"/>
+      <w:r>
+        <w:rPr>
+          <w:rFonts w:ascii="Consolas" w:eastAsia="Times New Roman" w:hAnsi="Consolas" w:cs="Times New Roman"/>
+          <w:color w:val="6A9955"/>
+          <w:sz w:val="21"/>
+          <w:szCs w:val="21"/>
+        </w:rPr>
+        <w:t xml:space="preserve"> </w:t>
+      </w:r>
+      <w:proofErr w:type="spellStart"/>
+      <w:r>
+        <w:rPr>
+          <w:rFonts w:ascii="Consolas" w:eastAsia="Times New Roman" w:hAnsi="Consolas" w:cs="Times New Roman"/>
+          <w:color w:val="6A9955"/>
+          <w:sz w:val="21"/>
+          <w:szCs w:val="21"/>
+        </w:rPr>
+        <w:t>dönüşümü</w:t>
+      </w:r>
+      <w:proofErr w:type="spellEnd"/>
+      <w:r>
+        <w:rPr>
+          <w:rFonts w:ascii="Consolas" w:eastAsia="Times New Roman" w:hAnsi="Consolas" w:cs="Times New Roman"/>
+          <w:color w:val="6A9955"/>
+          <w:sz w:val="21"/>
+          <w:szCs w:val="21"/>
+        </w:rPr>
+        <w:t xml:space="preserve"> </w:t>
+      </w:r>
+      <w:proofErr w:type="spellStart"/>
+      <w:r>
+        <w:rPr>
+          <w:rFonts w:ascii="Consolas" w:eastAsia="Times New Roman" w:hAnsi="Consolas" w:cs="Times New Roman"/>
+          <w:color w:val="6A9955"/>
+          <w:sz w:val="21"/>
+          <w:szCs w:val="21"/>
+        </w:rPr>
+        <w:t>tamsayıya</w:t>
+      </w:r>
+      <w:proofErr w:type="spellEnd"/>
+      <w:r>
+        <w:rPr>
+          <w:rFonts w:ascii="Consolas" w:eastAsia="Times New Roman" w:hAnsi="Consolas" w:cs="Times New Roman"/>
+          <w:color w:val="6A9955"/>
+          <w:sz w:val="21"/>
+          <w:szCs w:val="21"/>
+        </w:rPr>
+        <w:t xml:space="preserve"> </w:t>
+      </w:r>
+      <w:proofErr w:type="spellStart"/>
+      <w:r>
+        <w:rPr>
+          <w:rFonts w:ascii="Consolas" w:eastAsia="Times New Roman" w:hAnsi="Consolas" w:cs="Times New Roman"/>
+          <w:color w:val="6A9955"/>
+          <w:sz w:val="21"/>
+          <w:szCs w:val="21"/>
+        </w:rPr>
+        <w:t>göre</w:t>
+      </w:r>
+      <w:proofErr w:type="spellEnd"/>
+      <w:r>
+        <w:rPr>
+          <w:rFonts w:ascii="Consolas" w:eastAsia="Times New Roman" w:hAnsi="Consolas" w:cs="Times New Roman"/>
+          <w:color w:val="6A9955"/>
+          <w:sz w:val="21"/>
+          <w:szCs w:val="21"/>
+        </w:rPr>
+        <w:t xml:space="preserve"> </w:t>
+      </w:r>
+      <w:proofErr w:type="spellStart"/>
+      <w:r>
+        <w:rPr>
+          <w:rFonts w:ascii="Consolas" w:eastAsia="Times New Roman" w:hAnsi="Consolas" w:cs="Times New Roman"/>
+          <w:color w:val="6A9955"/>
+          <w:sz w:val="21"/>
+          <w:szCs w:val="21"/>
+        </w:rPr>
+        <w:t>yapmaktadır</w:t>
+      </w:r>
+      <w:proofErr w:type="spellEnd"/>
+      <w:r>
+        <w:rPr>
+          <w:rFonts w:ascii="Consolas" w:eastAsia="Times New Roman" w:hAnsi="Consolas" w:cs="Times New Roman"/>
+          <w:color w:val="6A9955"/>
+          <w:sz w:val="21"/>
+          <w:szCs w:val="21"/>
+        </w:rPr>
+        <w:t>.</w:t>
+      </w:r>
+    </w:p>
+    <w:p>
+      <w:pPr>
+        <w:shd w:val="clear" w:color="auto" w:fill="1E1E1E"/>
+        <w:spacing w:after="0" w:line="285" w:lineRule="atLeast"/>
+        <w:rPr>
+          <w:rFonts w:ascii="Consolas" w:eastAsia="Times New Roman" w:hAnsi="Consolas" w:cs="Times New Roman"/>
+          <w:color w:val="D4D4D4"/>
+          <w:sz w:val="21"/>
+          <w:szCs w:val="21"/>
+        </w:rPr>
+      </w:pPr>
+    </w:p>
+    <w:p>
+      <w:pPr>
+        <w:shd w:val="clear" w:color="auto" w:fill="1E1E1E"/>
+        <w:spacing w:after="0" w:line="285" w:lineRule="atLeast"/>
+        <w:rPr>
+          <w:rFonts w:ascii="Consolas" w:eastAsia="Times New Roman" w:hAnsi="Consolas" w:cs="Times New Roman"/>
+          <w:color w:val="9CDCFE"/>
+          <w:sz w:val="21"/>
+          <w:szCs w:val="21"/>
+        </w:rPr>
+      </w:pPr>
+    </w:p>
+    <w:p>
+      <w:pPr>
+        <w:shd w:val="clear" w:color="auto" w:fill="1E1E1E"/>
+        <w:spacing w:after="0" w:line="285" w:lineRule="atLeast"/>
+        <w:rPr>
+          <w:rFonts w:ascii="Consolas" w:eastAsia="Times New Roman" w:hAnsi="Consolas" w:cs="Times New Roman"/>
+          <w:color w:val="D4D4D4"/>
+          <w:sz w:val="21"/>
+          <w:szCs w:val="21"/>
+        </w:rPr>
+      </w:pPr>
+      <w:r>
+        <w:rPr>
+          <w:rFonts w:ascii="Consolas" w:eastAsia="Times New Roman" w:hAnsi="Consolas" w:cs="Times New Roman"/>
+          <w:color w:val="9CDCFE"/>
+          <w:sz w:val="21"/>
+          <w:szCs w:val="21"/>
+        </w:rPr>
+        <w:t>value</w:t>
+      </w:r>
+      <w:r>
+        <w:rPr>
+          <w:rFonts w:ascii="Consolas" w:eastAsia="Times New Roman" w:hAnsi="Consolas" w:cs="Times New Roman"/>
+          <w:color w:val="D4D4D4"/>
+          <w:sz w:val="21"/>
+          <w:szCs w:val="21"/>
+        </w:rPr>
+        <w:t xml:space="preserve"> = </w:t>
+      </w:r>
+      <w:proofErr w:type="spellStart"/>
+      <w:r>
+        <w:rPr>
+          <w:rFonts w:ascii="Consolas" w:eastAsia="Times New Roman" w:hAnsi="Consolas" w:cs="Times New Roman"/>
+          <w:color w:val="DCDCAA"/>
+          <w:sz w:val="21"/>
+          <w:szCs w:val="21"/>
+        </w:rPr>
+        <w:t>parseFloat</w:t>
+      </w:r>
+      <w:proofErr w:type="spellEnd"/>
+      <w:r>
+        <w:rPr>
+          <w:rFonts w:ascii="Consolas" w:eastAsia="Times New Roman" w:hAnsi="Consolas" w:cs="Times New Roman"/>
+          <w:color w:val="D4D4D4"/>
+          <w:sz w:val="21"/>
+          <w:szCs w:val="21"/>
+        </w:rPr>
+        <w:t>(</w:t>
+      </w:r>
+      <w:r>
+        <w:rPr>
+          <w:rFonts w:ascii="Consolas" w:eastAsia="Times New Roman" w:hAnsi="Consolas" w:cs="Times New Roman"/>
+          <w:color w:val="CE9178"/>
+          <w:sz w:val="21"/>
+          <w:szCs w:val="21"/>
+        </w:rPr>
+        <w:t>"3.14"</w:t>
+      </w:r>
+      <w:r>
+        <w:rPr>
+          <w:rFonts w:ascii="Consolas" w:eastAsia="Times New Roman" w:hAnsi="Consolas" w:cs="Times New Roman"/>
+          <w:color w:val="D4D4D4"/>
+          <w:sz w:val="21"/>
+          <w:szCs w:val="21"/>
+        </w:rPr>
+        <w:t>)</w:t>
+      </w:r>
+    </w:p>
+    <w:p>
+      <w:pPr>
+        <w:jc w:val="both"/>
+      </w:pPr>
+    </w:p>
+    <w:p>
+      <w:pPr>
+        <w:jc w:val="both"/>
+        <w:rPr>
+          <w:rFonts w:ascii="Consolas" w:eastAsia="Times New Roman" w:hAnsi="Consolas" w:cs="Times New Roman"/>
+          <w:sz w:val="21"/>
+          <w:szCs w:val="21"/>
+        </w:rPr>
+      </w:pPr>
+      <w:proofErr w:type="spellStart"/>
+      <w:r>
+        <w:t>Anlaşılacağı</w:t>
+      </w:r>
+      <w:proofErr w:type="spellEnd"/>
+      <w:r>
+        <w:t xml:space="preserve"> </w:t>
+      </w:r>
+      <w:proofErr w:type="spellStart"/>
+      <w:r>
+        <w:t>üzere</w:t>
+      </w:r>
+      <w:proofErr w:type="spellEnd"/>
+      <w:r>
+        <w:t xml:space="preserve"> </w:t>
+      </w:r>
+      <w:proofErr w:type="spellStart"/>
+      <w:r>
+        <w:t>sadece</w:t>
+      </w:r>
+      <w:proofErr w:type="spellEnd"/>
+      <w:r>
+        <w:t xml:space="preserve"> null </w:t>
+      </w:r>
+      <w:proofErr w:type="spellStart"/>
+      <w:r>
+        <w:t>ve</w:t>
+      </w:r>
+      <w:proofErr w:type="spellEnd"/>
+      <w:r>
+        <w:t xml:space="preserve"> string </w:t>
+      </w:r>
+      <w:proofErr w:type="spellStart"/>
+      <w:r>
+        <w:t>bir</w:t>
+      </w:r>
+      <w:proofErr w:type="spellEnd"/>
+      <w:r>
+        <w:t xml:space="preserve"> </w:t>
+      </w:r>
+      <w:proofErr w:type="spellStart"/>
+      <w:r>
+        <w:t>ifadeden</w:t>
+      </w:r>
+      <w:proofErr w:type="spellEnd"/>
+      <w:r>
+        <w:t xml:space="preserve"> </w:t>
+      </w:r>
+      <w:proofErr w:type="spellStart"/>
+      <w:r>
+        <w:t>dönüşüm</w:t>
+      </w:r>
+      <w:proofErr w:type="spellEnd"/>
+      <w:r>
+        <w:t xml:space="preserve"> </w:t>
+      </w:r>
+      <w:proofErr w:type="spellStart"/>
+      <w:r>
+        <w:t>olmaktad</w:t>
+      </w:r>
+      <w:proofErr w:type="spellEnd"/>
+      <w:r>
+        <w:t xml:space="preserve"> </w:t>
+      </w:r>
+      <w:proofErr w:type="spellStart"/>
+      <w:r>
+        <w:t>diğer</w:t>
+      </w:r>
+      <w:proofErr w:type="spellEnd"/>
+      <w:r>
+        <w:t xml:space="preserve"> </w:t>
+      </w:r>
+      <w:proofErr w:type="spellStart"/>
+      <w:r>
+        <w:t>veri</w:t>
+      </w:r>
+      <w:proofErr w:type="spellEnd"/>
+      <w:r>
+        <w:t xml:space="preserve"> </w:t>
+      </w:r>
+      <w:proofErr w:type="spellStart"/>
+      <w:r>
+        <w:t>tiplerinin</w:t>
+      </w:r>
+      <w:proofErr w:type="spellEnd"/>
+      <w:r>
+        <w:t xml:space="preserve"> </w:t>
+      </w:r>
+      <w:proofErr w:type="spellStart"/>
+      <w:r>
+        <w:t>hepsinde</w:t>
+      </w:r>
+      <w:proofErr w:type="spellEnd"/>
+      <w:r>
+        <w:t xml:space="preserve"> </w:t>
+      </w:r>
+      <w:proofErr w:type="spellStart"/>
+      <w:r>
+        <w:t>undefied</w:t>
+      </w:r>
+      <w:proofErr w:type="spellEnd"/>
+      <w:r>
+        <w:t xml:space="preserve"> </w:t>
+      </w:r>
+      <w:proofErr w:type="spellStart"/>
+      <w:r>
+        <w:t>ve</w:t>
+      </w:r>
+      <w:proofErr w:type="spellEnd"/>
+      <w:r>
+        <w:t xml:space="preserve"> </w:t>
+      </w:r>
+      <w:proofErr w:type="spellStart"/>
+      <w:r>
+        <w:t>geri</w:t>
+      </w:r>
+      <w:proofErr w:type="spellEnd"/>
+      <w:r>
+        <w:t xml:space="preserve"> </w:t>
+      </w:r>
+      <w:proofErr w:type="spellStart"/>
+      <w:r>
+        <w:t>kalanlarında</w:t>
+      </w:r>
+      <w:proofErr w:type="spellEnd"/>
+      <w:r>
+        <w:t xml:space="preserve"> not a number </w:t>
+      </w:r>
+      <w:r>
+        <w:rPr>
+          <w:rFonts w:ascii="Consolas" w:eastAsia="Times New Roman" w:hAnsi="Consolas" w:cs="Times New Roman"/>
+          <w:color w:val="6A9955"/>
+          <w:sz w:val="21"/>
+          <w:szCs w:val="21"/>
+        </w:rPr>
+        <w:t>not a number (nan)</w:t>
+      </w:r>
+      <w:r>
+        <w:rPr>
+          <w:rFonts w:ascii="Consolas" w:eastAsia="Times New Roman" w:hAnsi="Consolas" w:cs="Times New Roman"/>
+          <w:color w:val="6A9955"/>
+          <w:sz w:val="21"/>
+          <w:szCs w:val="21"/>
+        </w:rPr>
+        <w:t xml:space="preserve"> </w:t>
+      </w:r>
+      <w:proofErr w:type="spellStart"/>
+      <w:r>
+        <w:rPr>
+          <w:rFonts w:ascii="Consolas" w:eastAsia="Times New Roman" w:hAnsi="Consolas" w:cs="Times New Roman"/>
+          <w:sz w:val="21"/>
+          <w:szCs w:val="21"/>
+        </w:rPr>
+        <w:t>olarak</w:t>
+      </w:r>
+      <w:proofErr w:type="spellEnd"/>
+      <w:r>
+        <w:rPr>
+          <w:rFonts w:ascii="Consolas" w:eastAsia="Times New Roman" w:hAnsi="Consolas" w:cs="Times New Roman"/>
+          <w:sz w:val="21"/>
+          <w:szCs w:val="21"/>
+        </w:rPr>
+        <w:t xml:space="preserve"> </w:t>
+      </w:r>
+      <w:proofErr w:type="spellStart"/>
+      <w:r>
+        <w:rPr>
+          <w:rFonts w:ascii="Consolas" w:eastAsia="Times New Roman" w:hAnsi="Consolas" w:cs="Times New Roman"/>
+          <w:sz w:val="21"/>
+          <w:szCs w:val="21"/>
+        </w:rPr>
+        <w:t>vermektedir</w:t>
+      </w:r>
+      <w:proofErr w:type="spellEnd"/>
+      <w:r>
+        <w:rPr>
+          <w:rFonts w:ascii="Consolas" w:eastAsia="Times New Roman" w:hAnsi="Consolas" w:cs="Times New Roman"/>
+          <w:sz w:val="21"/>
+          <w:szCs w:val="21"/>
+        </w:rPr>
+        <w:t>.</w:t>
+      </w:r>
+    </w:p>
+    <w:p>
+      <w:pPr>
+        <w:jc w:val="both"/>
+      </w:pPr>
+    </w:p>
+    <w:p>
+      <w:pPr>
+        <w:jc w:val="both"/>
+      </w:pPr>
+      <w:r>
+        <w:t>Let a ;</w:t>
+      </w:r>
+    </w:p>
+    <w:p>
+      <w:pPr>
+        <w:jc w:val="both"/>
+      </w:pPr>
+      <w:r>
+        <w:t>A = 5 + “Berkay”</w:t>
+      </w:r>
+    </w:p>
+    <w:p>
+      <w:pPr>
+        <w:tabs>
+          <w:tab w:val="left" w:pos="8355"/>
+        </w:tabs>
+        <w:jc w:val="both"/>
+      </w:pPr>
+      <w:proofErr w:type="spellStart"/>
+      <w:r>
+        <w:t>Dönüşüm</w:t>
+      </w:r>
+      <w:proofErr w:type="spellEnd"/>
+      <w:r>
+        <w:t xml:space="preserve"> </w:t>
+      </w:r>
+      <w:proofErr w:type="spellStart"/>
+      <w:r>
+        <w:t>direk</w:t>
+      </w:r>
+      <w:proofErr w:type="spellEnd"/>
+      <w:r>
+        <w:t xml:space="preserve"> </w:t>
+      </w:r>
+      <w:proofErr w:type="spellStart"/>
+      <w:r>
+        <w:t>olarak</w:t>
+      </w:r>
+      <w:proofErr w:type="spellEnd"/>
+      <w:r>
+        <w:t xml:space="preserve"> </w:t>
+      </w:r>
+      <w:proofErr w:type="spellStart"/>
+      <w:r>
+        <w:t>stringe</w:t>
+      </w:r>
+      <w:proofErr w:type="spellEnd"/>
+      <w:r>
+        <w:t xml:space="preserve"> </w:t>
+      </w:r>
+      <w:proofErr w:type="spellStart"/>
+      <w:r>
+        <w:t>çevirilecektir</w:t>
+      </w:r>
+      <w:proofErr w:type="spellEnd"/>
+      <w:r>
+        <w:t xml:space="preserve">. Bu </w:t>
+      </w:r>
+      <w:proofErr w:type="spellStart"/>
+      <w:r>
+        <w:t>işlemi</w:t>
+      </w:r>
+      <w:proofErr w:type="spellEnd"/>
+      <w:r>
+        <w:t xml:space="preserve"> </w:t>
+      </w:r>
+      <w:proofErr w:type="spellStart"/>
+      <w:r>
+        <w:t>bu</w:t>
+      </w:r>
+      <w:proofErr w:type="spellEnd"/>
+      <w:r>
+        <w:t xml:space="preserve"> </w:t>
+      </w:r>
+      <w:proofErr w:type="spellStart"/>
+      <w:r>
+        <w:t>şekilde</w:t>
+      </w:r>
+      <w:proofErr w:type="spellEnd"/>
+      <w:r>
+        <w:t xml:space="preserve"> </w:t>
+      </w:r>
+      <w:proofErr w:type="spellStart"/>
+      <w:r>
+        <w:t>gerçekleştirmekted</w:t>
+      </w:r>
+      <w:r>
+        <w:t>i</w:t>
+      </w:r>
+      <w:r>
+        <w:t>r</w:t>
+      </w:r>
+      <w:proofErr w:type="spellEnd"/>
+      <w:r>
+        <w:t xml:space="preserve">. </w:t>
+      </w:r>
+      <w:r>
+        <w:tab/>
+      </w:r>
     </w:p>
     <w:p>
       <w:pPr>
@@ -5700,10 +9781,31 @@
       <w:szCs w:val="32"/>
     </w:rPr>
   </w:style>
+  <w:style w:type="paragraph" w:styleId="Balk2">
+    <w:name w:val="heading 2"/>
+    <w:basedOn w:val="Normal"/>
+    <w:next w:val="Normal"/>
+    <w:link w:val="Balk2Char"/>
+    <w:uiPriority w:val="9"/>
+    <w:unhideWhenUsed/>
+    <w:qFormat/>
+    <w:rsid w:val="00CB5397"/>
+    <w:pPr>
+      <w:keepNext/>
+      <w:keepLines/>
+      <w:spacing w:before="40" w:after="0"/>
+      <w:outlineLvl w:val="1"/>
+    </w:pPr>
+    <w:rPr>
+      <w:rFonts w:asciiTheme="majorHAnsi" w:eastAsiaTheme="majorEastAsia" w:hAnsiTheme="majorHAnsi" w:cstheme="majorBidi"/>
+      <w:color w:val="2F5496" w:themeColor="accent1" w:themeShade="BF"/>
+      <w:sz w:val="26"/>
+      <w:szCs w:val="26"/>
+    </w:rPr>
+  </w:style>
   <w:style w:type="character" w:default="1" w:styleId="VarsaylanParagrafYazTipi">
     <w:name w:val="Default Paragraph Font"/>
     <w:uiPriority w:val="1"/>
-    <w:semiHidden/>
     <w:unhideWhenUsed/>
   </w:style>
   <w:style w:type="table" w:default="1" w:styleId="NormalTablo">
@@ -5852,6 +9954,32 @@
     <w:link w:val="AltBilgi"/>
     <w:uiPriority w:val="99"/>
     <w:rsid w:val="00EB4F05"/>
+  </w:style>
+  <w:style w:type="character" w:customStyle="1" w:styleId="Balk2Char">
+    <w:name w:val="Başlık 2 Char"/>
+    <w:basedOn w:val="VarsaylanParagrafYazTipi"/>
+    <w:link w:val="Balk2"/>
+    <w:uiPriority w:val="9"/>
+    <w:rsid w:val="00CB5397"/>
+    <w:rPr>
+      <w:rFonts w:asciiTheme="majorHAnsi" w:eastAsiaTheme="majorEastAsia" w:hAnsiTheme="majorHAnsi" w:cstheme="majorBidi"/>
+      <w:color w:val="2F5496" w:themeColor="accent1" w:themeShade="BF"/>
+      <w:sz w:val="26"/>
+      <w:szCs w:val="26"/>
+    </w:rPr>
+  </w:style>
+  <w:style w:type="paragraph" w:styleId="T2">
+    <w:name w:val="toc 2"/>
+    <w:basedOn w:val="Normal"/>
+    <w:next w:val="Normal"/>
+    <w:autoRedefine/>
+    <w:uiPriority w:val="39"/>
+    <w:unhideWhenUsed/>
+    <w:rsid w:val="00A97A27"/>
+    <w:pPr>
+      <w:spacing w:after="100"/>
+      <w:ind w:left="220"/>
+    </w:pPr>
   </w:style>
 </w:styles>
 </file>
